--- a/App Store review guidelines.docx
+++ b/App Store review guidelines.docx
@@ -32,7 +32,7 @@
           <w:sz w:val="32"/>
           <w:szCs w:val="32"/>
         </w:rPr>
-        <w:t>по</w:t>
+        <w:t>по публикаци</w:t>
       </w:r>
       <w:r>
         <w:rPr>
@@ -40,7 +40,7 @@
           <w:sz w:val="32"/>
           <w:szCs w:val="32"/>
         </w:rPr>
-        <w:t xml:space="preserve"> </w:t>
+        <w:t xml:space="preserve">и </w:t>
       </w:r>
       <w:r>
         <w:rPr>
@@ -48,47 +48,7 @@
           <w:sz w:val="32"/>
           <w:szCs w:val="32"/>
         </w:rPr>
-        <w:t>публикаци</w:t>
-      </w:r>
-      <w:r>
-        <w:rPr>
-          <w:b/>
-          <w:sz w:val="32"/>
-          <w:szCs w:val="32"/>
-        </w:rPr>
-        <w:t xml:space="preserve">и </w:t>
-      </w:r>
-      <w:r>
-        <w:rPr>
-          <w:b/>
-          <w:sz w:val="32"/>
-          <w:szCs w:val="32"/>
-        </w:rPr>
-        <w:t>приложений</w:t>
-      </w:r>
-      <w:r>
-        <w:rPr>
-          <w:b/>
-          <w:sz w:val="32"/>
-          <w:szCs w:val="32"/>
-        </w:rPr>
-        <w:t xml:space="preserve"> </w:t>
-      </w:r>
-      <w:r>
-        <w:rPr>
-          <w:b/>
-          <w:sz w:val="32"/>
-          <w:szCs w:val="32"/>
-        </w:rPr>
-        <w:t>в</w:t>
-      </w:r>
-      <w:r>
-        <w:rPr>
-          <w:b/>
-          <w:sz w:val="32"/>
-          <w:szCs w:val="32"/>
-        </w:rPr>
-        <w:t xml:space="preserve"> </w:t>
+        <w:t xml:space="preserve">приложений в </w:t>
       </w:r>
       <w:proofErr w:type="spellStart"/>
       <w:r>
@@ -232,7 +192,21 @@
           <w:sz w:val="32"/>
           <w:szCs w:val="32"/>
         </w:rPr>
-        <w:t xml:space="preserve">наиболее распространённых ошибок, которые могут замедлить процесс его одобрения или вовсе стать причиной его отклонения. </w:t>
+        <w:t xml:space="preserve">наиболее распространённых ошибок, которые могут замедлить процесс </w:t>
+      </w:r>
+      <w:r>
+        <w:rPr>
+          <w:sz w:val="32"/>
+          <w:szCs w:val="32"/>
+        </w:rPr>
+        <w:t xml:space="preserve">его </w:t>
+      </w:r>
+      <w:r>
+        <w:rPr>
+          <w:sz w:val="32"/>
+          <w:szCs w:val="32"/>
+        </w:rPr>
+        <w:t>одобрения или вовсе стать причиной отклонения</w:t>
       </w:r>
     </w:p>
     <w:p>
@@ -297,6 +271,13 @@
           <w:sz w:val="32"/>
           <w:szCs w:val="32"/>
         </w:rPr>
+        <w:t>;</w:t>
+      </w:r>
+      <w:r>
+        <w:rPr>
+          <w:sz w:val="32"/>
+          <w:szCs w:val="32"/>
+        </w:rPr>
         <w:t xml:space="preserve"> </w:t>
       </w:r>
     </w:p>
@@ -317,7 +298,14 @@
           <w:sz w:val="32"/>
           <w:szCs w:val="32"/>
         </w:rPr>
-        <w:t xml:space="preserve">Вся информация в приложении и метаданные являются полными и точными </w:t>
+        <w:t>Вся информация в приложении и метаданные являются полными и точными</w:t>
+      </w:r>
+      <w:r>
+        <w:rPr>
+          <w:sz w:val="32"/>
+          <w:szCs w:val="32"/>
+        </w:rPr>
+        <w:t>;</w:t>
       </w:r>
     </w:p>
     <w:p>
@@ -369,7 +357,21 @@
           <w:sz w:val="32"/>
           <w:szCs w:val="32"/>
         </w:rPr>
-        <w:t xml:space="preserve"> понадобиться с вами связаться </w:t>
+        <w:t xml:space="preserve"> понадобиться с вами связаться</w:t>
+      </w:r>
+      <w:r>
+        <w:rPr>
+          <w:sz w:val="32"/>
+          <w:szCs w:val="32"/>
+        </w:rPr>
+        <w:t>;</w:t>
+      </w:r>
+      <w:r>
+        <w:rPr>
+          <w:sz w:val="32"/>
+          <w:szCs w:val="32"/>
+        </w:rPr>
+        <w:t xml:space="preserve"> </w:t>
       </w:r>
     </w:p>
     <w:p>
@@ -420,6 +422,13 @@
         </w:rPr>
         <w:t>код)</w:t>
       </w:r>
+      <w:r>
+        <w:rPr>
+          <w:sz w:val="32"/>
+          <w:szCs w:val="32"/>
+        </w:rPr>
+        <w:t>;</w:t>
+      </w:r>
     </w:p>
     <w:p>
       <w:pPr>
@@ -571,7 +580,21 @@
           <w:sz w:val="32"/>
           <w:szCs w:val="32"/>
         </w:rPr>
-        <w:t xml:space="preserve">, чтобы приложения не содержали неприятного или оскорбительного контента, а также не повредили их девайсу и здоровью. Ниже </w:t>
+        <w:t>, чтобы приложения не содержали неприятного или оскорбительного контента, а также не повредили их здоровью</w:t>
+      </w:r>
+      <w:r>
+        <w:rPr>
+          <w:sz w:val="32"/>
+          <w:szCs w:val="32"/>
+        </w:rPr>
+        <w:t xml:space="preserve"> или девайсу</w:t>
+      </w:r>
+      <w:r>
+        <w:rPr>
+          <w:sz w:val="32"/>
+          <w:szCs w:val="32"/>
+        </w:rPr>
+        <w:t xml:space="preserve">. Ниже </w:t>
       </w:r>
       <w:r>
         <w:rPr>
@@ -726,7 +749,14 @@
           <w:sz w:val="32"/>
           <w:szCs w:val="32"/>
         </w:rPr>
-        <w:t>Реалистичные изображения убитый, искалеченных, подверженных пыткам или жесткому обращению людей или животных. К этой же категории относятся и контент, поощряющий насилие. Так называемые «враги» в рамках той или иной игры не могут быть нацелены на конкретную расу, культуру, реальное правительство, корпорацию и так далее;</w:t>
+        <w:t>Реалистичные изображения убитый, искалеченных, подверженных пыткам или жесткому обращению людей или животных. К этой же категории относятся и контент, поощряющий насилие</w:t>
+      </w:r>
+      <w:r>
+        <w:rPr>
+          <w:sz w:val="32"/>
+          <w:szCs w:val="32"/>
+        </w:rPr>
+        <w:t>;</w:t>
       </w:r>
     </w:p>
     <w:p>
@@ -746,7 +776,7 @@
           <w:sz w:val="32"/>
           <w:szCs w:val="32"/>
         </w:rPr>
-        <w:t>Информацию, которая поощряет незаконное хранение оружия, его неосторожное использование, а также упрощает его покупку;</w:t>
+        <w:t>Так называемые «враги» в рамках той или иной игры не могут быть нацелены на конкретную расу, культуру, реальное правительство, корпорацию и так далее;</w:t>
       </w:r>
     </w:p>
     <w:p>
@@ -766,7 +796,7 @@
           <w:sz w:val="32"/>
           <w:szCs w:val="32"/>
         </w:rPr>
-        <w:t>Откровенно сексуальные или порнографические материалы;</w:t>
+        <w:t>Информацию, которая поощряет незаконное хранение оружия, его неосторожное использование, а также упрощает его покупку;</w:t>
       </w:r>
     </w:p>
     <w:p>
@@ -786,6 +816,26 @@
           <w:sz w:val="32"/>
           <w:szCs w:val="32"/>
         </w:rPr>
+        <w:t>Откровенно сексуальные или порнографические материалы;</w:t>
+      </w:r>
+    </w:p>
+    <w:p>
+      <w:pPr>
+        <w:pStyle w:val="a3"/>
+        <w:numPr>
+          <w:ilvl w:val="0"/>
+          <w:numId w:val="6"/>
+        </w:numPr>
+        <w:rPr>
+          <w:sz w:val="32"/>
+          <w:szCs w:val="32"/>
+        </w:rPr>
+      </w:pPr>
+      <w:r>
+        <w:rPr>
+          <w:sz w:val="32"/>
+          <w:szCs w:val="32"/>
+        </w:rPr>
         <w:t xml:space="preserve">Информацию, которая разжигает </w:t>
       </w:r>
       <w:r>
@@ -793,7 +843,7 @@
           <w:sz w:val="32"/>
           <w:szCs w:val="32"/>
         </w:rPr>
-        <w:t>религиозную рознь. В частности, речь идёт о неточных или вводящих в заблуждение цитатах из религиозных текстов;</w:t>
+        <w:t>религиозную рознь. В частности, речь идёт о неточных или вводящих в заблуждение цитатах из религиозных текстов</w:t>
       </w:r>
     </w:p>
     <w:p>
@@ -915,14 +965,7 @@
           <w:sz w:val="32"/>
           <w:szCs w:val="32"/>
         </w:rPr>
-        <w:t>, размещаемых в приложении. Это необходимо для того, ч</w:t>
-      </w:r>
-      <w:r>
-        <w:rPr>
-          <w:sz w:val="32"/>
-          <w:szCs w:val="32"/>
-        </w:rPr>
-        <w:t xml:space="preserve">тобы предотвратить случаи </w:t>
+        <w:t xml:space="preserve">. Это необходимо для того, чтобы предотвратить случаи </w:t>
       </w:r>
       <w:proofErr w:type="spellStart"/>
       <w:r>
@@ -938,21 +981,14 @@
           <w:sz w:val="32"/>
           <w:szCs w:val="32"/>
         </w:rPr>
-        <w:t xml:space="preserve"> и предостеречь пользователей от оскорб</w:t>
-      </w:r>
-      <w:r>
-        <w:rPr>
-          <w:sz w:val="32"/>
-          <w:szCs w:val="32"/>
-        </w:rPr>
-        <w:t>ительных сообщений.</w:t>
-      </w:r>
-      <w:r>
-        <w:rPr>
-          <w:sz w:val="32"/>
-          <w:szCs w:val="32"/>
-        </w:rPr>
-        <w:t xml:space="preserve"> Кроме того, в приложении должен быть предусмотрен механизм, который позволял бы сообщить об </w:t>
+        <w:t xml:space="preserve"> и предостеречь пользователей от оскорбительных сообщений.</w:t>
+      </w:r>
+      <w:r>
+        <w:rPr>
+          <w:sz w:val="32"/>
+          <w:szCs w:val="32"/>
+        </w:rPr>
+        <w:t xml:space="preserve"> Кроме того, в приложении должен быть предусмотрен механизм, </w:t>
       </w:r>
       <w:r>
         <w:rPr>
@@ -960,7 +996,28 @@
           <w:szCs w:val="32"/>
         </w:rPr>
         <w:lastRenderedPageBreak/>
-        <w:t xml:space="preserve">оскорблениях, а также заблокировать пользователей, которые их отправляют </w:t>
+        <w:t>который позволял бы сообщ</w:t>
+      </w:r>
+      <w:r>
+        <w:rPr>
+          <w:sz w:val="32"/>
+          <w:szCs w:val="32"/>
+        </w:rPr>
+        <w:t>ать</w:t>
+      </w:r>
+      <w:r>
+        <w:rPr>
+          <w:sz w:val="32"/>
+          <w:szCs w:val="32"/>
+        </w:rPr>
+        <w:t xml:space="preserve"> об </w:t>
+      </w:r>
+      <w:r>
+        <w:rPr>
+          <w:sz w:val="32"/>
+          <w:szCs w:val="32"/>
+        </w:rPr>
+        <w:t xml:space="preserve">оскорблениях, а также блокировать пользователей, которые их отправляют </w:t>
       </w:r>
     </w:p>
     <w:p>
@@ -1018,7 +1075,21 @@
           <w:sz w:val="32"/>
           <w:szCs w:val="32"/>
         </w:rPr>
-        <w:t xml:space="preserve">. Кроме того, нужно соблюдать законы, которые касаются сбора данных о детях в сети интернет. Приложения из этой категории не могут передавать личную информацию или информацию об устройстве третьим лицам. Помимо прочего, они не должны содержать стороннюю аналитику или рекламу. </w:t>
+        <w:t xml:space="preserve">. Кроме того, нужно соблюдать законы, которые касаются сбора данных о детях в сети интернет. Приложения из этой категории не могут передавать личную информацию или </w:t>
+      </w:r>
+      <w:r>
+        <w:rPr>
+          <w:sz w:val="32"/>
+          <w:szCs w:val="32"/>
+        </w:rPr>
+        <w:t>данные</w:t>
+      </w:r>
+      <w:r>
+        <w:rPr>
+          <w:sz w:val="32"/>
+          <w:szCs w:val="32"/>
+        </w:rPr>
+        <w:t xml:space="preserve"> об устройстве третьим лицам. Помимо прочего, они не должны содержать стороннюю аналитику или рекламу. </w:t>
       </w:r>
     </w:p>
     <w:p>
@@ -1082,7 +1153,21 @@
           <w:sz w:val="32"/>
           <w:szCs w:val="32"/>
         </w:rPr>
-        <w:t>которые якобы могут делать рентген или измерять уровень глюкозы в крови. Между тем, в приложении должно быть напоминание о необходимости проконсультироваться с врачом;</w:t>
+        <w:t xml:space="preserve">которые якобы могут делать рентген или измерять уровень глюкозы в крови. Между тем, в </w:t>
+      </w:r>
+      <w:r>
+        <w:rPr>
+          <w:sz w:val="32"/>
+          <w:szCs w:val="32"/>
+        </w:rPr>
+        <w:t>такого рода приложениях</w:t>
+      </w:r>
+      <w:r>
+        <w:rPr>
+          <w:sz w:val="32"/>
+          <w:szCs w:val="32"/>
+        </w:rPr>
+        <w:t xml:space="preserve"> должно быть напоминание о необходимости проконсультироваться с врачом;</w:t>
       </w:r>
     </w:p>
     <w:p>
@@ -1302,6 +1387,7 @@
           <w:sz w:val="32"/>
           <w:szCs w:val="32"/>
         </w:rPr>
+        <w:lastRenderedPageBreak/>
         <w:t xml:space="preserve">Приложения не должны побуждать пользователей участвовать в ставках и </w:t>
       </w:r>
       <w:proofErr w:type="spellStart"/>
@@ -1320,6 +1406,15 @@
         </w:rPr>
         <w:t xml:space="preserve">, которые могут нанести вред здоровью </w:t>
       </w:r>
+    </w:p>
+    <w:p>
+      <w:pPr>
+        <w:pStyle w:val="a3"/>
+        <w:rPr>
+          <w:sz w:val="32"/>
+          <w:szCs w:val="32"/>
+        </w:rPr>
+      </w:pPr>
     </w:p>
     <w:p>
       <w:pPr>
@@ -1340,7 +1435,6 @@
           <w:sz w:val="32"/>
           <w:szCs w:val="32"/>
         </w:rPr>
-        <w:lastRenderedPageBreak/>
         <w:t>Информация о разработчике</w:t>
       </w:r>
     </w:p>
@@ -1752,7 +1846,15 @@
           <w:sz w:val="32"/>
           <w:szCs w:val="32"/>
         </w:rPr>
-        <w:t>Пользователи должны иметь полноценное представление о том, какой продукт они получают, когда скачивают то или иное приложение. Убедитесь, что все метаданные в вашем приложении, в частности, информация о конфиденциальности, изображения из предварительного просмотра, соответствуют действительности.</w:t>
+        <w:t xml:space="preserve">Пользователи должны иметь полноценное представление о том, какой продукт они получают, когда скачивают то или иное приложение. Убедитесь, что все метаданные в вашем приложении, </w:t>
+      </w:r>
+      <w:r>
+        <w:rPr>
+          <w:sz w:val="32"/>
+          <w:szCs w:val="32"/>
+        </w:rPr>
+        <w:lastRenderedPageBreak/>
+        <w:t>в частности, информация о конфиденциальности, изображения из предварительного просмотра, соответствуют действительности.</w:t>
       </w:r>
     </w:p>
     <w:p>
@@ -1792,7 +1894,6 @@
           <w:sz w:val="32"/>
           <w:szCs w:val="32"/>
         </w:rPr>
-        <w:lastRenderedPageBreak/>
         <w:t>В описании приложения не заявляйте о функциях, которым оно на самом деле не обладает;</w:t>
       </w:r>
     </w:p>
@@ -1963,6 +2064,13 @@
         </w:rPr>
         <w:t>они соответствуют возрастному рейтингу 4+</w:t>
       </w:r>
+      <w:r>
+        <w:rPr>
+          <w:sz w:val="32"/>
+          <w:szCs w:val="32"/>
+        </w:rPr>
+        <w:t>;</w:t>
+      </w:r>
     </w:p>
     <w:p>
       <w:pPr>
@@ -1981,6 +2089,7 @@
           <w:sz w:val="32"/>
           <w:szCs w:val="32"/>
         </w:rPr>
+        <w:lastRenderedPageBreak/>
         <w:t>Вы самостоятельно несёте ответственность в случае отсутствия прав на изображения, использованные в скриншотах, иконках и предварительном просмотре;</w:t>
       </w:r>
     </w:p>
@@ -2028,7 +2137,6 @@
           <w:sz w:val="32"/>
           <w:szCs w:val="32"/>
         </w:rPr>
-        <w:lastRenderedPageBreak/>
         <w:t>2.4 Совместимость оборудования</w:t>
       </w:r>
     </w:p>
@@ -2065,7 +2173,21 @@
           <w:sz w:val="32"/>
           <w:szCs w:val="32"/>
         </w:rPr>
-        <w:t xml:space="preserve"> должны по возможности запускаться на </w:t>
+        <w:t xml:space="preserve"> должны по возможности запускаться </w:t>
+      </w:r>
+      <w:r>
+        <w:rPr>
+          <w:sz w:val="32"/>
+          <w:szCs w:val="32"/>
+        </w:rPr>
+        <w:t xml:space="preserve">и </w:t>
+      </w:r>
+      <w:r>
+        <w:rPr>
+          <w:sz w:val="32"/>
+          <w:szCs w:val="32"/>
+        </w:rPr>
+        <w:t xml:space="preserve">на </w:t>
       </w:r>
       <w:proofErr w:type="spellStart"/>
       <w:r>
@@ -2254,12 +2376,14 @@
       <w:pPr>
         <w:ind w:left="720"/>
         <w:rPr>
-          <w:sz w:val="32"/>
-          <w:szCs w:val="32"/>
-        </w:rPr>
-      </w:pPr>
-      <w:r>
-        <w:rPr>
+          <w:b/>
+          <w:sz w:val="32"/>
+          <w:szCs w:val="32"/>
+        </w:rPr>
+      </w:pPr>
+      <w:r>
+        <w:rPr>
+          <w:b/>
           <w:sz w:val="32"/>
           <w:szCs w:val="32"/>
         </w:rPr>
@@ -2267,10 +2391,256 @@
       </w:r>
       <w:r>
         <w:rPr>
-          <w:sz w:val="32"/>
-          <w:szCs w:val="32"/>
-        </w:rPr>
-        <w:t xml:space="preserve">Приложения, распространяемые через </w:t>
+          <w:b/>
+          <w:sz w:val="32"/>
+          <w:szCs w:val="32"/>
+        </w:rPr>
+        <w:t>Требования к программному обеспечению</w:t>
+      </w:r>
+      <w:r>
+        <w:rPr>
+          <w:b/>
+          <w:sz w:val="32"/>
+          <w:szCs w:val="32"/>
+        </w:rPr>
+        <w:t xml:space="preserve"> </w:t>
+      </w:r>
+    </w:p>
+    <w:p>
+      <w:pPr>
+        <w:pStyle w:val="a3"/>
+        <w:numPr>
+          <w:ilvl w:val="0"/>
+          <w:numId w:val="10"/>
+        </w:numPr>
+        <w:rPr>
+          <w:b/>
+          <w:sz w:val="32"/>
+          <w:szCs w:val="32"/>
+        </w:rPr>
+      </w:pPr>
+      <w:r>
+        <w:rPr>
+          <w:sz w:val="32"/>
+          <w:szCs w:val="32"/>
+        </w:rPr>
+        <w:t xml:space="preserve">Приложения могут использовать только публичные </w:t>
+      </w:r>
+      <w:r>
+        <w:rPr>
+          <w:sz w:val="32"/>
+          <w:szCs w:val="32"/>
+          <w:lang w:val="en-US"/>
+        </w:rPr>
+        <w:t>API</w:t>
+      </w:r>
+      <w:r>
+        <w:rPr>
+          <w:sz w:val="32"/>
+          <w:szCs w:val="32"/>
+        </w:rPr>
+        <w:t xml:space="preserve"> </w:t>
+      </w:r>
+      <w:r>
+        <w:rPr>
+          <w:sz w:val="32"/>
+          <w:szCs w:val="32"/>
+        </w:rPr>
+        <w:t>и должны поддерживаться текущей операционной системой. Держите руку на пульсе и постепенно отказывайтесь от любых устаревших функций, фреймворков или технологий, которые не будут поддерживаться в последующий версиях операционной системы</w:t>
+      </w:r>
+      <w:r>
+        <w:rPr>
+          <w:sz w:val="32"/>
+          <w:szCs w:val="32"/>
+        </w:rPr>
+        <w:t>;</w:t>
+      </w:r>
+    </w:p>
+    <w:p>
+      <w:pPr>
+        <w:pStyle w:val="a3"/>
+        <w:numPr>
+          <w:ilvl w:val="0"/>
+          <w:numId w:val="10"/>
+        </w:numPr>
+        <w:rPr>
+          <w:b/>
+          <w:sz w:val="32"/>
+          <w:szCs w:val="32"/>
+        </w:rPr>
+      </w:pPr>
+      <w:r>
+        <w:rPr>
+          <w:sz w:val="32"/>
+          <w:szCs w:val="32"/>
+        </w:rPr>
+        <w:t xml:space="preserve">Приложения должны использовать </w:t>
+      </w:r>
+      <w:r>
+        <w:rPr>
+          <w:sz w:val="32"/>
+          <w:szCs w:val="32"/>
+          <w:lang w:val="en-US"/>
+        </w:rPr>
+        <w:t>API</w:t>
+      </w:r>
+      <w:r>
+        <w:rPr>
+          <w:sz w:val="32"/>
+          <w:szCs w:val="32"/>
+        </w:rPr>
+        <w:t xml:space="preserve"> </w:t>
+      </w:r>
+      <w:r>
+        <w:rPr>
+          <w:sz w:val="32"/>
+          <w:szCs w:val="32"/>
+        </w:rPr>
+        <w:t>и фреймворки по назначению. Кроме того, это должно быть прописано в описании приложения;</w:t>
+      </w:r>
+    </w:p>
+    <w:p>
+      <w:pPr>
+        <w:pStyle w:val="a3"/>
+        <w:numPr>
+          <w:ilvl w:val="0"/>
+          <w:numId w:val="10"/>
+        </w:numPr>
+        <w:rPr>
+          <w:b/>
+          <w:sz w:val="32"/>
+          <w:szCs w:val="32"/>
+        </w:rPr>
+      </w:pPr>
+      <w:r>
+        <w:rPr>
+          <w:sz w:val="32"/>
+          <w:szCs w:val="32"/>
+        </w:rPr>
+        <w:t>Приложения не должны читать и записывать данные за пределами своего виртуального контейнера</w:t>
+      </w:r>
+      <w:r>
+        <w:rPr>
+          <w:sz w:val="32"/>
+          <w:szCs w:val="32"/>
+        </w:rPr>
+        <w:t xml:space="preserve">. Кроме того, </w:t>
+      </w:r>
+      <w:r>
+        <w:rPr>
+          <w:sz w:val="32"/>
+          <w:szCs w:val="32"/>
+        </w:rPr>
+        <w:lastRenderedPageBreak/>
+        <w:t>они не имеют права загружать и выполнять код, который изменяет их фичи;</w:t>
+      </w:r>
+    </w:p>
+    <w:p>
+      <w:pPr>
+        <w:pStyle w:val="a3"/>
+        <w:numPr>
+          <w:ilvl w:val="0"/>
+          <w:numId w:val="10"/>
+        </w:numPr>
+        <w:rPr>
+          <w:sz w:val="32"/>
+          <w:szCs w:val="32"/>
+        </w:rPr>
+      </w:pPr>
+      <w:r>
+        <w:rPr>
+          <w:sz w:val="32"/>
+          <w:szCs w:val="32"/>
+        </w:rPr>
+        <w:t>Приложения</w:t>
+      </w:r>
+      <w:r>
+        <w:rPr>
+          <w:sz w:val="32"/>
+          <w:szCs w:val="32"/>
+        </w:rPr>
+        <w:t>, которые передают вирусы, а также файлы или код, которые могут нанести вред или нарушить работу операционной системы или устройства, будут отклонены;</w:t>
+      </w:r>
+    </w:p>
+    <w:p>
+      <w:pPr>
+        <w:pStyle w:val="a3"/>
+        <w:numPr>
+          <w:ilvl w:val="0"/>
+          <w:numId w:val="10"/>
+        </w:numPr>
+        <w:rPr>
+          <w:sz w:val="32"/>
+          <w:szCs w:val="32"/>
+        </w:rPr>
+      </w:pPr>
+      <w:r>
+        <w:rPr>
+          <w:sz w:val="32"/>
+          <w:szCs w:val="32"/>
+        </w:rPr>
+        <w:t>Многозадачные приложения имеют право использовать фоновые службы (воспроизведение аудио, поиск местоположения) только по назначению. Если ваше приложение использует такого рода службы, пользователь должен получить напоминание о том, что они могут значительно сократить время автономной работы устройства</w:t>
+      </w:r>
+      <w:r>
+        <w:rPr>
+          <w:sz w:val="32"/>
+          <w:szCs w:val="32"/>
+        </w:rPr>
+        <w:t>;</w:t>
+      </w:r>
+    </w:p>
+    <w:p>
+      <w:pPr>
+        <w:pStyle w:val="a3"/>
+        <w:numPr>
+          <w:ilvl w:val="0"/>
+          <w:numId w:val="10"/>
+        </w:numPr>
+        <w:rPr>
+          <w:sz w:val="32"/>
+          <w:szCs w:val="32"/>
+        </w:rPr>
+      </w:pPr>
+      <w:r>
+        <w:rPr>
+          <w:sz w:val="32"/>
+          <w:szCs w:val="32"/>
+        </w:rPr>
+        <w:t xml:space="preserve">Приложения должны работать только в сетях </w:t>
+      </w:r>
+      <w:r>
+        <w:rPr>
+          <w:sz w:val="32"/>
+          <w:szCs w:val="32"/>
+        </w:rPr>
+        <w:t>IPv6</w:t>
+      </w:r>
+      <w:r>
+        <w:rPr>
+          <w:sz w:val="32"/>
+          <w:szCs w:val="32"/>
+        </w:rPr>
+        <w:t>;</w:t>
+      </w:r>
+    </w:p>
+    <w:p>
+      <w:pPr>
+        <w:pStyle w:val="a3"/>
+        <w:numPr>
+          <w:ilvl w:val="0"/>
+          <w:numId w:val="10"/>
+        </w:numPr>
+        <w:rPr>
+          <w:sz w:val="32"/>
+          <w:szCs w:val="32"/>
+        </w:rPr>
+      </w:pPr>
+      <w:r>
+        <w:rPr>
+          <w:sz w:val="32"/>
+          <w:szCs w:val="32"/>
+        </w:rPr>
+        <w:t xml:space="preserve">Приложения, которые обращаются к веб-страницам, должны использовать соответствующий фреймворк </w:t>
       </w:r>
       <w:proofErr w:type="spellStart"/>
       <w:r>
@@ -2278,7 +2648,7 @@
           <w:sz w:val="32"/>
           <w:szCs w:val="32"/>
         </w:rPr>
-        <w:t>Mac</w:t>
+        <w:t>WebKit</w:t>
       </w:r>
       <w:proofErr w:type="spellEnd"/>
       <w:r>
@@ -2288,15 +2658,287 @@
         </w:rPr>
         <w:t xml:space="preserve"> </w:t>
       </w:r>
+      <w:r>
+        <w:rPr>
+          <w:sz w:val="32"/>
+          <w:szCs w:val="32"/>
+        </w:rPr>
+        <w:t xml:space="preserve">и </w:t>
+      </w:r>
       <w:proofErr w:type="spellStart"/>
       <w:r>
         <w:rPr>
           <w:sz w:val="32"/>
           <w:szCs w:val="32"/>
         </w:rPr>
+        <w:t>Javascript</w:t>
+      </w:r>
+      <w:proofErr w:type="spellEnd"/>
+      <w:r>
+        <w:rPr>
+          <w:sz w:val="32"/>
+          <w:szCs w:val="32"/>
+        </w:rPr>
+        <w:t xml:space="preserve"> </w:t>
+      </w:r>
+      <w:proofErr w:type="spellStart"/>
+      <w:r>
+        <w:rPr>
+          <w:sz w:val="32"/>
+          <w:szCs w:val="32"/>
+        </w:rPr>
+        <w:t>WebKit</w:t>
+      </w:r>
+      <w:proofErr w:type="spellEnd"/>
+      <w:r>
+        <w:rPr>
+          <w:sz w:val="32"/>
+          <w:szCs w:val="32"/>
+        </w:rPr>
+        <w:t>;</w:t>
+      </w:r>
+    </w:p>
+    <w:p>
+      <w:pPr>
+        <w:pStyle w:val="a3"/>
+        <w:numPr>
+          <w:ilvl w:val="0"/>
+          <w:numId w:val="10"/>
+        </w:numPr>
+        <w:rPr>
+          <w:sz w:val="32"/>
+          <w:szCs w:val="32"/>
+        </w:rPr>
+      </w:pPr>
+      <w:r>
+        <w:rPr>
+          <w:sz w:val="32"/>
+          <w:szCs w:val="32"/>
+        </w:rPr>
+        <w:t>Приложения, которые создают альтернативные рабочие столы и домашние экраны на устройствах или же имитируют работу виджетов на нескольких приложениях, будут отклонены;</w:t>
+      </w:r>
+    </w:p>
+    <w:p>
+      <w:pPr>
+        <w:pStyle w:val="a3"/>
+        <w:numPr>
+          <w:ilvl w:val="0"/>
+          <w:numId w:val="10"/>
+        </w:numPr>
+        <w:rPr>
+          <w:sz w:val="32"/>
+          <w:szCs w:val="32"/>
+        </w:rPr>
+      </w:pPr>
+      <w:r>
+        <w:rPr>
+          <w:sz w:val="32"/>
+          <w:szCs w:val="32"/>
+        </w:rPr>
+        <w:t xml:space="preserve">Приложения, которые влияют на работу </w:t>
+      </w:r>
+      <w:r>
+        <w:rPr>
+          <w:sz w:val="32"/>
+          <w:szCs w:val="32"/>
+        </w:rPr>
+        <w:t>стандартных переключателей – к примеру, громкости – или другие элементы пользовательского интерфейса, будут отклонены. Например, приложения не должны блокировать ссылки на другие приложения;</w:t>
+      </w:r>
+    </w:p>
+    <w:p>
+      <w:pPr>
+        <w:pStyle w:val="a3"/>
+        <w:numPr>
+          <w:ilvl w:val="0"/>
+          <w:numId w:val="10"/>
+        </w:numPr>
+        <w:rPr>
+          <w:sz w:val="32"/>
+          <w:szCs w:val="32"/>
+        </w:rPr>
+      </w:pPr>
+      <w:r>
+        <w:rPr>
+          <w:sz w:val="32"/>
+          <w:szCs w:val="32"/>
+        </w:rPr>
+        <w:t>Приложения не должны работать с пустыми рекламными баннерами или тестовыми объявлениями;</w:t>
+      </w:r>
+    </w:p>
+    <w:p>
+      <w:pPr>
+        <w:pStyle w:val="a3"/>
+        <w:numPr>
+          <w:ilvl w:val="0"/>
+          <w:numId w:val="10"/>
+        </w:numPr>
+        <w:rPr>
+          <w:sz w:val="32"/>
+          <w:szCs w:val="32"/>
+        </w:rPr>
+      </w:pPr>
+      <w:r>
+        <w:rPr>
+          <w:sz w:val="32"/>
+          <w:szCs w:val="32"/>
+        </w:rPr>
+        <w:t xml:space="preserve">Приложения, функцией которых является определение номеров, должны блокировать только те телефонные номера, которые гарантированно принадлежат спамерам. Пользователю должны быть предоставлены чёткие критерия определения такой категории людей. Кроме того, разработчики не имеют права использовать </w:t>
+      </w:r>
+      <w:r>
+        <w:rPr>
+          <w:sz w:val="32"/>
+          <w:szCs w:val="32"/>
+        </w:rPr>
+        <w:lastRenderedPageBreak/>
+        <w:t>соответствующие данные для каких-либо целей, не связанных непосредственно с работой приложения;</w:t>
+      </w:r>
+    </w:p>
+    <w:p>
+      <w:pPr>
+        <w:pStyle w:val="a3"/>
+        <w:numPr>
+          <w:ilvl w:val="0"/>
+          <w:numId w:val="10"/>
+        </w:numPr>
+        <w:rPr>
+          <w:sz w:val="32"/>
+          <w:szCs w:val="32"/>
+        </w:rPr>
+      </w:pPr>
+      <w:r>
+        <w:rPr>
+          <w:sz w:val="32"/>
+          <w:szCs w:val="32"/>
+        </w:rPr>
+        <w:t xml:space="preserve">Приложения, которые используют </w:t>
+      </w:r>
+      <w:r>
+        <w:rPr>
+          <w:sz w:val="32"/>
+          <w:szCs w:val="32"/>
+        </w:rPr>
+        <w:t xml:space="preserve">распознавание лиц для подтверждения учётной записи, </w:t>
+      </w:r>
+      <w:r>
+        <w:rPr>
+          <w:sz w:val="32"/>
+          <w:szCs w:val="32"/>
+        </w:rPr>
+        <w:t xml:space="preserve">должны </w:t>
+      </w:r>
+      <w:r>
+        <w:rPr>
+          <w:sz w:val="32"/>
+          <w:szCs w:val="32"/>
+        </w:rPr>
+        <w:t xml:space="preserve">использовать </w:t>
+      </w:r>
+      <w:proofErr w:type="spellStart"/>
+      <w:r>
+        <w:rPr>
+          <w:sz w:val="32"/>
+          <w:szCs w:val="32"/>
+        </w:rPr>
+        <w:t>LocalAuthentication</w:t>
+      </w:r>
+      <w:proofErr w:type="spellEnd"/>
+      <w:r>
+        <w:rPr>
+          <w:sz w:val="32"/>
+          <w:szCs w:val="32"/>
+        </w:rPr>
+        <w:t xml:space="preserve">, </w:t>
+      </w:r>
+      <w:r>
+        <w:rPr>
+          <w:sz w:val="32"/>
+          <w:szCs w:val="32"/>
+        </w:rPr>
+        <w:t xml:space="preserve">а не </w:t>
+      </w:r>
+      <w:proofErr w:type="spellStart"/>
+      <w:r>
+        <w:rPr>
+          <w:sz w:val="32"/>
+          <w:szCs w:val="32"/>
+        </w:rPr>
+        <w:t>ARKit</w:t>
+      </w:r>
+      <w:proofErr w:type="spellEnd"/>
+      <w:r>
+        <w:rPr>
+          <w:sz w:val="32"/>
+          <w:szCs w:val="32"/>
+        </w:rPr>
+        <w:t xml:space="preserve"> или другую технологию распознавания лиц</w:t>
+      </w:r>
+      <w:r>
+        <w:rPr>
+          <w:sz w:val="32"/>
+          <w:szCs w:val="32"/>
+        </w:rPr>
+        <w:t>. Кроме того, они обязаны использовать альтернативный метод аутентификации для пользователей, которые не достигли 13 лет;</w:t>
+      </w:r>
+    </w:p>
+    <w:p>
+      <w:pPr>
+        <w:pStyle w:val="a3"/>
+        <w:numPr>
+          <w:ilvl w:val="0"/>
+          <w:numId w:val="10"/>
+        </w:numPr>
+        <w:rPr>
+          <w:sz w:val="32"/>
+          <w:szCs w:val="32"/>
+        </w:rPr>
+      </w:pPr>
+      <w:r>
+        <w:rPr>
+          <w:sz w:val="32"/>
+          <w:szCs w:val="32"/>
+        </w:rPr>
+        <w:t>Приложение в обязательном порядке должно в доступной форме запрашивать у пользователя разрешение на визуальную или звуковую регистрацию его действий. В частности, на использование камеры, микрофона, записи экрана и так далее</w:t>
+      </w:r>
+    </w:p>
+    <w:p>
+      <w:pPr>
+        <w:rPr>
+          <w:sz w:val="32"/>
+          <w:szCs w:val="32"/>
+        </w:rPr>
+      </w:pPr>
+    </w:p>
+    <w:p>
+      <w:pPr>
+        <w:pStyle w:val="a4"/>
+      </w:pPr>
+      <w:r>
+        <w:t xml:space="preserve">3. Бизнес </w:t>
+      </w:r>
+    </w:p>
+    <w:p/>
+    <w:p>
+      <w:pPr>
+        <w:rPr>
+          <w:sz w:val="32"/>
+          <w:szCs w:val="32"/>
+        </w:rPr>
+      </w:pPr>
+      <w:r>
+        <w:rPr>
+          <w:sz w:val="32"/>
+          <w:szCs w:val="32"/>
+        </w:rPr>
+        <w:t xml:space="preserve">Если вы окончательно не определились с бизнес-моделью, укажите это в примечании перед отправкой приложения в </w:t>
+      </w:r>
+      <w:r>
+        <w:rPr>
+          <w:sz w:val="32"/>
+          <w:szCs w:val="32"/>
+          <w:lang w:val="en-US"/>
+        </w:rPr>
         <w:t>App</w:t>
       </w:r>
-      <w:proofErr w:type="spellEnd"/>
       <w:r>
         <w:rPr>
           <w:sz w:val="32"/>
@@ -2304,43 +2946,137 @@
         </w:rPr>
         <w:t xml:space="preserve"> </w:t>
       </w:r>
-      <w:proofErr w:type="spellStart"/>
-      <w:r>
-        <w:rPr>
-          <w:sz w:val="32"/>
-          <w:szCs w:val="32"/>
+      <w:r>
+        <w:rPr>
+          <w:sz w:val="32"/>
+          <w:szCs w:val="32"/>
+          <w:lang w:val="en-US"/>
         </w:rPr>
         <w:t>Store</w:t>
       </w:r>
-      <w:proofErr w:type="spellEnd"/>
-      <w:r>
-        <w:rPr>
-          <w:sz w:val="32"/>
-          <w:szCs w:val="32"/>
-        </w:rPr>
-        <w:t>, должны</w:t>
-      </w:r>
-      <w:r>
-        <w:rPr>
-          <w:sz w:val="32"/>
-          <w:szCs w:val="32"/>
-        </w:rPr>
-        <w:t xml:space="preserve"> соответствовать ряду дополнительных требований </w:t>
-      </w:r>
-    </w:p>
-    <w:p>
-      <w:pPr>
-        <w:ind w:left="720"/>
-        <w:rPr>
-          <w:sz w:val="32"/>
-          <w:szCs w:val="32"/>
-        </w:rPr>
-      </w:pPr>
-    </w:p>
-    <w:p>
+      <w:r>
+        <w:rPr>
+          <w:sz w:val="32"/>
+          <w:szCs w:val="32"/>
+        </w:rPr>
+        <w:t xml:space="preserve">. </w:t>
+      </w:r>
+      <w:r>
+        <w:rPr>
+          <w:sz w:val="32"/>
+          <w:szCs w:val="32"/>
+        </w:rPr>
+        <w:t>Если покупки, которые можно совершить в приложении, недостаточно четко обозначены и могут ввести пользователя в заблуждение</w:t>
+      </w:r>
+      <w:r>
+        <w:rPr>
+          <w:sz w:val="32"/>
+          <w:szCs w:val="32"/>
+        </w:rPr>
+        <w:t xml:space="preserve">, оно может быть отклонено. И хотя расценки могут устанавливать только владельцы приложения, </w:t>
+      </w:r>
+      <w:r>
+        <w:rPr>
+          <w:sz w:val="32"/>
+          <w:szCs w:val="32"/>
+          <w:lang w:val="en-US"/>
+        </w:rPr>
+        <w:t>App</w:t>
+      </w:r>
+      <w:r>
+        <w:rPr>
+          <w:sz w:val="32"/>
+          <w:szCs w:val="32"/>
+        </w:rPr>
+        <w:t xml:space="preserve"> </w:t>
+      </w:r>
+      <w:r>
+        <w:rPr>
+          <w:sz w:val="32"/>
+          <w:szCs w:val="32"/>
+          <w:lang w:val="en-US"/>
+        </w:rPr>
+        <w:t>Stor</w:t>
+      </w:r>
+      <w:r>
+        <w:rPr>
+          <w:sz w:val="32"/>
+          <w:szCs w:val="32"/>
+          <w:lang w:val="en-US"/>
+        </w:rPr>
+        <w:t>e</w:t>
+      </w:r>
+      <w:r>
+        <w:rPr>
+          <w:sz w:val="32"/>
+          <w:szCs w:val="32"/>
+        </w:rPr>
+        <w:t xml:space="preserve"> </w:t>
+      </w:r>
+      <w:r>
+        <w:rPr>
+          <w:sz w:val="32"/>
+          <w:szCs w:val="32"/>
+        </w:rPr>
+        <w:t xml:space="preserve">не станет распространять приложения, цель которых «обворовать» пользователей посредством иррационально высоких цен. </w:t>
+      </w:r>
+    </w:p>
+    <w:p>
+      <w:pPr>
+        <w:rPr>
+          <w:sz w:val="32"/>
+          <w:szCs w:val="32"/>
+        </w:rPr>
+      </w:pPr>
+      <w:r>
+        <w:rPr>
+          <w:sz w:val="32"/>
+          <w:szCs w:val="32"/>
+        </w:rPr>
+        <w:t xml:space="preserve">Если сотрудники </w:t>
+      </w:r>
+      <w:r>
+        <w:rPr>
+          <w:sz w:val="32"/>
+          <w:szCs w:val="32"/>
+          <w:lang w:val="en-US"/>
+        </w:rPr>
+        <w:t>App</w:t>
+      </w:r>
+      <w:r>
+        <w:rPr>
+          <w:sz w:val="32"/>
+          <w:szCs w:val="32"/>
+        </w:rPr>
+        <w:t xml:space="preserve"> </w:t>
+      </w:r>
+      <w:r>
+        <w:rPr>
+          <w:sz w:val="32"/>
+          <w:szCs w:val="32"/>
+          <w:lang w:val="en-US"/>
+        </w:rPr>
+        <w:t>Stor</w:t>
+      </w:r>
+      <w:r>
+        <w:rPr>
+          <w:sz w:val="32"/>
+          <w:szCs w:val="32"/>
+        </w:rPr>
+        <w:t>е обнаружат, что вы стимулировали пользователей писать поддельные позитивные отзывы к приложению, мы может исключить вас из программы разработчиков.</w:t>
+      </w:r>
+    </w:p>
+    <w:p>
+      <w:pPr>
+        <w:rPr>
+          <w:sz w:val="32"/>
+          <w:szCs w:val="32"/>
+        </w:rPr>
+      </w:pPr>
       <w:bookmarkStart w:id="0" w:name="_GoBack"/>
       <w:bookmarkEnd w:id="0"/>
     </w:p>
+    <w:p/>
     <w:p>
       <w:pPr>
         <w:rPr>
@@ -2420,6 +3156,119 @@
 <file path=word/numbering.xml><?xml version="1.0" encoding="utf-8"?>
 <w:numbering xmlns:wpc="http://schemas.microsoft.com/office/word/2010/wordprocessingCanvas" xmlns:cx="http://schemas.microsoft.com/office/drawing/2014/chartex" xmlns:cx1="http://schemas.microsoft.com/office/drawing/2015/9/8/chartex" xmlns:cx2="http://schemas.microsoft.com/office/drawing/2015/10/21/chartex" xmlns:cx3="http://schemas.microsoft.com/office/drawing/2016/5/9/chartex" xmlns:cx4="http://schemas.microsoft.com/office/drawing/2016/5/10/chartex" xmlns:cx5="http://schemas.microsoft.com/office/drawing/2016/5/11/chartex" xmlns:cx6="http://schemas.microsoft.com/office/drawing/2016/5/12/chartex" xmlns:cx7="http://schemas.microsoft.com/office/drawing/2016/5/13/chartex" xmlns:cx8="http://schemas.microsoft.com/office/drawing/2016/5/14/chartex" xmlns:mc="http://schemas.openxmlformats.org/markup-compatibility/2006" xmlns:aink="http://schemas.microsoft.com/office/drawing/2016/ink" xmlns:am3d="http://schemas.microsoft.com/office/drawing/2017/model3d" xmlns:o="urn:schemas-microsoft-com:office:office" xmlns:r="http://schemas.openxmlformats.org/officeDocument/2006/relationships" xmlns:m="http://schemas.openxmlformats.org/officeDocument/2006/math" xmlns:v="urn:schemas-microsoft-com:vml" xmlns:wp14="http://schemas.microsoft.com/office/word/2010/wordprocessingDrawing" xmlns:wp="http://schemas.openxmlformats.org/drawingml/2006/wordprocessingDrawing" xmlns:w10="urn:schemas-microsoft-com:office:word" xmlns:w="http://schemas.openxmlformats.org/wordprocessingml/2006/main" xmlns:w14="http://schemas.microsoft.com/office/word/2010/wordml" xmlns:w15="http://schemas.microsoft.com/office/word/2012/wordml" xmlns:w16cid="http://schemas.microsoft.com/office/word/2016/wordml/cid" xmlns:w16se="http://schemas.microsoft.com/office/word/2015/wordml/symex" xmlns:wpg="http://schemas.microsoft.com/office/word/2010/wordprocessingGroup" xmlns:wpi="http://schemas.microsoft.com/office/word/2010/wordprocessingInk" xmlns:wne="http://schemas.microsoft.com/office/word/2006/wordml" xmlns:wps="http://schemas.microsoft.com/office/word/2010/wordprocessingShape" mc:Ignorable="w14 w15 w16se w16cid wp14">
   <w:abstractNum w:abstractNumId="0" w15:restartNumberingAfterBreak="0">
+    <w:nsid w:val="0E3A7C61"/>
+    <w:multiLevelType w:val="hybridMultilevel"/>
+    <w:tmpl w:val="D9E82EBC"/>
+    <w:lvl w:ilvl="0" w:tplc="04190001">
+      <w:start w:val="1"/>
+      <w:numFmt w:val="bullet"/>
+      <w:lvlText w:val=""/>
+      <w:lvlJc w:val="left"/>
+      <w:pPr>
+        <w:ind w:left="1440" w:hanging="360"/>
+      </w:pPr>
+      <w:rPr>
+        <w:rFonts w:ascii="Symbol" w:hAnsi="Symbol" w:hint="default"/>
+      </w:rPr>
+    </w:lvl>
+    <w:lvl w:ilvl="1" w:tplc="04190003" w:tentative="1">
+      <w:start w:val="1"/>
+      <w:numFmt w:val="bullet"/>
+      <w:lvlText w:val="o"/>
+      <w:lvlJc w:val="left"/>
+      <w:pPr>
+        <w:ind w:left="2160" w:hanging="360"/>
+      </w:pPr>
+      <w:rPr>
+        <w:rFonts w:ascii="Courier New" w:hAnsi="Courier New" w:cs="Courier New" w:hint="default"/>
+      </w:rPr>
+    </w:lvl>
+    <w:lvl w:ilvl="2" w:tplc="04190005" w:tentative="1">
+      <w:start w:val="1"/>
+      <w:numFmt w:val="bullet"/>
+      <w:lvlText w:val=""/>
+      <w:lvlJc w:val="left"/>
+      <w:pPr>
+        <w:ind w:left="2880" w:hanging="360"/>
+      </w:pPr>
+      <w:rPr>
+        <w:rFonts w:ascii="Wingdings" w:hAnsi="Wingdings" w:hint="default"/>
+      </w:rPr>
+    </w:lvl>
+    <w:lvl w:ilvl="3" w:tplc="04190001" w:tentative="1">
+      <w:start w:val="1"/>
+      <w:numFmt w:val="bullet"/>
+      <w:lvlText w:val=""/>
+      <w:lvlJc w:val="left"/>
+      <w:pPr>
+        <w:ind w:left="3600" w:hanging="360"/>
+      </w:pPr>
+      <w:rPr>
+        <w:rFonts w:ascii="Symbol" w:hAnsi="Symbol" w:hint="default"/>
+      </w:rPr>
+    </w:lvl>
+    <w:lvl w:ilvl="4" w:tplc="04190003" w:tentative="1">
+      <w:start w:val="1"/>
+      <w:numFmt w:val="bullet"/>
+      <w:lvlText w:val="o"/>
+      <w:lvlJc w:val="left"/>
+      <w:pPr>
+        <w:ind w:left="4320" w:hanging="360"/>
+      </w:pPr>
+      <w:rPr>
+        <w:rFonts w:ascii="Courier New" w:hAnsi="Courier New" w:cs="Courier New" w:hint="default"/>
+      </w:rPr>
+    </w:lvl>
+    <w:lvl w:ilvl="5" w:tplc="04190005" w:tentative="1">
+      <w:start w:val="1"/>
+      <w:numFmt w:val="bullet"/>
+      <w:lvlText w:val=""/>
+      <w:lvlJc w:val="left"/>
+      <w:pPr>
+        <w:ind w:left="5040" w:hanging="360"/>
+      </w:pPr>
+      <w:rPr>
+        <w:rFonts w:ascii="Wingdings" w:hAnsi="Wingdings" w:hint="default"/>
+      </w:rPr>
+    </w:lvl>
+    <w:lvl w:ilvl="6" w:tplc="04190001" w:tentative="1">
+      <w:start w:val="1"/>
+      <w:numFmt w:val="bullet"/>
+      <w:lvlText w:val=""/>
+      <w:lvlJc w:val="left"/>
+      <w:pPr>
+        <w:ind w:left="5760" w:hanging="360"/>
+      </w:pPr>
+      <w:rPr>
+        <w:rFonts w:ascii="Symbol" w:hAnsi="Symbol" w:hint="default"/>
+      </w:rPr>
+    </w:lvl>
+    <w:lvl w:ilvl="7" w:tplc="04190003" w:tentative="1">
+      <w:start w:val="1"/>
+      <w:numFmt w:val="bullet"/>
+      <w:lvlText w:val="o"/>
+      <w:lvlJc w:val="left"/>
+      <w:pPr>
+        <w:ind w:left="6480" w:hanging="360"/>
+      </w:pPr>
+      <w:rPr>
+        <w:rFonts w:ascii="Courier New" w:hAnsi="Courier New" w:cs="Courier New" w:hint="default"/>
+      </w:rPr>
+    </w:lvl>
+    <w:lvl w:ilvl="8" w:tplc="04190005" w:tentative="1">
+      <w:start w:val="1"/>
+      <w:numFmt w:val="bullet"/>
+      <w:lvlText w:val=""/>
+      <w:lvlJc w:val="left"/>
+      <w:pPr>
+        <w:ind w:left="7200" w:hanging="360"/>
+      </w:pPr>
+      <w:rPr>
+        <w:rFonts w:ascii="Wingdings" w:hAnsi="Wingdings" w:hint="default"/>
+      </w:rPr>
+    </w:lvl>
+  </w:abstractNum>
+  <w:abstractNum w:abstractNumId="1" w15:restartNumberingAfterBreak="0">
     <w:nsid w:val="1EF973CD"/>
     <w:multiLevelType w:val="hybridMultilevel"/>
     <w:tmpl w:val="C69CD746"/>
@@ -2532,7 +3381,7 @@
       </w:rPr>
     </w:lvl>
   </w:abstractNum>
-  <w:abstractNum w:abstractNumId="1" w15:restartNumberingAfterBreak="0">
+  <w:abstractNum w:abstractNumId="2" w15:restartNumberingAfterBreak="0">
     <w:nsid w:val="262D4067"/>
     <w:multiLevelType w:val="hybridMultilevel"/>
     <w:tmpl w:val="D3D40E2E"/>
@@ -2621,7 +3470,7 @@
       </w:pPr>
     </w:lvl>
   </w:abstractNum>
-  <w:abstractNum w:abstractNumId="2" w15:restartNumberingAfterBreak="0">
+  <w:abstractNum w:abstractNumId="3" w15:restartNumberingAfterBreak="0">
     <w:nsid w:val="313D3705"/>
     <w:multiLevelType w:val="multilevel"/>
     <w:tmpl w:val="D2BE5D0E"/>
@@ -2734,7 +3583,7 @@
       </w:rPr>
     </w:lvl>
   </w:abstractNum>
-  <w:abstractNum w:abstractNumId="3" w15:restartNumberingAfterBreak="0">
+  <w:abstractNum w:abstractNumId="4" w15:restartNumberingAfterBreak="0">
     <w:nsid w:val="33CE11BC"/>
     <w:multiLevelType w:val="hybridMultilevel"/>
     <w:tmpl w:val="232804F2"/>
@@ -2847,7 +3696,7 @@
       </w:rPr>
     </w:lvl>
   </w:abstractNum>
-  <w:abstractNum w:abstractNumId="4" w15:restartNumberingAfterBreak="0">
+  <w:abstractNum w:abstractNumId="5" w15:restartNumberingAfterBreak="0">
     <w:nsid w:val="44687EA5"/>
     <w:multiLevelType w:val="hybridMultilevel"/>
     <w:tmpl w:val="B4A6B4D0"/>
@@ -2960,7 +3809,7 @@
       </w:rPr>
     </w:lvl>
   </w:abstractNum>
-  <w:abstractNum w:abstractNumId="5" w15:restartNumberingAfterBreak="0">
+  <w:abstractNum w:abstractNumId="6" w15:restartNumberingAfterBreak="0">
     <w:nsid w:val="568D172D"/>
     <w:multiLevelType w:val="hybridMultilevel"/>
     <w:tmpl w:val="FAA41646"/>
@@ -3049,7 +3898,7 @@
       </w:pPr>
     </w:lvl>
   </w:abstractNum>
-  <w:abstractNum w:abstractNumId="6" w15:restartNumberingAfterBreak="0">
+  <w:abstractNum w:abstractNumId="7" w15:restartNumberingAfterBreak="0">
     <w:nsid w:val="66757169"/>
     <w:multiLevelType w:val="hybridMultilevel"/>
     <w:tmpl w:val="25A0B7DC"/>
@@ -3162,7 +4011,7 @@
       </w:rPr>
     </w:lvl>
   </w:abstractNum>
-  <w:abstractNum w:abstractNumId="7" w15:restartNumberingAfterBreak="0">
+  <w:abstractNum w:abstractNumId="8" w15:restartNumberingAfterBreak="0">
     <w:nsid w:val="68D32B7E"/>
     <w:multiLevelType w:val="multilevel"/>
     <w:tmpl w:val="71288E0E"/>
@@ -3275,7 +4124,7 @@
       </w:rPr>
     </w:lvl>
   </w:abstractNum>
-  <w:abstractNum w:abstractNumId="8" w15:restartNumberingAfterBreak="0">
+  <w:abstractNum w:abstractNumId="9" w15:restartNumberingAfterBreak="0">
     <w:nsid w:val="6B752964"/>
     <w:multiLevelType w:val="hybridMultilevel"/>
     <w:tmpl w:val="4B5434B2"/>
@@ -3389,31 +4238,34 @@
     </w:lvl>
   </w:abstractNum>
   <w:num w:numId="1">
+    <w:abstractNumId w:val="7"/>
+  </w:num>
+  <w:num w:numId="2">
     <w:abstractNumId w:val="6"/>
   </w:num>
-  <w:num w:numId="2">
+  <w:num w:numId="3">
+    <w:abstractNumId w:val="2"/>
+  </w:num>
+  <w:num w:numId="4">
+    <w:abstractNumId w:val="3"/>
+  </w:num>
+  <w:num w:numId="5">
+    <w:abstractNumId w:val="8"/>
+  </w:num>
+  <w:num w:numId="6">
+    <w:abstractNumId w:val="9"/>
+  </w:num>
+  <w:num w:numId="7">
     <w:abstractNumId w:val="5"/>
   </w:num>
-  <w:num w:numId="3">
+  <w:num w:numId="8">
     <w:abstractNumId w:val="1"/>
   </w:num>
-  <w:num w:numId="4">
-    <w:abstractNumId w:val="2"/>
-  </w:num>
-  <w:num w:numId="5">
-    <w:abstractNumId w:val="7"/>
-  </w:num>
-  <w:num w:numId="6">
-    <w:abstractNumId w:val="8"/>
-  </w:num>
-  <w:num w:numId="7">
+  <w:num w:numId="9">
     <w:abstractNumId w:val="4"/>
   </w:num>
-  <w:num w:numId="8">
+  <w:num w:numId="10">
     <w:abstractNumId w:val="0"/>
-  </w:num>
-  <w:num w:numId="9">
-    <w:abstractNumId w:val="3"/>
   </w:num>
 </w:numbering>
 </file>

--- a/App Store review guidelines.docx
+++ b/App Store review guidelines.docx
@@ -463,13 +463,13 @@
         <w:pStyle w:val="a4"/>
       </w:pPr>
       <w:r>
-        <w:t>1.</w:t>
+        <w:rPr>
+          <w:highlight w:val="cyan"/>
+        </w:rPr>
+        <w:t>1. Безопасность</w:t>
       </w:r>
       <w:r>
         <w:t xml:space="preserve"> </w:t>
-      </w:r>
-      <w:r>
-        <w:t xml:space="preserve">Безопасность </w:t>
       </w:r>
     </w:p>
     <w:p>
@@ -1585,6 +1585,9 @@
         <w:pStyle w:val="a4"/>
       </w:pPr>
       <w:r>
+        <w:rPr>
+          <w:highlight w:val="cyan"/>
+        </w:rPr>
         <w:t>2. Исполнение</w:t>
       </w:r>
     </w:p>
@@ -2115,16 +2118,6 @@
     </w:p>
     <w:p>
       <w:pPr>
-        <w:ind w:left="360"/>
-        <w:rPr>
-          <w:sz w:val="32"/>
-          <w:szCs w:val="32"/>
-        </w:rPr>
-      </w:pPr>
-    </w:p>
-    <w:p>
-      <w:pPr>
-        <w:ind w:left="360"/>
         <w:rPr>
           <w:b/>
           <w:sz w:val="32"/>
@@ -2145,7 +2138,7 @@
         <w:pStyle w:val="a3"/>
         <w:numPr>
           <w:ilvl w:val="0"/>
-          <w:numId w:val="9"/>
+          <w:numId w:val="11"/>
         </w:numPr>
         <w:rPr>
           <w:sz w:val="32"/>
@@ -2211,7 +2204,7 @@
         <w:pStyle w:val="a3"/>
         <w:numPr>
           <w:ilvl w:val="0"/>
-          <w:numId w:val="9"/>
+          <w:numId w:val="11"/>
         </w:numPr>
         <w:rPr>
           <w:sz w:val="32"/>
@@ -2231,7 +2224,7 @@
         <w:pStyle w:val="a3"/>
         <w:numPr>
           <w:ilvl w:val="0"/>
-          <w:numId w:val="9"/>
+          <w:numId w:val="11"/>
         </w:numPr>
         <w:rPr>
           <w:sz w:val="32"/>
@@ -2243,140 +2236,12 @@
           <w:sz w:val="32"/>
           <w:szCs w:val="32"/>
         </w:rPr>
-        <w:t>Приложени</w:t>
-      </w:r>
-      <w:r>
-        <w:rPr>
-          <w:sz w:val="32"/>
-          <w:szCs w:val="32"/>
-        </w:rPr>
-        <w:t>е</w:t>
-      </w:r>
-      <w:r>
-        <w:rPr>
-          <w:sz w:val="32"/>
-          <w:szCs w:val="32"/>
-        </w:rPr>
-        <w:t xml:space="preserve"> не должн</w:t>
-      </w:r>
-      <w:r>
-        <w:rPr>
-          <w:sz w:val="32"/>
-          <w:szCs w:val="32"/>
-        </w:rPr>
-        <w:t>о</w:t>
-      </w:r>
-      <w:r>
-        <w:rPr>
-          <w:sz w:val="32"/>
-          <w:szCs w:val="32"/>
-        </w:rPr>
-        <w:t xml:space="preserve"> предлагать или требовать </w:t>
-      </w:r>
-      <w:r>
-        <w:rPr>
-          <w:sz w:val="32"/>
-          <w:szCs w:val="32"/>
-        </w:rPr>
-        <w:t xml:space="preserve">от пользователя </w:t>
-      </w:r>
-      <w:r>
-        <w:rPr>
-          <w:sz w:val="32"/>
-          <w:szCs w:val="32"/>
-        </w:rPr>
-        <w:t>перезагру</w:t>
-      </w:r>
-      <w:r>
-        <w:rPr>
-          <w:sz w:val="32"/>
-          <w:szCs w:val="32"/>
-        </w:rPr>
-        <w:t>зить</w:t>
-      </w:r>
-      <w:r>
-        <w:rPr>
-          <w:sz w:val="32"/>
-          <w:szCs w:val="32"/>
-        </w:rPr>
-        <w:t xml:space="preserve"> устройств</w:t>
-      </w:r>
-      <w:r>
-        <w:rPr>
-          <w:sz w:val="32"/>
-          <w:szCs w:val="32"/>
-        </w:rPr>
-        <w:t>о</w:t>
-      </w:r>
-      <w:r>
-        <w:rPr>
-          <w:sz w:val="32"/>
-          <w:szCs w:val="32"/>
-        </w:rPr>
-        <w:t xml:space="preserve"> или измени</w:t>
-      </w:r>
-      <w:r>
-        <w:rPr>
-          <w:sz w:val="32"/>
-          <w:szCs w:val="32"/>
-        </w:rPr>
-        <w:t>ть</w:t>
-      </w:r>
-      <w:r>
-        <w:rPr>
-          <w:sz w:val="32"/>
-          <w:szCs w:val="32"/>
-        </w:rPr>
-        <w:t xml:space="preserve"> системны</w:t>
-      </w:r>
-      <w:r>
-        <w:rPr>
-          <w:sz w:val="32"/>
-          <w:szCs w:val="32"/>
-        </w:rPr>
-        <w:t xml:space="preserve">е </w:t>
-      </w:r>
-      <w:r>
-        <w:rPr>
-          <w:sz w:val="32"/>
-          <w:szCs w:val="32"/>
-        </w:rPr>
-        <w:t>настро</w:t>
-      </w:r>
-      <w:r>
-        <w:rPr>
-          <w:sz w:val="32"/>
-          <w:szCs w:val="32"/>
-        </w:rPr>
-        <w:t>йки</w:t>
-      </w:r>
-      <w:r>
-        <w:rPr>
-          <w:sz w:val="32"/>
-          <w:szCs w:val="32"/>
-        </w:rPr>
-        <w:t>, не связанны</w:t>
-      </w:r>
-      <w:r>
-        <w:rPr>
-          <w:sz w:val="32"/>
-          <w:szCs w:val="32"/>
-        </w:rPr>
-        <w:t xml:space="preserve">е </w:t>
-      </w:r>
-      <w:r>
-        <w:rPr>
-          <w:sz w:val="32"/>
-          <w:szCs w:val="32"/>
-        </w:rPr>
-        <w:t>с основной функциональностью приложения</w:t>
-      </w:r>
-    </w:p>
-    <w:p>
-      <w:pPr>
-        <w:ind w:left="720"/>
-        <w:rPr>
-          <w:b/>
+        <w:t>Приложение не должно предлагать или требовать от пользователя перезагрузить устройство или изменить системные настройки, не связанные с основной функциональностью приложения</w:t>
+      </w:r>
+    </w:p>
+    <w:p>
+      <w:pPr>
+        <w:rPr>
           <w:sz w:val="32"/>
           <w:szCs w:val="32"/>
         </w:rPr>
@@ -2411,7 +2276,7 @@
         <w:pStyle w:val="a3"/>
         <w:numPr>
           <w:ilvl w:val="0"/>
-          <w:numId w:val="10"/>
+          <w:numId w:val="13"/>
         </w:numPr>
         <w:rPr>
           <w:b/>
@@ -2439,14 +2304,7 @@
           <w:sz w:val="32"/>
           <w:szCs w:val="32"/>
         </w:rPr>
-        <w:t xml:space="preserve"> </w:t>
-      </w:r>
-      <w:r>
-        <w:rPr>
-          <w:sz w:val="32"/>
-          <w:szCs w:val="32"/>
-        </w:rPr>
-        <w:t>и должны поддерживаться текущей операционной системой. Держите руку на пульсе и постепенно отказывайтесь от любых устаревших функций, фреймворков или технологий, которые не будут поддерживаться в последующий версиях операционной системы</w:t>
+        <w:t xml:space="preserve"> и должны поддерживаться текущей операционной системой. Держите руку на пульсе и постепенно отказывайтесь от любых устаревших функций, фреймворков или технологий, которые не будут поддерживаться в последующий версиях операционной системы</w:t>
       </w:r>
       <w:r>
         <w:rPr>
@@ -2461,7 +2319,7 @@
         <w:pStyle w:val="a3"/>
         <w:numPr>
           <w:ilvl w:val="0"/>
-          <w:numId w:val="10"/>
+          <w:numId w:val="13"/>
         </w:numPr>
         <w:rPr>
           <w:b/>
@@ -2489,14 +2347,7 @@
           <w:sz w:val="32"/>
           <w:szCs w:val="32"/>
         </w:rPr>
-        <w:t xml:space="preserve"> </w:t>
-      </w:r>
-      <w:r>
-        <w:rPr>
-          <w:sz w:val="32"/>
-          <w:szCs w:val="32"/>
-        </w:rPr>
-        <w:t>и фреймворки по назначению. Кроме того, это должно быть прописано в описании приложения;</w:t>
+        <w:t xml:space="preserve"> и фреймворки по назначению. Кроме того, это должно быть прописано в описании приложения;</w:t>
       </w:r>
     </w:p>
     <w:p>
@@ -2504,7 +2355,7 @@
         <w:pStyle w:val="a3"/>
         <w:numPr>
           <w:ilvl w:val="0"/>
-          <w:numId w:val="10"/>
+          <w:numId w:val="13"/>
         </w:numPr>
         <w:rPr>
           <w:b/>
@@ -2524,15 +2375,7 @@
           <w:sz w:val="32"/>
           <w:szCs w:val="32"/>
         </w:rPr>
-        <w:t xml:space="preserve">. Кроме того, </w:t>
-      </w:r>
-      <w:r>
-        <w:rPr>
-          <w:sz w:val="32"/>
-          <w:szCs w:val="32"/>
-        </w:rPr>
-        <w:lastRenderedPageBreak/>
-        <w:t>они не имеют права загружать и выполнять код, который изменяет их фичи;</w:t>
+        <w:t>. Кроме того, они не имеют права загружать и выполнять код, который изменяет их фичи;</w:t>
       </w:r>
     </w:p>
     <w:p>
@@ -2540,7 +2383,7 @@
         <w:pStyle w:val="a3"/>
         <w:numPr>
           <w:ilvl w:val="0"/>
-          <w:numId w:val="10"/>
+          <w:numId w:val="13"/>
         </w:numPr>
         <w:rPr>
           <w:sz w:val="32"/>
@@ -2552,14 +2395,8 @@
           <w:sz w:val="32"/>
           <w:szCs w:val="32"/>
         </w:rPr>
-        <w:t>Приложения</w:t>
-      </w:r>
-      <w:r>
-        <w:rPr>
-          <w:sz w:val="32"/>
-          <w:szCs w:val="32"/>
-        </w:rPr>
-        <w:t>, которые передают вирусы, а также файлы или код, которые могут нанести вред или нарушить работу операционной системы или устройства, будут отклонены;</w:t>
+        <w:lastRenderedPageBreak/>
+        <w:t>Приложения, которые передают вирусы, а также файлы или код, которые могут нанести вред или нарушить работу операционной системы или устройства, будут отклонены;</w:t>
       </w:r>
     </w:p>
     <w:p>
@@ -2567,7 +2404,7 @@
         <w:pStyle w:val="a3"/>
         <w:numPr>
           <w:ilvl w:val="0"/>
-          <w:numId w:val="10"/>
+          <w:numId w:val="13"/>
         </w:numPr>
         <w:rPr>
           <w:sz w:val="32"/>
@@ -2594,7 +2431,7 @@
         <w:pStyle w:val="a3"/>
         <w:numPr>
           <w:ilvl w:val="0"/>
-          <w:numId w:val="10"/>
+          <w:numId w:val="13"/>
         </w:numPr>
         <w:rPr>
           <w:sz w:val="32"/>
@@ -2606,21 +2443,7 @@
           <w:sz w:val="32"/>
           <w:szCs w:val="32"/>
         </w:rPr>
-        <w:t xml:space="preserve">Приложения должны работать только в сетях </w:t>
-      </w:r>
-      <w:r>
-        <w:rPr>
-          <w:sz w:val="32"/>
-          <w:szCs w:val="32"/>
-        </w:rPr>
-        <w:t>IPv6</w:t>
-      </w:r>
-      <w:r>
-        <w:rPr>
-          <w:sz w:val="32"/>
-          <w:szCs w:val="32"/>
-        </w:rPr>
-        <w:t>;</w:t>
+        <w:t>Приложения должны работать только в сетях IPv6;</w:t>
       </w:r>
     </w:p>
     <w:p>
@@ -2628,7 +2451,7 @@
         <w:pStyle w:val="a3"/>
         <w:numPr>
           <w:ilvl w:val="0"/>
-          <w:numId w:val="10"/>
+          <w:numId w:val="13"/>
         </w:numPr>
         <w:rPr>
           <w:sz w:val="32"/>
@@ -2656,14 +2479,7 @@
           <w:sz w:val="32"/>
           <w:szCs w:val="32"/>
         </w:rPr>
-        <w:t xml:space="preserve"> </w:t>
-      </w:r>
-      <w:r>
-        <w:rPr>
-          <w:sz w:val="32"/>
-          <w:szCs w:val="32"/>
-        </w:rPr>
-        <w:t xml:space="preserve">и </w:t>
+        <w:t xml:space="preserve"> и </w:t>
       </w:r>
       <w:proofErr w:type="spellStart"/>
       <w:r>
@@ -2703,7 +2519,7 @@
         <w:pStyle w:val="a3"/>
         <w:numPr>
           <w:ilvl w:val="0"/>
-          <w:numId w:val="10"/>
+          <w:numId w:val="13"/>
         </w:numPr>
         <w:rPr>
           <w:sz w:val="32"/>
@@ -2723,7 +2539,7 @@
         <w:pStyle w:val="a3"/>
         <w:numPr>
           <w:ilvl w:val="0"/>
-          <w:numId w:val="10"/>
+          <w:numId w:val="13"/>
         </w:numPr>
         <w:rPr>
           <w:sz w:val="32"/>
@@ -2750,7 +2566,7 @@
         <w:pStyle w:val="a3"/>
         <w:numPr>
           <w:ilvl w:val="0"/>
-          <w:numId w:val="10"/>
+          <w:numId w:val="13"/>
         </w:numPr>
         <w:rPr>
           <w:sz w:val="32"/>
@@ -2770,7 +2586,7 @@
         <w:pStyle w:val="a3"/>
         <w:numPr>
           <w:ilvl w:val="0"/>
-          <w:numId w:val="10"/>
+          <w:numId w:val="13"/>
         </w:numPr>
         <w:rPr>
           <w:sz w:val="32"/>
@@ -2782,15 +2598,7 @@
           <w:sz w:val="32"/>
           <w:szCs w:val="32"/>
         </w:rPr>
-        <w:t xml:space="preserve">Приложения, функцией которых является определение номеров, должны блокировать только те телефонные номера, которые гарантированно принадлежат спамерам. Пользователю должны быть предоставлены чёткие критерия определения такой категории людей. Кроме того, разработчики не имеют права использовать </w:t>
-      </w:r>
-      <w:r>
-        <w:rPr>
-          <w:sz w:val="32"/>
-          <w:szCs w:val="32"/>
-        </w:rPr>
-        <w:lastRenderedPageBreak/>
-        <w:t>соответствующие данные для каких-либо целей, не связанных непосредственно с работой приложения;</w:t>
+        <w:t>Приложения, функцией которых является определение номеров, должны блокировать только те телефонные номера, которые гарантированно принадлежат спамерам. Пользователю должны быть предоставлены чёткие критерия определения такой категории людей. Кроме того, разработчики не имеют права использовать соответствующие данные для каких-либо целей, не связанных непосредственно с работой приложения;</w:t>
       </w:r>
     </w:p>
     <w:p>
@@ -2798,7 +2606,7 @@
         <w:pStyle w:val="a3"/>
         <w:numPr>
           <w:ilvl w:val="0"/>
-          <w:numId w:val="10"/>
+          <w:numId w:val="13"/>
         </w:numPr>
         <w:rPr>
           <w:sz w:val="32"/>
@@ -2817,21 +2625,7 @@
           <w:sz w:val="32"/>
           <w:szCs w:val="32"/>
         </w:rPr>
-        <w:t xml:space="preserve">распознавание лиц для подтверждения учётной записи, </w:t>
-      </w:r>
-      <w:r>
-        <w:rPr>
-          <w:sz w:val="32"/>
-          <w:szCs w:val="32"/>
-        </w:rPr>
-        <w:t xml:space="preserve">должны </w:t>
-      </w:r>
-      <w:r>
-        <w:rPr>
-          <w:sz w:val="32"/>
-          <w:szCs w:val="32"/>
-        </w:rPr>
-        <w:t xml:space="preserve">использовать </w:t>
+        <w:t xml:space="preserve">распознавание лиц для подтверждения учётной записи, должны использовать </w:t>
       </w:r>
       <w:proofErr w:type="spellStart"/>
       <w:r>
@@ -2839,6 +2633,7 @@
           <w:sz w:val="32"/>
           <w:szCs w:val="32"/>
         </w:rPr>
+        <w:lastRenderedPageBreak/>
         <w:t>LocalAuthentication</w:t>
       </w:r>
       <w:proofErr w:type="spellEnd"/>
@@ -2847,14 +2642,7 @@
           <w:sz w:val="32"/>
           <w:szCs w:val="32"/>
         </w:rPr>
-        <w:t xml:space="preserve">, </w:t>
-      </w:r>
-      <w:r>
-        <w:rPr>
-          <w:sz w:val="32"/>
-          <w:szCs w:val="32"/>
-        </w:rPr>
-        <w:t xml:space="preserve">а не </w:t>
+        <w:t xml:space="preserve">, а не </w:t>
       </w:r>
       <w:proofErr w:type="spellStart"/>
       <w:r>
@@ -2870,14 +2658,7 @@
           <w:sz w:val="32"/>
           <w:szCs w:val="32"/>
         </w:rPr>
-        <w:t xml:space="preserve"> или другую технологию распознавания лиц</w:t>
-      </w:r>
-      <w:r>
-        <w:rPr>
-          <w:sz w:val="32"/>
-          <w:szCs w:val="32"/>
-        </w:rPr>
-        <w:t>. Кроме того, они обязаны использовать альтернативный метод аутентификации для пользователей, которые не достигли 13 лет;</w:t>
+        <w:t xml:space="preserve"> или другую технологию распознавания лиц. Кроме того, они обязаны использовать альтернативный метод аутентификации для пользователей, которые не достигли 13 лет;</w:t>
       </w:r>
     </w:p>
     <w:p>
@@ -2885,7 +2666,7 @@
         <w:pStyle w:val="a3"/>
         <w:numPr>
           <w:ilvl w:val="0"/>
-          <w:numId w:val="10"/>
+          <w:numId w:val="13"/>
         </w:numPr>
         <w:rPr>
           <w:sz w:val="32"/>
@@ -2913,7 +2694,13 @@
         <w:pStyle w:val="a4"/>
       </w:pPr>
       <w:r>
-        <w:t xml:space="preserve">3. Бизнес </w:t>
+        <w:rPr>
+          <w:highlight w:val="cyan"/>
+        </w:rPr>
+        <w:t>3. Бизнес</w:t>
+      </w:r>
+      <w:r>
+        <w:t xml:space="preserve"> </w:t>
       </w:r>
     </w:p>
     <w:p/>
@@ -2996,44 +2783,550 @@
           <w:szCs w:val="32"/>
           <w:lang w:val="en-US"/>
         </w:rPr>
+        <w:t>Store</w:t>
+      </w:r>
+      <w:r>
+        <w:rPr>
+          <w:sz w:val="32"/>
+          <w:szCs w:val="32"/>
+        </w:rPr>
+        <w:t xml:space="preserve"> </w:t>
+      </w:r>
+      <w:r>
+        <w:rPr>
+          <w:sz w:val="32"/>
+          <w:szCs w:val="32"/>
+        </w:rPr>
+        <w:t xml:space="preserve">не станет распространять приложения, цель которых «обворовать» пользователей посредством иррационально высоких цен. </w:t>
+      </w:r>
+    </w:p>
+    <w:p>
+      <w:pPr>
+        <w:rPr>
+          <w:sz w:val="32"/>
+          <w:szCs w:val="32"/>
+        </w:rPr>
+      </w:pPr>
+      <w:r>
+        <w:rPr>
+          <w:sz w:val="32"/>
+          <w:szCs w:val="32"/>
+        </w:rPr>
+        <w:t xml:space="preserve">Если сотрудники </w:t>
+      </w:r>
+      <w:r>
+        <w:rPr>
+          <w:sz w:val="32"/>
+          <w:szCs w:val="32"/>
+          <w:lang w:val="en-US"/>
+        </w:rPr>
+        <w:t>App</w:t>
+      </w:r>
+      <w:r>
+        <w:rPr>
+          <w:sz w:val="32"/>
+          <w:szCs w:val="32"/>
+        </w:rPr>
+        <w:t xml:space="preserve"> </w:t>
+      </w:r>
+      <w:r>
+        <w:rPr>
+          <w:sz w:val="32"/>
+          <w:szCs w:val="32"/>
+          <w:lang w:val="en-US"/>
+        </w:rPr>
         <w:t>Stor</w:t>
       </w:r>
       <w:r>
         <w:rPr>
           <w:sz w:val="32"/>
           <w:szCs w:val="32"/>
+        </w:rPr>
+        <w:t>е обнаружат, что вы стимулировали пользователей писать поддельные позитивные отзывы к приложению, мы может исключить вас из программы разработчиков.</w:t>
+      </w:r>
+    </w:p>
+    <w:p>
+      <w:pPr>
+        <w:rPr>
+          <w:b/>
+          <w:sz w:val="32"/>
+          <w:szCs w:val="32"/>
+        </w:rPr>
+      </w:pPr>
+      <w:r>
+        <w:rPr>
+          <w:b/>
+          <w:sz w:val="32"/>
+          <w:szCs w:val="32"/>
           <w:lang w:val="en-US"/>
         </w:rPr>
-        <w:t>e</w:t>
-      </w:r>
-      <w:r>
-        <w:rPr>
-          <w:sz w:val="32"/>
-          <w:szCs w:val="32"/>
-        </w:rPr>
+        <w:t xml:space="preserve">3.1 </w:t>
+      </w:r>
+      <w:r>
+        <w:rPr>
+          <w:b/>
+          <w:sz w:val="32"/>
+          <w:szCs w:val="32"/>
+        </w:rPr>
+        <w:t xml:space="preserve">Платежи </w:t>
+      </w:r>
+    </w:p>
+    <w:p>
+      <w:pPr>
+        <w:pStyle w:val="a3"/>
+        <w:numPr>
+          <w:ilvl w:val="0"/>
+          <w:numId w:val="14"/>
+        </w:numPr>
+        <w:rPr>
+          <w:sz w:val="32"/>
+          <w:szCs w:val="32"/>
+        </w:rPr>
+      </w:pPr>
+      <w:r>
+        <w:rPr>
+          <w:sz w:val="32"/>
+          <w:szCs w:val="32"/>
+        </w:rPr>
+        <w:t>Пользователи должны иметь возможность разблокировать те или иные функции приложения (дополнительные уровни, подписки, игровая валюта) только посредством покупки внутри приложения. В приложении не должна содержаться информация, которая призывала бы пользователей оплатить дополнительные функции приложения за его пределами;</w:t>
+      </w:r>
+    </w:p>
+    <w:p>
+      <w:pPr>
+        <w:pStyle w:val="a3"/>
+        <w:numPr>
+          <w:ilvl w:val="0"/>
+          <w:numId w:val="14"/>
+        </w:numPr>
+        <w:rPr>
+          <w:sz w:val="32"/>
+          <w:szCs w:val="32"/>
+        </w:rPr>
+      </w:pPr>
+      <w:r>
+        <w:rPr>
+          <w:sz w:val="32"/>
+          <w:szCs w:val="32"/>
+        </w:rPr>
+        <w:lastRenderedPageBreak/>
+        <w:t>Пользователь должен иметь возможность восстановить покупки в приложении;</w:t>
+      </w:r>
+    </w:p>
+    <w:p>
+      <w:pPr>
+        <w:pStyle w:val="a3"/>
+        <w:numPr>
+          <w:ilvl w:val="0"/>
+          <w:numId w:val="14"/>
+        </w:numPr>
+        <w:rPr>
+          <w:sz w:val="32"/>
+          <w:szCs w:val="32"/>
+        </w:rPr>
+      </w:pPr>
+      <w:r>
+        <w:rPr>
+          <w:sz w:val="32"/>
+          <w:szCs w:val="32"/>
+        </w:rPr>
+        <w:t>Приложение может позволять пользователям передаривать купленные внутри него предметы. Однако возвращены они могут быть только первоначальному покупателю. Кроме того, они не могут быть обменены;</w:t>
+      </w:r>
+    </w:p>
+    <w:p>
+      <w:pPr>
+        <w:pStyle w:val="a3"/>
+        <w:numPr>
+          <w:ilvl w:val="0"/>
+          <w:numId w:val="14"/>
+        </w:numPr>
+        <w:rPr>
+          <w:sz w:val="32"/>
+          <w:szCs w:val="32"/>
+        </w:rPr>
+      </w:pPr>
+      <w:r>
+        <w:rPr>
+          <w:sz w:val="32"/>
+          <w:szCs w:val="32"/>
+        </w:rPr>
+        <w:t>Подарочные карты, сертификаты и ваучеры, которые можно обменять на цифровые товары и услуги в приложении, могут продаваться только внутри него;</w:t>
+      </w:r>
+    </w:p>
+    <w:p>
+      <w:pPr>
+        <w:pStyle w:val="a3"/>
+        <w:numPr>
+          <w:ilvl w:val="0"/>
+          <w:numId w:val="14"/>
+        </w:numPr>
+        <w:rPr>
+          <w:sz w:val="32"/>
+          <w:szCs w:val="32"/>
+        </w:rPr>
+      </w:pPr>
+      <w:r>
+        <w:rPr>
+          <w:sz w:val="32"/>
+          <w:szCs w:val="32"/>
+        </w:rPr>
+        <w:t>Приложения могут предлагать пользователям автоматически продлеваемые подписки. В таком случае они должны быть доступны на всех устройствах пользователя, где приложение может быть загружено;</w:t>
+      </w:r>
+    </w:p>
+    <w:p>
+      <w:pPr>
+        <w:pStyle w:val="a3"/>
+        <w:numPr>
+          <w:ilvl w:val="0"/>
+          <w:numId w:val="14"/>
+        </w:numPr>
+        <w:rPr>
+          <w:sz w:val="32"/>
+          <w:szCs w:val="32"/>
+        </w:rPr>
+      </w:pPr>
+      <w:r>
+        <w:rPr>
+          <w:sz w:val="32"/>
+          <w:szCs w:val="32"/>
+        </w:rPr>
+        <w:t>Приложения не должны заставлять пользователя оценивать его, а также загружать другие приложения;</w:t>
+      </w:r>
+    </w:p>
+    <w:p>
+      <w:pPr>
+        <w:pStyle w:val="a3"/>
+        <w:numPr>
+          <w:ilvl w:val="0"/>
+          <w:numId w:val="14"/>
+        </w:numPr>
+        <w:rPr>
+          <w:sz w:val="32"/>
+          <w:szCs w:val="32"/>
+        </w:rPr>
+      </w:pPr>
+      <w:r>
+        <w:rPr>
+          <w:sz w:val="32"/>
+          <w:szCs w:val="32"/>
+        </w:rPr>
+        <w:t>Прежде, чем предложить пользователю приобрести подписку, необходимо предоставить ему полную информацию о том, что он получит за ту или иную цену;</w:t>
+      </w:r>
+    </w:p>
+    <w:p>
+      <w:pPr>
+        <w:pStyle w:val="a3"/>
+        <w:numPr>
+          <w:ilvl w:val="0"/>
+          <w:numId w:val="14"/>
+        </w:numPr>
+        <w:rPr>
+          <w:sz w:val="32"/>
+          <w:szCs w:val="32"/>
+        </w:rPr>
+      </w:pPr>
+      <w:r>
+        <w:rPr>
+          <w:sz w:val="32"/>
+          <w:szCs w:val="32"/>
+        </w:rPr>
+        <w:t>Показ рекламы должен производиться только в рамках приложения. В нее должны быть встроены легкодоступные и видные кнопки для закрытия\пропуска</w:t>
+      </w:r>
+    </w:p>
+    <w:p>
+      <w:pPr>
+        <w:rPr>
+          <w:b/>
+          <w:sz w:val="32"/>
+          <w:szCs w:val="32"/>
+        </w:rPr>
+      </w:pPr>
+      <w:r>
+        <w:rPr>
+          <w:b/>
+          <w:sz w:val="32"/>
+          <w:szCs w:val="32"/>
+        </w:rPr>
+        <w:t xml:space="preserve">3.2 Иные положения </w:t>
+      </w:r>
+    </w:p>
+    <w:p>
+      <w:pPr>
+        <w:rPr>
+          <w:sz w:val="32"/>
+          <w:szCs w:val="32"/>
+        </w:rPr>
+      </w:pPr>
+      <w:r>
+        <w:rPr>
+          <w:sz w:val="32"/>
+          <w:szCs w:val="32"/>
+        </w:rPr>
+        <w:t xml:space="preserve">В рамках приложения </w:t>
+      </w:r>
+      <w:r>
+        <w:rPr>
+          <w:i/>
+          <w:sz w:val="32"/>
+          <w:szCs w:val="32"/>
+        </w:rPr>
+        <w:t>приемлемо</w:t>
+      </w:r>
+      <w:r>
+        <w:rPr>
+          <w:sz w:val="32"/>
+          <w:szCs w:val="32"/>
+        </w:rPr>
+        <w:t>:</w:t>
+      </w:r>
+    </w:p>
+    <w:p>
+      <w:pPr>
+        <w:pStyle w:val="a3"/>
+        <w:numPr>
+          <w:ilvl w:val="0"/>
+          <w:numId w:val="15"/>
+        </w:numPr>
+        <w:rPr>
+          <w:sz w:val="32"/>
+          <w:szCs w:val="32"/>
+        </w:rPr>
+      </w:pPr>
+      <w:r>
+        <w:rPr>
+          <w:sz w:val="32"/>
+          <w:szCs w:val="32"/>
+        </w:rPr>
+        <w:t xml:space="preserve">Отображения других </w:t>
+      </w:r>
+      <w:r>
+        <w:rPr>
+          <w:sz w:val="32"/>
+          <w:szCs w:val="32"/>
+        </w:rPr>
+        <w:t>принадлежащих ва</w:t>
+      </w:r>
+      <w:r>
+        <w:rPr>
+          <w:sz w:val="32"/>
+          <w:szCs w:val="32"/>
+        </w:rPr>
+        <w:t>м приложений для продвижения внутри вашего первого приложения допускается. Однако первое приложение не должно быть просто каталогом ваших приложений;</w:t>
+      </w:r>
+    </w:p>
+    <w:p>
+      <w:pPr>
+        <w:pStyle w:val="a3"/>
+        <w:numPr>
+          <w:ilvl w:val="0"/>
+          <w:numId w:val="15"/>
+        </w:numPr>
+        <w:rPr>
+          <w:sz w:val="32"/>
+          <w:szCs w:val="32"/>
+        </w:rPr>
+      </w:pPr>
+      <w:r>
+        <w:rPr>
+          <w:sz w:val="32"/>
+          <w:szCs w:val="32"/>
+        </w:rPr>
+        <w:t>Отключать доступ к контенту (фильмам, музыке, книгам) после истечения оплаченного срока;</w:t>
+      </w:r>
+    </w:p>
+    <w:p>
+      <w:pPr>
+        <w:pStyle w:val="a3"/>
+        <w:numPr>
+          <w:ilvl w:val="0"/>
+          <w:numId w:val="15"/>
+        </w:numPr>
+        <w:rPr>
+          <w:sz w:val="32"/>
+          <w:szCs w:val="32"/>
+        </w:rPr>
+      </w:pPr>
+      <w:r>
+        <w:rPr>
+          <w:sz w:val="32"/>
+          <w:szCs w:val="32"/>
+        </w:rPr>
+        <w:t>Приложения могут давать возможность пользователям делать денежные подарки другим пользователям без использования покупки внутри приложения;</w:t>
+      </w:r>
+    </w:p>
+    <w:p>
+      <w:pPr>
+        <w:pStyle w:val="a3"/>
+        <w:numPr>
+          <w:ilvl w:val="0"/>
+          <w:numId w:val="15"/>
+        </w:numPr>
+        <w:rPr>
+          <w:sz w:val="32"/>
+          <w:szCs w:val="32"/>
+        </w:rPr>
+      </w:pPr>
+      <w:r>
+        <w:rPr>
+          <w:sz w:val="32"/>
+          <w:szCs w:val="32"/>
+        </w:rPr>
+        <w:lastRenderedPageBreak/>
+        <w:t xml:space="preserve">Приложения, которые используются для финансовой торговли, инвестирования или управления капиталом, должны быть продуктом того или иного финансового учреждения, которое предоставляет соответствующие услуги </w:t>
+      </w:r>
+    </w:p>
+    <w:p>
+      <w:pPr>
+        <w:rPr>
+          <w:sz w:val="32"/>
+          <w:szCs w:val="32"/>
+        </w:rPr>
+      </w:pPr>
+      <w:r>
+        <w:rPr>
+          <w:sz w:val="32"/>
+          <w:szCs w:val="32"/>
+        </w:rPr>
+        <w:t xml:space="preserve">В рамках приложения </w:t>
+      </w:r>
+      <w:r>
+        <w:rPr>
+          <w:i/>
+          <w:sz w:val="32"/>
+          <w:szCs w:val="32"/>
+        </w:rPr>
+        <w:t>неприемлемо</w:t>
+      </w:r>
+      <w:r>
+        <w:rPr>
+          <w:sz w:val="32"/>
+          <w:szCs w:val="32"/>
+        </w:rPr>
+        <w:t>:</w:t>
+      </w:r>
+    </w:p>
+    <w:p>
+      <w:pPr>
+        <w:pStyle w:val="a3"/>
+        <w:numPr>
+          <w:ilvl w:val="0"/>
+          <w:numId w:val="16"/>
+        </w:numPr>
+        <w:rPr>
+          <w:sz w:val="32"/>
+          <w:szCs w:val="32"/>
+        </w:rPr>
+      </w:pPr>
+      <w:r>
+        <w:rPr>
+          <w:sz w:val="32"/>
+          <w:szCs w:val="32"/>
+        </w:rPr>
+        <w:t xml:space="preserve">Создавать интерфейс </w:t>
+      </w:r>
+      <w:r>
+        <w:rPr>
+          <w:sz w:val="32"/>
+          <w:szCs w:val="32"/>
+        </w:rPr>
+        <w:t>для отображения сторонних приложений, расширений или плагинов;</w:t>
+      </w:r>
+    </w:p>
+    <w:p>
+      <w:pPr>
+        <w:pStyle w:val="a3"/>
+        <w:numPr>
+          <w:ilvl w:val="0"/>
+          <w:numId w:val="16"/>
+        </w:numPr>
+        <w:rPr>
+          <w:sz w:val="32"/>
+          <w:szCs w:val="32"/>
+        </w:rPr>
+      </w:pPr>
+      <w:r>
+        <w:rPr>
+          <w:sz w:val="32"/>
+          <w:szCs w:val="32"/>
+        </w:rPr>
+        <w:t>Получать финансовую выгоду за встроенные функции приложения;</w:t>
+      </w:r>
+    </w:p>
+    <w:p>
+      <w:pPr>
+        <w:pStyle w:val="a3"/>
+        <w:numPr>
+          <w:ilvl w:val="0"/>
+          <w:numId w:val="16"/>
+        </w:numPr>
+        <w:rPr>
+          <w:sz w:val="32"/>
+          <w:szCs w:val="32"/>
+        </w:rPr>
+      </w:pPr>
+      <w:r>
+        <w:rPr>
+          <w:sz w:val="32"/>
+          <w:szCs w:val="32"/>
+        </w:rPr>
+        <w:t>Использовать его преимущественно для показа рекламы;</w:t>
+      </w:r>
+    </w:p>
+    <w:p>
+      <w:pPr>
+        <w:pStyle w:val="a3"/>
+        <w:numPr>
+          <w:ilvl w:val="0"/>
+          <w:numId w:val="16"/>
+        </w:numPr>
+        <w:rPr>
+          <w:sz w:val="32"/>
+          <w:szCs w:val="32"/>
+        </w:rPr>
+      </w:pPr>
+      <w:r>
+        <w:rPr>
+          <w:sz w:val="32"/>
+          <w:szCs w:val="32"/>
+        </w:rPr>
+        <w:t>Предоставлять неполные условия займа (в приложениях, которые предлагают займы). Кроме того, недопустимо взимать ставку более 36% годовых и требовать полного погашения займа в течение срока, который меньше 60 дней</w:t>
+      </w:r>
+    </w:p>
+    <w:p>
+      <w:pPr>
+        <w:pStyle w:val="a4"/>
+      </w:pPr>
+      <w:r>
+        <w:rPr>
+          <w:highlight w:val="cyan"/>
+        </w:rPr>
+        <w:t>4. Дизайн</w:t>
+      </w:r>
+      <w:r>
         <w:t xml:space="preserve"> </w:t>
       </w:r>
-      <w:r>
-        <w:rPr>
-          <w:sz w:val="32"/>
-          <w:szCs w:val="32"/>
-        </w:rPr>
-        <w:t xml:space="preserve">не станет распространять приложения, цель которых «обворовать» пользователей посредством иррационально высоких цен. </w:t>
-      </w:r>
-    </w:p>
-    <w:p>
-      <w:pPr>
-        <w:rPr>
-          <w:sz w:val="32"/>
-          <w:szCs w:val="32"/>
-        </w:rPr>
-      </w:pPr>
-      <w:r>
-        <w:rPr>
-          <w:sz w:val="32"/>
-          <w:szCs w:val="32"/>
-        </w:rPr>
-        <w:t xml:space="preserve">Если сотрудники </w:t>
+    </w:p>
+    <w:p>
+      <w:pPr>
+        <w:ind w:left="429"/>
+        <w:rPr>
+          <w:sz w:val="32"/>
+          <w:szCs w:val="32"/>
+        </w:rPr>
+      </w:pPr>
+    </w:p>
+    <w:p>
+      <w:pPr>
+        <w:rPr>
+          <w:sz w:val="32"/>
+          <w:szCs w:val="32"/>
+        </w:rPr>
+      </w:pPr>
+      <w:r>
+        <w:rPr>
+          <w:sz w:val="32"/>
+          <w:szCs w:val="32"/>
+        </w:rPr>
+        <w:t xml:space="preserve">Клиенты </w:t>
       </w:r>
       <w:r>
         <w:rPr>
@@ -3041,8 +3334,45 @@
           <w:szCs w:val="32"/>
           <w:lang w:val="en-US"/>
         </w:rPr>
+        <w:t>Apple</w:t>
+      </w:r>
+      <w:r>
+        <w:rPr>
+          <w:sz w:val="32"/>
+          <w:szCs w:val="32"/>
+        </w:rPr>
+        <w:t xml:space="preserve"> </w:t>
+      </w:r>
+      <w:r>
+        <w:rPr>
+          <w:sz w:val="32"/>
+          <w:szCs w:val="32"/>
+        </w:rPr>
+        <w:t xml:space="preserve">предпочитают инновационные </w:t>
+      </w:r>
+      <w:r>
+        <w:rPr>
+          <w:sz w:val="32"/>
+          <w:szCs w:val="32"/>
+        </w:rPr>
+        <w:t xml:space="preserve">и в то же время простые </w:t>
+      </w:r>
+      <w:r>
+        <w:rPr>
+          <w:sz w:val="32"/>
+          <w:szCs w:val="32"/>
+        </w:rPr>
+        <w:t xml:space="preserve">продукты. При этом следует понимать, что даже если приложение уже размещено в </w:t>
+      </w:r>
+      <w:proofErr w:type="spellStart"/>
+      <w:r>
+        <w:rPr>
+          <w:sz w:val="32"/>
+          <w:szCs w:val="32"/>
+        </w:rPr>
         <w:t>App</w:t>
       </w:r>
+      <w:proofErr w:type="spellEnd"/>
       <w:r>
         <w:rPr>
           <w:sz w:val="32"/>
@@ -3050,31 +3380,582 @@
         </w:rPr>
         <w:t xml:space="preserve"> </w:t>
       </w:r>
-      <w:r>
-        <w:rPr>
-          <w:sz w:val="32"/>
-          <w:szCs w:val="32"/>
-          <w:lang w:val="en-US"/>
-        </w:rPr>
-        <w:t>Stor</w:t>
-      </w:r>
-      <w:r>
-        <w:rPr>
-          <w:sz w:val="32"/>
-          <w:szCs w:val="32"/>
-        </w:rPr>
-        <w:t>е обнаружат, что вы стимулировали пользователей писать поддельные позитивные отзывы к приложению, мы может исключить вас из программы разработчиков.</w:t>
-      </w:r>
-    </w:p>
-    <w:p>
-      <w:pPr>
-        <w:rPr>
-          <w:sz w:val="32"/>
-          <w:szCs w:val="32"/>
-        </w:rPr>
-      </w:pPr>
+      <w:proofErr w:type="spellStart"/>
+      <w:r>
+        <w:rPr>
+          <w:sz w:val="32"/>
+          <w:szCs w:val="32"/>
+        </w:rPr>
+        <w:t>Store</w:t>
+      </w:r>
+      <w:proofErr w:type="spellEnd"/>
+      <w:r>
+        <w:rPr>
+          <w:sz w:val="32"/>
+          <w:szCs w:val="32"/>
+        </w:rPr>
+        <w:t xml:space="preserve">, его следует обновлять, опираясь на текущие тенденции. В противном случае, приложение может быть удалено из </w:t>
+      </w:r>
+      <w:proofErr w:type="spellStart"/>
+      <w:r>
+        <w:rPr>
+          <w:sz w:val="32"/>
+          <w:szCs w:val="32"/>
+        </w:rPr>
+        <w:t>App</w:t>
+      </w:r>
+      <w:proofErr w:type="spellEnd"/>
+      <w:r>
+        <w:rPr>
+          <w:sz w:val="32"/>
+          <w:szCs w:val="32"/>
+        </w:rPr>
+        <w:t xml:space="preserve"> </w:t>
+      </w:r>
+      <w:proofErr w:type="spellStart"/>
+      <w:r>
+        <w:rPr>
+          <w:sz w:val="32"/>
+          <w:szCs w:val="32"/>
+        </w:rPr>
+        <w:t>Store</w:t>
+      </w:r>
+      <w:proofErr w:type="spellEnd"/>
+      <w:r>
+        <w:rPr>
+          <w:sz w:val="32"/>
+          <w:szCs w:val="32"/>
+        </w:rPr>
+        <w:t>.</w:t>
+      </w:r>
+    </w:p>
+    <w:p>
+      <w:pPr>
+        <w:rPr>
+          <w:b/>
+          <w:sz w:val="32"/>
+          <w:szCs w:val="32"/>
+        </w:rPr>
+      </w:pPr>
+      <w:r>
+        <w:rPr>
+          <w:b/>
+          <w:sz w:val="32"/>
+          <w:szCs w:val="32"/>
+        </w:rPr>
+        <w:t xml:space="preserve">4.1 Копипаст </w:t>
+      </w:r>
+    </w:p>
+    <w:p>
+      <w:pPr>
+        <w:rPr>
+          <w:sz w:val="32"/>
+          <w:szCs w:val="32"/>
+        </w:rPr>
+      </w:pPr>
+      <w:r>
+        <w:rPr>
+          <w:sz w:val="32"/>
+          <w:szCs w:val="32"/>
+        </w:rPr>
+        <w:t>В вопросе дизайна приложения необходимо выступать с собственными идеями и креативить. Не следует красть идеи из популярных приложений. Это не только затрудняет навигацию в магазине приложений, но и может стать причиной иска о нарушении прав интеллектуальной собственности.</w:t>
+      </w:r>
+    </w:p>
+    <w:p>
+      <w:pPr>
+        <w:rPr>
+          <w:b/>
+          <w:sz w:val="32"/>
+          <w:szCs w:val="32"/>
+        </w:rPr>
+      </w:pPr>
+      <w:r>
+        <w:rPr>
+          <w:b/>
+          <w:sz w:val="32"/>
+          <w:szCs w:val="32"/>
+        </w:rPr>
+        <w:t xml:space="preserve">4.2 Минимальная функциональность </w:t>
+      </w:r>
+    </w:p>
+    <w:p>
+      <w:pPr>
+        <w:pStyle w:val="a3"/>
+        <w:numPr>
+          <w:ilvl w:val="0"/>
+          <w:numId w:val="19"/>
+        </w:numPr>
+        <w:rPr>
+          <w:sz w:val="32"/>
+          <w:szCs w:val="32"/>
+        </w:rPr>
+      </w:pPr>
+      <w:r>
+        <w:rPr>
+          <w:sz w:val="32"/>
+          <w:szCs w:val="32"/>
+        </w:rPr>
+        <w:t xml:space="preserve">Приложение может быть не принято в </w:t>
+      </w:r>
+      <w:proofErr w:type="spellStart"/>
+      <w:r>
+        <w:rPr>
+          <w:sz w:val="32"/>
+          <w:szCs w:val="32"/>
+        </w:rPr>
+        <w:t>App</w:t>
+      </w:r>
+      <w:proofErr w:type="spellEnd"/>
+      <w:r>
+        <w:rPr>
+          <w:sz w:val="32"/>
+          <w:szCs w:val="32"/>
+        </w:rPr>
+        <w:t xml:space="preserve"> </w:t>
+      </w:r>
+      <w:proofErr w:type="spellStart"/>
+      <w:r>
+        <w:rPr>
+          <w:sz w:val="32"/>
+          <w:szCs w:val="32"/>
+        </w:rPr>
+        <w:t>Store</w:t>
+      </w:r>
+      <w:proofErr w:type="spellEnd"/>
+      <w:r>
+        <w:rPr>
+          <w:sz w:val="32"/>
+          <w:szCs w:val="32"/>
+        </w:rPr>
+        <w:t>, если оно не несет долговременной развлекательной ценности;</w:t>
+      </w:r>
+    </w:p>
+    <w:p>
+      <w:pPr>
+        <w:pStyle w:val="a3"/>
+        <w:numPr>
+          <w:ilvl w:val="0"/>
+          <w:numId w:val="19"/>
+        </w:numPr>
+        <w:rPr>
+          <w:sz w:val="32"/>
+          <w:szCs w:val="32"/>
+        </w:rPr>
+      </w:pPr>
+      <w:r>
+        <w:rPr>
+          <w:sz w:val="32"/>
+          <w:szCs w:val="32"/>
+        </w:rPr>
+        <w:lastRenderedPageBreak/>
+        <w:t>Приложение должно работать самостоятельно – без установки дополнительных приложения;</w:t>
+      </w:r>
+    </w:p>
+    <w:p>
+      <w:pPr>
+        <w:pStyle w:val="a3"/>
+        <w:numPr>
+          <w:ilvl w:val="0"/>
+          <w:numId w:val="19"/>
+        </w:numPr>
+        <w:rPr>
+          <w:sz w:val="32"/>
+          <w:szCs w:val="32"/>
+        </w:rPr>
+      </w:pPr>
+      <w:r>
+        <w:rPr>
+          <w:sz w:val="32"/>
+          <w:szCs w:val="32"/>
+        </w:rPr>
+        <w:t>Если вашему приложению необходимо скачать дополнительные ресурсы для работы (при первом запуске), необходимо сразу сообщить об этом пользователю и уточнить размер загрузочного файла;</w:t>
+      </w:r>
+    </w:p>
+    <w:p>
+      <w:pPr>
+        <w:pStyle w:val="a3"/>
+        <w:numPr>
+          <w:ilvl w:val="0"/>
+          <w:numId w:val="19"/>
+        </w:numPr>
+        <w:rPr>
+          <w:sz w:val="32"/>
+          <w:szCs w:val="32"/>
+        </w:rPr>
+      </w:pPr>
+      <w:r>
+        <w:rPr>
+          <w:sz w:val="32"/>
+          <w:szCs w:val="32"/>
+        </w:rPr>
+        <w:t xml:space="preserve">Не следует создавать приложения для </w:t>
+      </w:r>
+      <w:proofErr w:type="spellStart"/>
+      <w:r>
+        <w:rPr>
+          <w:sz w:val="32"/>
+          <w:szCs w:val="32"/>
+        </w:rPr>
+        <w:t>Apple</w:t>
+      </w:r>
+      <w:proofErr w:type="spellEnd"/>
+      <w:r>
+        <w:rPr>
+          <w:sz w:val="32"/>
+          <w:szCs w:val="32"/>
+        </w:rPr>
+        <w:t xml:space="preserve"> </w:t>
+      </w:r>
+      <w:proofErr w:type="spellStart"/>
+      <w:r>
+        <w:rPr>
+          <w:sz w:val="32"/>
+          <w:szCs w:val="32"/>
+        </w:rPr>
+        <w:t>Watch</w:t>
+      </w:r>
+      <w:proofErr w:type="spellEnd"/>
+      <w:r>
+        <w:rPr>
+          <w:sz w:val="32"/>
+          <w:szCs w:val="32"/>
+        </w:rPr>
+        <w:t>, которые выглядят как циферблат</w:t>
+      </w:r>
+      <w:r>
+        <w:rPr>
+          <w:sz w:val="32"/>
+          <w:szCs w:val="32"/>
+        </w:rPr>
+        <w:t>. Это может</w:t>
+      </w:r>
+      <w:r>
+        <w:rPr>
+          <w:sz w:val="32"/>
+          <w:szCs w:val="32"/>
+        </w:rPr>
+        <w:t xml:space="preserve"> сбив</w:t>
+      </w:r>
+      <w:r>
+        <w:rPr>
+          <w:sz w:val="32"/>
+          <w:szCs w:val="32"/>
+        </w:rPr>
+        <w:t>ать пользователей</w:t>
+      </w:r>
+      <w:r>
+        <w:rPr>
+          <w:sz w:val="32"/>
+          <w:szCs w:val="32"/>
+        </w:rPr>
+        <w:t xml:space="preserve"> с толку</w:t>
+      </w:r>
+    </w:p>
+    <w:p>
+      <w:pPr>
+        <w:rPr>
+          <w:b/>
+          <w:sz w:val="32"/>
+          <w:szCs w:val="32"/>
+        </w:rPr>
+      </w:pPr>
+      <w:r>
+        <w:rPr>
+          <w:b/>
+          <w:sz w:val="32"/>
+          <w:szCs w:val="32"/>
+        </w:rPr>
+        <w:t xml:space="preserve">4.3 Спам </w:t>
+      </w:r>
+    </w:p>
+    <w:p>
+      <w:pPr>
+        <w:rPr>
+          <w:sz w:val="32"/>
+          <w:szCs w:val="32"/>
+        </w:rPr>
+      </w:pPr>
+      <w:r>
+        <w:rPr>
+          <w:sz w:val="32"/>
+          <w:szCs w:val="32"/>
+        </w:rPr>
+        <w:t xml:space="preserve">Избегайте попадания в категорию, в которой уже и так много приложений. К примеру, в </w:t>
+      </w:r>
+      <w:proofErr w:type="spellStart"/>
+      <w:r>
+        <w:rPr>
+          <w:sz w:val="32"/>
+          <w:szCs w:val="32"/>
+        </w:rPr>
+        <w:t>App</w:t>
+      </w:r>
+      <w:proofErr w:type="spellEnd"/>
+      <w:r>
+        <w:rPr>
+          <w:sz w:val="32"/>
+          <w:szCs w:val="32"/>
+        </w:rPr>
+        <w:t xml:space="preserve"> </w:t>
+      </w:r>
+      <w:proofErr w:type="spellStart"/>
+      <w:r>
+        <w:rPr>
+          <w:sz w:val="32"/>
+          <w:szCs w:val="32"/>
+        </w:rPr>
+        <w:t>Store</w:t>
+      </w:r>
+      <w:proofErr w:type="spellEnd"/>
+      <w:r>
+        <w:rPr>
+          <w:sz w:val="32"/>
+          <w:szCs w:val="32"/>
+        </w:rPr>
+        <w:t xml:space="preserve"> на сегодняшний день уже достаточно приложений для знакомств и «предсказывания» будущего</w:t>
+      </w:r>
+      <w:r>
+        <w:rPr>
+          <w:sz w:val="32"/>
+          <w:szCs w:val="32"/>
+        </w:rPr>
+        <w:t>.</w:t>
+      </w:r>
+    </w:p>
+    <w:p>
+      <w:pPr>
+        <w:rPr>
+          <w:b/>
+          <w:sz w:val="32"/>
+          <w:szCs w:val="32"/>
+        </w:rPr>
+      </w:pPr>
+      <w:r>
+        <w:rPr>
+          <w:b/>
+          <w:sz w:val="32"/>
+          <w:szCs w:val="32"/>
+        </w:rPr>
+        <w:t xml:space="preserve">4.4 Наклейки </w:t>
+      </w:r>
+    </w:p>
+    <w:p>
+      <w:pPr>
+        <w:rPr>
+          <w:sz w:val="32"/>
+          <w:szCs w:val="32"/>
+        </w:rPr>
+      </w:pPr>
+      <w:r>
+        <w:rPr>
+          <w:sz w:val="32"/>
+          <w:szCs w:val="32"/>
+        </w:rPr>
+        <w:t xml:space="preserve">Наклейки – отличный </w:t>
+      </w:r>
+      <w:r>
+        <w:rPr>
+          <w:sz w:val="32"/>
+          <w:szCs w:val="32"/>
+        </w:rPr>
+        <w:t>способ сделать сообщения более динамичными и веселыми</w:t>
+      </w:r>
+      <w:r>
+        <w:rPr>
+          <w:sz w:val="32"/>
+          <w:szCs w:val="32"/>
+        </w:rPr>
+        <w:t xml:space="preserve">. Однако они не должны </w:t>
+      </w:r>
+      <w:r>
+        <w:rPr>
+          <w:sz w:val="32"/>
+          <w:szCs w:val="32"/>
+        </w:rPr>
+        <w:t xml:space="preserve">оскорблять пользователей, </w:t>
+      </w:r>
+      <w:r>
+        <w:rPr>
+          <w:sz w:val="32"/>
+          <w:szCs w:val="32"/>
+        </w:rPr>
+        <w:t>расстраивать их</w:t>
+      </w:r>
+      <w:r>
+        <w:rPr>
+          <w:sz w:val="32"/>
+          <w:szCs w:val="32"/>
+        </w:rPr>
+        <w:t xml:space="preserve"> или нарушать закон.</w:t>
+      </w:r>
+    </w:p>
+    <w:p>
+      <w:pPr>
+        <w:pStyle w:val="a3"/>
+        <w:numPr>
+          <w:ilvl w:val="0"/>
+          <w:numId w:val="22"/>
+        </w:numPr>
+        <w:rPr>
+          <w:sz w:val="32"/>
+          <w:szCs w:val="32"/>
+        </w:rPr>
+      </w:pPr>
+      <w:r>
+        <w:rPr>
+          <w:sz w:val="32"/>
+          <w:szCs w:val="32"/>
+        </w:rPr>
+        <w:t>Учитывайте культурные и иные особенности жителей различных стран и регионов;</w:t>
+      </w:r>
+    </w:p>
+    <w:p>
+      <w:pPr>
+        <w:pStyle w:val="a3"/>
+        <w:numPr>
+          <w:ilvl w:val="0"/>
+          <w:numId w:val="22"/>
+        </w:numPr>
+        <w:rPr>
+          <w:sz w:val="32"/>
+          <w:szCs w:val="32"/>
+        </w:rPr>
+      </w:pPr>
+      <w:r>
+        <w:rPr>
+          <w:sz w:val="32"/>
+          <w:szCs w:val="32"/>
+        </w:rPr>
+        <w:t>Если вы осозна</w:t>
+      </w:r>
+      <w:r>
+        <w:rPr>
+          <w:sz w:val="32"/>
+          <w:szCs w:val="32"/>
+        </w:rPr>
+        <w:t>ё</w:t>
+      </w:r>
+      <w:r>
+        <w:rPr>
+          <w:sz w:val="32"/>
+          <w:szCs w:val="32"/>
+        </w:rPr>
+        <w:t xml:space="preserve">те, что сотрудники </w:t>
+      </w:r>
+      <w:proofErr w:type="spellStart"/>
+      <w:r>
+        <w:rPr>
+          <w:sz w:val="32"/>
+          <w:szCs w:val="32"/>
+        </w:rPr>
+        <w:t>App</w:t>
+      </w:r>
+      <w:proofErr w:type="spellEnd"/>
+      <w:r>
+        <w:rPr>
+          <w:sz w:val="32"/>
+          <w:szCs w:val="32"/>
+        </w:rPr>
+        <w:t xml:space="preserve"> </w:t>
+      </w:r>
+      <w:proofErr w:type="spellStart"/>
+      <w:r>
+        <w:rPr>
+          <w:sz w:val="32"/>
+          <w:szCs w:val="32"/>
+        </w:rPr>
+        <w:t>Store</w:t>
+      </w:r>
+      <w:proofErr w:type="spellEnd"/>
+      <w:r>
+        <w:rPr>
+          <w:sz w:val="32"/>
+          <w:szCs w:val="32"/>
+        </w:rPr>
+        <w:t xml:space="preserve"> могут не понять значение некоторых наклеек, </w:t>
+      </w:r>
+      <w:r>
+        <w:rPr>
+          <w:sz w:val="32"/>
+          <w:szCs w:val="32"/>
+        </w:rPr>
+        <w:t>объясните его в описании к приложению. Это поможет избежать задержки при проверке приложения;</w:t>
+      </w:r>
+    </w:p>
+    <w:p>
+      <w:pPr>
+        <w:pStyle w:val="a3"/>
+        <w:numPr>
+          <w:ilvl w:val="0"/>
+          <w:numId w:val="22"/>
+        </w:numPr>
+        <w:rPr>
+          <w:sz w:val="32"/>
+          <w:szCs w:val="32"/>
+        </w:rPr>
+      </w:pPr>
+      <w:r>
+        <w:rPr>
+          <w:sz w:val="32"/>
+          <w:szCs w:val="32"/>
+        </w:rPr>
+        <w:t>Убедитесь, что наклейки имеют отношение и будут понятны целевой аудитории вашего приложения;</w:t>
+      </w:r>
+    </w:p>
+    <w:p>
+      <w:pPr>
+        <w:pStyle w:val="a3"/>
+        <w:numPr>
+          <w:ilvl w:val="0"/>
+          <w:numId w:val="22"/>
+        </w:numPr>
+        <w:rPr>
+          <w:sz w:val="32"/>
+          <w:szCs w:val="32"/>
+        </w:rPr>
+      </w:pPr>
+      <w:r>
+        <w:rPr>
+          <w:sz w:val="32"/>
+          <w:szCs w:val="32"/>
+        </w:rPr>
+        <w:t xml:space="preserve">Вы должны обладать авторскими правами на изображения, используемые в наклейках </w:t>
+      </w:r>
       <w:bookmarkStart w:id="0" w:name="_GoBack"/>
       <w:bookmarkEnd w:id="0"/>
+    </w:p>
+    <w:p>
+      <w:pPr>
+        <w:rPr>
+          <w:sz w:val="32"/>
+          <w:szCs w:val="32"/>
+        </w:rPr>
+      </w:pPr>
+    </w:p>
+    <w:p>
+      <w:pPr>
+        <w:rPr>
+          <w:sz w:val="32"/>
+          <w:szCs w:val="32"/>
+        </w:rPr>
+      </w:pPr>
+    </w:p>
+    <w:p>
+      <w:pPr>
+        <w:ind w:left="429"/>
+        <w:rPr>
+          <w:sz w:val="32"/>
+          <w:szCs w:val="32"/>
+        </w:rPr>
+      </w:pPr>
+    </w:p>
+    <w:p>
+      <w:pPr>
+        <w:rPr>
+          <w:sz w:val="32"/>
+          <w:szCs w:val="32"/>
+        </w:rPr>
+      </w:pPr>
     </w:p>
     <w:p/>
     <w:p>
@@ -3269,6 +4150,232 @@
     </w:lvl>
   </w:abstractNum>
   <w:abstractNum w:abstractNumId="1" w15:restartNumberingAfterBreak="0">
+    <w:nsid w:val="14B63385"/>
+    <w:multiLevelType w:val="hybridMultilevel"/>
+    <w:tmpl w:val="6846CDBE"/>
+    <w:lvl w:ilvl="0" w:tplc="04190001">
+      <w:start w:val="1"/>
+      <w:numFmt w:val="bullet"/>
+      <w:lvlText w:val=""/>
+      <w:lvlJc w:val="left"/>
+      <w:pPr>
+        <w:ind w:left="720" w:hanging="360"/>
+      </w:pPr>
+      <w:rPr>
+        <w:rFonts w:ascii="Symbol" w:hAnsi="Symbol" w:hint="default"/>
+      </w:rPr>
+    </w:lvl>
+    <w:lvl w:ilvl="1" w:tplc="04190003" w:tentative="1">
+      <w:start w:val="1"/>
+      <w:numFmt w:val="bullet"/>
+      <w:lvlText w:val="o"/>
+      <w:lvlJc w:val="left"/>
+      <w:pPr>
+        <w:ind w:left="1440" w:hanging="360"/>
+      </w:pPr>
+      <w:rPr>
+        <w:rFonts w:ascii="Courier New" w:hAnsi="Courier New" w:cs="Courier New" w:hint="default"/>
+      </w:rPr>
+    </w:lvl>
+    <w:lvl w:ilvl="2" w:tplc="04190005" w:tentative="1">
+      <w:start w:val="1"/>
+      <w:numFmt w:val="bullet"/>
+      <w:lvlText w:val=""/>
+      <w:lvlJc w:val="left"/>
+      <w:pPr>
+        <w:ind w:left="2160" w:hanging="360"/>
+      </w:pPr>
+      <w:rPr>
+        <w:rFonts w:ascii="Wingdings" w:hAnsi="Wingdings" w:hint="default"/>
+      </w:rPr>
+    </w:lvl>
+    <w:lvl w:ilvl="3" w:tplc="04190001" w:tentative="1">
+      <w:start w:val="1"/>
+      <w:numFmt w:val="bullet"/>
+      <w:lvlText w:val=""/>
+      <w:lvlJc w:val="left"/>
+      <w:pPr>
+        <w:ind w:left="2880" w:hanging="360"/>
+      </w:pPr>
+      <w:rPr>
+        <w:rFonts w:ascii="Symbol" w:hAnsi="Symbol" w:hint="default"/>
+      </w:rPr>
+    </w:lvl>
+    <w:lvl w:ilvl="4" w:tplc="04190003" w:tentative="1">
+      <w:start w:val="1"/>
+      <w:numFmt w:val="bullet"/>
+      <w:lvlText w:val="o"/>
+      <w:lvlJc w:val="left"/>
+      <w:pPr>
+        <w:ind w:left="3600" w:hanging="360"/>
+      </w:pPr>
+      <w:rPr>
+        <w:rFonts w:ascii="Courier New" w:hAnsi="Courier New" w:cs="Courier New" w:hint="default"/>
+      </w:rPr>
+    </w:lvl>
+    <w:lvl w:ilvl="5" w:tplc="04190005" w:tentative="1">
+      <w:start w:val="1"/>
+      <w:numFmt w:val="bullet"/>
+      <w:lvlText w:val=""/>
+      <w:lvlJc w:val="left"/>
+      <w:pPr>
+        <w:ind w:left="4320" w:hanging="360"/>
+      </w:pPr>
+      <w:rPr>
+        <w:rFonts w:ascii="Wingdings" w:hAnsi="Wingdings" w:hint="default"/>
+      </w:rPr>
+    </w:lvl>
+    <w:lvl w:ilvl="6" w:tplc="04190001" w:tentative="1">
+      <w:start w:val="1"/>
+      <w:numFmt w:val="bullet"/>
+      <w:lvlText w:val=""/>
+      <w:lvlJc w:val="left"/>
+      <w:pPr>
+        <w:ind w:left="5040" w:hanging="360"/>
+      </w:pPr>
+      <w:rPr>
+        <w:rFonts w:ascii="Symbol" w:hAnsi="Symbol" w:hint="default"/>
+      </w:rPr>
+    </w:lvl>
+    <w:lvl w:ilvl="7" w:tplc="04190003" w:tentative="1">
+      <w:start w:val="1"/>
+      <w:numFmt w:val="bullet"/>
+      <w:lvlText w:val="o"/>
+      <w:lvlJc w:val="left"/>
+      <w:pPr>
+        <w:ind w:left="5760" w:hanging="360"/>
+      </w:pPr>
+      <w:rPr>
+        <w:rFonts w:ascii="Courier New" w:hAnsi="Courier New" w:cs="Courier New" w:hint="default"/>
+      </w:rPr>
+    </w:lvl>
+    <w:lvl w:ilvl="8" w:tplc="04190005" w:tentative="1">
+      <w:start w:val="1"/>
+      <w:numFmt w:val="bullet"/>
+      <w:lvlText w:val=""/>
+      <w:lvlJc w:val="left"/>
+      <w:pPr>
+        <w:ind w:left="6480" w:hanging="360"/>
+      </w:pPr>
+      <w:rPr>
+        <w:rFonts w:ascii="Wingdings" w:hAnsi="Wingdings" w:hint="default"/>
+      </w:rPr>
+    </w:lvl>
+  </w:abstractNum>
+  <w:abstractNum w:abstractNumId="2" w15:restartNumberingAfterBreak="0">
+    <w:nsid w:val="1E03115D"/>
+    <w:multiLevelType w:val="hybridMultilevel"/>
+    <w:tmpl w:val="A44464F4"/>
+    <w:lvl w:ilvl="0" w:tplc="04190001">
+      <w:start w:val="1"/>
+      <w:numFmt w:val="bullet"/>
+      <w:lvlText w:val=""/>
+      <w:lvlJc w:val="left"/>
+      <w:pPr>
+        <w:ind w:left="1149" w:hanging="360"/>
+      </w:pPr>
+      <w:rPr>
+        <w:rFonts w:ascii="Symbol" w:hAnsi="Symbol" w:hint="default"/>
+      </w:rPr>
+    </w:lvl>
+    <w:lvl w:ilvl="1" w:tplc="04190003" w:tentative="1">
+      <w:start w:val="1"/>
+      <w:numFmt w:val="bullet"/>
+      <w:lvlText w:val="o"/>
+      <w:lvlJc w:val="left"/>
+      <w:pPr>
+        <w:ind w:left="1869" w:hanging="360"/>
+      </w:pPr>
+      <w:rPr>
+        <w:rFonts w:ascii="Courier New" w:hAnsi="Courier New" w:cs="Courier New" w:hint="default"/>
+      </w:rPr>
+    </w:lvl>
+    <w:lvl w:ilvl="2" w:tplc="04190005" w:tentative="1">
+      <w:start w:val="1"/>
+      <w:numFmt w:val="bullet"/>
+      <w:lvlText w:val=""/>
+      <w:lvlJc w:val="left"/>
+      <w:pPr>
+        <w:ind w:left="2589" w:hanging="360"/>
+      </w:pPr>
+      <w:rPr>
+        <w:rFonts w:ascii="Wingdings" w:hAnsi="Wingdings" w:hint="default"/>
+      </w:rPr>
+    </w:lvl>
+    <w:lvl w:ilvl="3" w:tplc="04190001" w:tentative="1">
+      <w:start w:val="1"/>
+      <w:numFmt w:val="bullet"/>
+      <w:lvlText w:val=""/>
+      <w:lvlJc w:val="left"/>
+      <w:pPr>
+        <w:ind w:left="3309" w:hanging="360"/>
+      </w:pPr>
+      <w:rPr>
+        <w:rFonts w:ascii="Symbol" w:hAnsi="Symbol" w:hint="default"/>
+      </w:rPr>
+    </w:lvl>
+    <w:lvl w:ilvl="4" w:tplc="04190003" w:tentative="1">
+      <w:start w:val="1"/>
+      <w:numFmt w:val="bullet"/>
+      <w:lvlText w:val="o"/>
+      <w:lvlJc w:val="left"/>
+      <w:pPr>
+        <w:ind w:left="4029" w:hanging="360"/>
+      </w:pPr>
+      <w:rPr>
+        <w:rFonts w:ascii="Courier New" w:hAnsi="Courier New" w:cs="Courier New" w:hint="default"/>
+      </w:rPr>
+    </w:lvl>
+    <w:lvl w:ilvl="5" w:tplc="04190005" w:tentative="1">
+      <w:start w:val="1"/>
+      <w:numFmt w:val="bullet"/>
+      <w:lvlText w:val=""/>
+      <w:lvlJc w:val="left"/>
+      <w:pPr>
+        <w:ind w:left="4749" w:hanging="360"/>
+      </w:pPr>
+      <w:rPr>
+        <w:rFonts w:ascii="Wingdings" w:hAnsi="Wingdings" w:hint="default"/>
+      </w:rPr>
+    </w:lvl>
+    <w:lvl w:ilvl="6" w:tplc="04190001" w:tentative="1">
+      <w:start w:val="1"/>
+      <w:numFmt w:val="bullet"/>
+      <w:lvlText w:val=""/>
+      <w:lvlJc w:val="left"/>
+      <w:pPr>
+        <w:ind w:left="5469" w:hanging="360"/>
+      </w:pPr>
+      <w:rPr>
+        <w:rFonts w:ascii="Symbol" w:hAnsi="Symbol" w:hint="default"/>
+      </w:rPr>
+    </w:lvl>
+    <w:lvl w:ilvl="7" w:tplc="04190003" w:tentative="1">
+      <w:start w:val="1"/>
+      <w:numFmt w:val="bullet"/>
+      <w:lvlText w:val="o"/>
+      <w:lvlJc w:val="left"/>
+      <w:pPr>
+        <w:ind w:left="6189" w:hanging="360"/>
+      </w:pPr>
+      <w:rPr>
+        <w:rFonts w:ascii="Courier New" w:hAnsi="Courier New" w:cs="Courier New" w:hint="default"/>
+      </w:rPr>
+    </w:lvl>
+    <w:lvl w:ilvl="8" w:tplc="04190005" w:tentative="1">
+      <w:start w:val="1"/>
+      <w:numFmt w:val="bullet"/>
+      <w:lvlText w:val=""/>
+      <w:lvlJc w:val="left"/>
+      <w:pPr>
+        <w:ind w:left="6909" w:hanging="360"/>
+      </w:pPr>
+      <w:rPr>
+        <w:rFonts w:ascii="Wingdings" w:hAnsi="Wingdings" w:hint="default"/>
+      </w:rPr>
+    </w:lvl>
+  </w:abstractNum>
+  <w:abstractNum w:abstractNumId="3" w15:restartNumberingAfterBreak="0">
     <w:nsid w:val="1EF973CD"/>
     <w:multiLevelType w:val="hybridMultilevel"/>
     <w:tmpl w:val="C69CD746"/>
@@ -3381,7 +4488,7 @@
       </w:rPr>
     </w:lvl>
   </w:abstractNum>
-  <w:abstractNum w:abstractNumId="2" w15:restartNumberingAfterBreak="0">
+  <w:abstractNum w:abstractNumId="4" w15:restartNumberingAfterBreak="0">
     <w:nsid w:val="262D4067"/>
     <w:multiLevelType w:val="hybridMultilevel"/>
     <w:tmpl w:val="D3D40E2E"/>
@@ -3470,7 +4577,120 @@
       </w:pPr>
     </w:lvl>
   </w:abstractNum>
-  <w:abstractNum w:abstractNumId="3" w15:restartNumberingAfterBreak="0">
+  <w:abstractNum w:abstractNumId="5" w15:restartNumberingAfterBreak="0">
+    <w:nsid w:val="2E801CC4"/>
+    <w:multiLevelType w:val="hybridMultilevel"/>
+    <w:tmpl w:val="B68E1782"/>
+    <w:lvl w:ilvl="0" w:tplc="04190001">
+      <w:start w:val="1"/>
+      <w:numFmt w:val="bullet"/>
+      <w:lvlText w:val=""/>
+      <w:lvlJc w:val="left"/>
+      <w:pPr>
+        <w:ind w:left="720" w:hanging="360"/>
+      </w:pPr>
+      <w:rPr>
+        <w:rFonts w:ascii="Symbol" w:hAnsi="Symbol" w:hint="default"/>
+      </w:rPr>
+    </w:lvl>
+    <w:lvl w:ilvl="1" w:tplc="04190003" w:tentative="1">
+      <w:start w:val="1"/>
+      <w:numFmt w:val="bullet"/>
+      <w:lvlText w:val="o"/>
+      <w:lvlJc w:val="left"/>
+      <w:pPr>
+        <w:ind w:left="1440" w:hanging="360"/>
+      </w:pPr>
+      <w:rPr>
+        <w:rFonts w:ascii="Courier New" w:hAnsi="Courier New" w:cs="Courier New" w:hint="default"/>
+      </w:rPr>
+    </w:lvl>
+    <w:lvl w:ilvl="2" w:tplc="04190005" w:tentative="1">
+      <w:start w:val="1"/>
+      <w:numFmt w:val="bullet"/>
+      <w:lvlText w:val=""/>
+      <w:lvlJc w:val="left"/>
+      <w:pPr>
+        <w:ind w:left="2160" w:hanging="360"/>
+      </w:pPr>
+      <w:rPr>
+        <w:rFonts w:ascii="Wingdings" w:hAnsi="Wingdings" w:hint="default"/>
+      </w:rPr>
+    </w:lvl>
+    <w:lvl w:ilvl="3" w:tplc="04190001" w:tentative="1">
+      <w:start w:val="1"/>
+      <w:numFmt w:val="bullet"/>
+      <w:lvlText w:val=""/>
+      <w:lvlJc w:val="left"/>
+      <w:pPr>
+        <w:ind w:left="2880" w:hanging="360"/>
+      </w:pPr>
+      <w:rPr>
+        <w:rFonts w:ascii="Symbol" w:hAnsi="Symbol" w:hint="default"/>
+      </w:rPr>
+    </w:lvl>
+    <w:lvl w:ilvl="4" w:tplc="04190003" w:tentative="1">
+      <w:start w:val="1"/>
+      <w:numFmt w:val="bullet"/>
+      <w:lvlText w:val="o"/>
+      <w:lvlJc w:val="left"/>
+      <w:pPr>
+        <w:ind w:left="3600" w:hanging="360"/>
+      </w:pPr>
+      <w:rPr>
+        <w:rFonts w:ascii="Courier New" w:hAnsi="Courier New" w:cs="Courier New" w:hint="default"/>
+      </w:rPr>
+    </w:lvl>
+    <w:lvl w:ilvl="5" w:tplc="04190005" w:tentative="1">
+      <w:start w:val="1"/>
+      <w:numFmt w:val="bullet"/>
+      <w:lvlText w:val=""/>
+      <w:lvlJc w:val="left"/>
+      <w:pPr>
+        <w:ind w:left="4320" w:hanging="360"/>
+      </w:pPr>
+      <w:rPr>
+        <w:rFonts w:ascii="Wingdings" w:hAnsi="Wingdings" w:hint="default"/>
+      </w:rPr>
+    </w:lvl>
+    <w:lvl w:ilvl="6" w:tplc="04190001" w:tentative="1">
+      <w:start w:val="1"/>
+      <w:numFmt w:val="bullet"/>
+      <w:lvlText w:val=""/>
+      <w:lvlJc w:val="left"/>
+      <w:pPr>
+        <w:ind w:left="5040" w:hanging="360"/>
+      </w:pPr>
+      <w:rPr>
+        <w:rFonts w:ascii="Symbol" w:hAnsi="Symbol" w:hint="default"/>
+      </w:rPr>
+    </w:lvl>
+    <w:lvl w:ilvl="7" w:tplc="04190003" w:tentative="1">
+      <w:start w:val="1"/>
+      <w:numFmt w:val="bullet"/>
+      <w:lvlText w:val="o"/>
+      <w:lvlJc w:val="left"/>
+      <w:pPr>
+        <w:ind w:left="5760" w:hanging="360"/>
+      </w:pPr>
+      <w:rPr>
+        <w:rFonts w:ascii="Courier New" w:hAnsi="Courier New" w:cs="Courier New" w:hint="default"/>
+      </w:rPr>
+    </w:lvl>
+    <w:lvl w:ilvl="8" w:tplc="04190005" w:tentative="1">
+      <w:start w:val="1"/>
+      <w:numFmt w:val="bullet"/>
+      <w:lvlText w:val=""/>
+      <w:lvlJc w:val="left"/>
+      <w:pPr>
+        <w:ind w:left="6480" w:hanging="360"/>
+      </w:pPr>
+      <w:rPr>
+        <w:rFonts w:ascii="Wingdings" w:hAnsi="Wingdings" w:hint="default"/>
+      </w:rPr>
+    </w:lvl>
+  </w:abstractNum>
+  <w:abstractNum w:abstractNumId="6" w15:restartNumberingAfterBreak="0">
     <w:nsid w:val="313D3705"/>
     <w:multiLevelType w:val="multilevel"/>
     <w:tmpl w:val="D2BE5D0E"/>
@@ -3583,7 +4803,7 @@
       </w:rPr>
     </w:lvl>
   </w:abstractNum>
-  <w:abstractNum w:abstractNumId="4" w15:restartNumberingAfterBreak="0">
+  <w:abstractNum w:abstractNumId="7" w15:restartNumberingAfterBreak="0">
     <w:nsid w:val="33CE11BC"/>
     <w:multiLevelType w:val="hybridMultilevel"/>
     <w:tmpl w:val="232804F2"/>
@@ -3696,7 +4916,120 @@
       </w:rPr>
     </w:lvl>
   </w:abstractNum>
-  <w:abstractNum w:abstractNumId="5" w15:restartNumberingAfterBreak="0">
+  <w:abstractNum w:abstractNumId="8" w15:restartNumberingAfterBreak="0">
+    <w:nsid w:val="3CFF328E"/>
+    <w:multiLevelType w:val="hybridMultilevel"/>
+    <w:tmpl w:val="5C0C9C02"/>
+    <w:lvl w:ilvl="0" w:tplc="04190001">
+      <w:start w:val="1"/>
+      <w:numFmt w:val="bullet"/>
+      <w:lvlText w:val=""/>
+      <w:lvlJc w:val="left"/>
+      <w:pPr>
+        <w:ind w:left="720" w:hanging="360"/>
+      </w:pPr>
+      <w:rPr>
+        <w:rFonts w:ascii="Symbol" w:hAnsi="Symbol" w:hint="default"/>
+      </w:rPr>
+    </w:lvl>
+    <w:lvl w:ilvl="1" w:tplc="04190003" w:tentative="1">
+      <w:start w:val="1"/>
+      <w:numFmt w:val="bullet"/>
+      <w:lvlText w:val="o"/>
+      <w:lvlJc w:val="left"/>
+      <w:pPr>
+        <w:ind w:left="1440" w:hanging="360"/>
+      </w:pPr>
+      <w:rPr>
+        <w:rFonts w:ascii="Courier New" w:hAnsi="Courier New" w:cs="Courier New" w:hint="default"/>
+      </w:rPr>
+    </w:lvl>
+    <w:lvl w:ilvl="2" w:tplc="04190005" w:tentative="1">
+      <w:start w:val="1"/>
+      <w:numFmt w:val="bullet"/>
+      <w:lvlText w:val=""/>
+      <w:lvlJc w:val="left"/>
+      <w:pPr>
+        <w:ind w:left="2160" w:hanging="360"/>
+      </w:pPr>
+      <w:rPr>
+        <w:rFonts w:ascii="Wingdings" w:hAnsi="Wingdings" w:hint="default"/>
+      </w:rPr>
+    </w:lvl>
+    <w:lvl w:ilvl="3" w:tplc="04190001" w:tentative="1">
+      <w:start w:val="1"/>
+      <w:numFmt w:val="bullet"/>
+      <w:lvlText w:val=""/>
+      <w:lvlJc w:val="left"/>
+      <w:pPr>
+        <w:ind w:left="2880" w:hanging="360"/>
+      </w:pPr>
+      <w:rPr>
+        <w:rFonts w:ascii="Symbol" w:hAnsi="Symbol" w:hint="default"/>
+      </w:rPr>
+    </w:lvl>
+    <w:lvl w:ilvl="4" w:tplc="04190003" w:tentative="1">
+      <w:start w:val="1"/>
+      <w:numFmt w:val="bullet"/>
+      <w:lvlText w:val="o"/>
+      <w:lvlJc w:val="left"/>
+      <w:pPr>
+        <w:ind w:left="3600" w:hanging="360"/>
+      </w:pPr>
+      <w:rPr>
+        <w:rFonts w:ascii="Courier New" w:hAnsi="Courier New" w:cs="Courier New" w:hint="default"/>
+      </w:rPr>
+    </w:lvl>
+    <w:lvl w:ilvl="5" w:tplc="04190005" w:tentative="1">
+      <w:start w:val="1"/>
+      <w:numFmt w:val="bullet"/>
+      <w:lvlText w:val=""/>
+      <w:lvlJc w:val="left"/>
+      <w:pPr>
+        <w:ind w:left="4320" w:hanging="360"/>
+      </w:pPr>
+      <w:rPr>
+        <w:rFonts w:ascii="Wingdings" w:hAnsi="Wingdings" w:hint="default"/>
+      </w:rPr>
+    </w:lvl>
+    <w:lvl w:ilvl="6" w:tplc="04190001" w:tentative="1">
+      <w:start w:val="1"/>
+      <w:numFmt w:val="bullet"/>
+      <w:lvlText w:val=""/>
+      <w:lvlJc w:val="left"/>
+      <w:pPr>
+        <w:ind w:left="5040" w:hanging="360"/>
+      </w:pPr>
+      <w:rPr>
+        <w:rFonts w:ascii="Symbol" w:hAnsi="Symbol" w:hint="default"/>
+      </w:rPr>
+    </w:lvl>
+    <w:lvl w:ilvl="7" w:tplc="04190003" w:tentative="1">
+      <w:start w:val="1"/>
+      <w:numFmt w:val="bullet"/>
+      <w:lvlText w:val="o"/>
+      <w:lvlJc w:val="left"/>
+      <w:pPr>
+        <w:ind w:left="5760" w:hanging="360"/>
+      </w:pPr>
+      <w:rPr>
+        <w:rFonts w:ascii="Courier New" w:hAnsi="Courier New" w:cs="Courier New" w:hint="default"/>
+      </w:rPr>
+    </w:lvl>
+    <w:lvl w:ilvl="8" w:tplc="04190005" w:tentative="1">
+      <w:start w:val="1"/>
+      <w:numFmt w:val="bullet"/>
+      <w:lvlText w:val=""/>
+      <w:lvlJc w:val="left"/>
+      <w:pPr>
+        <w:ind w:left="6480" w:hanging="360"/>
+      </w:pPr>
+      <w:rPr>
+        <w:rFonts w:ascii="Wingdings" w:hAnsi="Wingdings" w:hint="default"/>
+      </w:rPr>
+    </w:lvl>
+  </w:abstractNum>
+  <w:abstractNum w:abstractNumId="9" w15:restartNumberingAfterBreak="0">
     <w:nsid w:val="44687EA5"/>
     <w:multiLevelType w:val="hybridMultilevel"/>
     <w:tmpl w:val="B4A6B4D0"/>
@@ -3809,7 +5142,233 @@
       </w:rPr>
     </w:lvl>
   </w:abstractNum>
-  <w:abstractNum w:abstractNumId="6" w15:restartNumberingAfterBreak="0">
+  <w:abstractNum w:abstractNumId="10" w15:restartNumberingAfterBreak="0">
+    <w:nsid w:val="4AA73B57"/>
+    <w:multiLevelType w:val="hybridMultilevel"/>
+    <w:tmpl w:val="589CAFE0"/>
+    <w:lvl w:ilvl="0" w:tplc="04190001">
+      <w:start w:val="1"/>
+      <w:numFmt w:val="bullet"/>
+      <w:lvlText w:val=""/>
+      <w:lvlJc w:val="left"/>
+      <w:pPr>
+        <w:ind w:left="720" w:hanging="360"/>
+      </w:pPr>
+      <w:rPr>
+        <w:rFonts w:ascii="Symbol" w:hAnsi="Symbol" w:hint="default"/>
+      </w:rPr>
+    </w:lvl>
+    <w:lvl w:ilvl="1" w:tplc="04190003" w:tentative="1">
+      <w:start w:val="1"/>
+      <w:numFmt w:val="bullet"/>
+      <w:lvlText w:val="o"/>
+      <w:lvlJc w:val="left"/>
+      <w:pPr>
+        <w:ind w:left="1440" w:hanging="360"/>
+      </w:pPr>
+      <w:rPr>
+        <w:rFonts w:ascii="Courier New" w:hAnsi="Courier New" w:cs="Courier New" w:hint="default"/>
+      </w:rPr>
+    </w:lvl>
+    <w:lvl w:ilvl="2" w:tplc="04190005" w:tentative="1">
+      <w:start w:val="1"/>
+      <w:numFmt w:val="bullet"/>
+      <w:lvlText w:val=""/>
+      <w:lvlJc w:val="left"/>
+      <w:pPr>
+        <w:ind w:left="2160" w:hanging="360"/>
+      </w:pPr>
+      <w:rPr>
+        <w:rFonts w:ascii="Wingdings" w:hAnsi="Wingdings" w:hint="default"/>
+      </w:rPr>
+    </w:lvl>
+    <w:lvl w:ilvl="3" w:tplc="04190001" w:tentative="1">
+      <w:start w:val="1"/>
+      <w:numFmt w:val="bullet"/>
+      <w:lvlText w:val=""/>
+      <w:lvlJc w:val="left"/>
+      <w:pPr>
+        <w:ind w:left="2880" w:hanging="360"/>
+      </w:pPr>
+      <w:rPr>
+        <w:rFonts w:ascii="Symbol" w:hAnsi="Symbol" w:hint="default"/>
+      </w:rPr>
+    </w:lvl>
+    <w:lvl w:ilvl="4" w:tplc="04190003" w:tentative="1">
+      <w:start w:val="1"/>
+      <w:numFmt w:val="bullet"/>
+      <w:lvlText w:val="o"/>
+      <w:lvlJc w:val="left"/>
+      <w:pPr>
+        <w:ind w:left="3600" w:hanging="360"/>
+      </w:pPr>
+      <w:rPr>
+        <w:rFonts w:ascii="Courier New" w:hAnsi="Courier New" w:cs="Courier New" w:hint="default"/>
+      </w:rPr>
+    </w:lvl>
+    <w:lvl w:ilvl="5" w:tplc="04190005" w:tentative="1">
+      <w:start w:val="1"/>
+      <w:numFmt w:val="bullet"/>
+      <w:lvlText w:val=""/>
+      <w:lvlJc w:val="left"/>
+      <w:pPr>
+        <w:ind w:left="4320" w:hanging="360"/>
+      </w:pPr>
+      <w:rPr>
+        <w:rFonts w:ascii="Wingdings" w:hAnsi="Wingdings" w:hint="default"/>
+      </w:rPr>
+    </w:lvl>
+    <w:lvl w:ilvl="6" w:tplc="04190001" w:tentative="1">
+      <w:start w:val="1"/>
+      <w:numFmt w:val="bullet"/>
+      <w:lvlText w:val=""/>
+      <w:lvlJc w:val="left"/>
+      <w:pPr>
+        <w:ind w:left="5040" w:hanging="360"/>
+      </w:pPr>
+      <w:rPr>
+        <w:rFonts w:ascii="Symbol" w:hAnsi="Symbol" w:hint="default"/>
+      </w:rPr>
+    </w:lvl>
+    <w:lvl w:ilvl="7" w:tplc="04190003" w:tentative="1">
+      <w:start w:val="1"/>
+      <w:numFmt w:val="bullet"/>
+      <w:lvlText w:val="o"/>
+      <w:lvlJc w:val="left"/>
+      <w:pPr>
+        <w:ind w:left="5760" w:hanging="360"/>
+      </w:pPr>
+      <w:rPr>
+        <w:rFonts w:ascii="Courier New" w:hAnsi="Courier New" w:cs="Courier New" w:hint="default"/>
+      </w:rPr>
+    </w:lvl>
+    <w:lvl w:ilvl="8" w:tplc="04190005" w:tentative="1">
+      <w:start w:val="1"/>
+      <w:numFmt w:val="bullet"/>
+      <w:lvlText w:val=""/>
+      <w:lvlJc w:val="left"/>
+      <w:pPr>
+        <w:ind w:left="6480" w:hanging="360"/>
+      </w:pPr>
+      <w:rPr>
+        <w:rFonts w:ascii="Wingdings" w:hAnsi="Wingdings" w:hint="default"/>
+      </w:rPr>
+    </w:lvl>
+  </w:abstractNum>
+  <w:abstractNum w:abstractNumId="11" w15:restartNumberingAfterBreak="0">
+    <w:nsid w:val="4D7F4BFC"/>
+    <w:multiLevelType w:val="hybridMultilevel"/>
+    <w:tmpl w:val="AB5A498E"/>
+    <w:lvl w:ilvl="0" w:tplc="04190001">
+      <w:start w:val="1"/>
+      <w:numFmt w:val="bullet"/>
+      <w:lvlText w:val=""/>
+      <w:lvlJc w:val="left"/>
+      <w:pPr>
+        <w:ind w:left="1869" w:hanging="360"/>
+      </w:pPr>
+      <w:rPr>
+        <w:rFonts w:ascii="Symbol" w:hAnsi="Symbol" w:hint="default"/>
+      </w:rPr>
+    </w:lvl>
+    <w:lvl w:ilvl="1" w:tplc="04190003" w:tentative="1">
+      <w:start w:val="1"/>
+      <w:numFmt w:val="bullet"/>
+      <w:lvlText w:val="o"/>
+      <w:lvlJc w:val="left"/>
+      <w:pPr>
+        <w:ind w:left="2589" w:hanging="360"/>
+      </w:pPr>
+      <w:rPr>
+        <w:rFonts w:ascii="Courier New" w:hAnsi="Courier New" w:cs="Courier New" w:hint="default"/>
+      </w:rPr>
+    </w:lvl>
+    <w:lvl w:ilvl="2" w:tplc="04190005" w:tentative="1">
+      <w:start w:val="1"/>
+      <w:numFmt w:val="bullet"/>
+      <w:lvlText w:val=""/>
+      <w:lvlJc w:val="left"/>
+      <w:pPr>
+        <w:ind w:left="3309" w:hanging="360"/>
+      </w:pPr>
+      <w:rPr>
+        <w:rFonts w:ascii="Wingdings" w:hAnsi="Wingdings" w:hint="default"/>
+      </w:rPr>
+    </w:lvl>
+    <w:lvl w:ilvl="3" w:tplc="04190001" w:tentative="1">
+      <w:start w:val="1"/>
+      <w:numFmt w:val="bullet"/>
+      <w:lvlText w:val=""/>
+      <w:lvlJc w:val="left"/>
+      <w:pPr>
+        <w:ind w:left="4029" w:hanging="360"/>
+      </w:pPr>
+      <w:rPr>
+        <w:rFonts w:ascii="Symbol" w:hAnsi="Symbol" w:hint="default"/>
+      </w:rPr>
+    </w:lvl>
+    <w:lvl w:ilvl="4" w:tplc="04190003" w:tentative="1">
+      <w:start w:val="1"/>
+      <w:numFmt w:val="bullet"/>
+      <w:lvlText w:val="o"/>
+      <w:lvlJc w:val="left"/>
+      <w:pPr>
+        <w:ind w:left="4749" w:hanging="360"/>
+      </w:pPr>
+      <w:rPr>
+        <w:rFonts w:ascii="Courier New" w:hAnsi="Courier New" w:cs="Courier New" w:hint="default"/>
+      </w:rPr>
+    </w:lvl>
+    <w:lvl w:ilvl="5" w:tplc="04190005" w:tentative="1">
+      <w:start w:val="1"/>
+      <w:numFmt w:val="bullet"/>
+      <w:lvlText w:val=""/>
+      <w:lvlJc w:val="left"/>
+      <w:pPr>
+        <w:ind w:left="5469" w:hanging="360"/>
+      </w:pPr>
+      <w:rPr>
+        <w:rFonts w:ascii="Wingdings" w:hAnsi="Wingdings" w:hint="default"/>
+      </w:rPr>
+    </w:lvl>
+    <w:lvl w:ilvl="6" w:tplc="04190001" w:tentative="1">
+      <w:start w:val="1"/>
+      <w:numFmt w:val="bullet"/>
+      <w:lvlText w:val=""/>
+      <w:lvlJc w:val="left"/>
+      <w:pPr>
+        <w:ind w:left="6189" w:hanging="360"/>
+      </w:pPr>
+      <w:rPr>
+        <w:rFonts w:ascii="Symbol" w:hAnsi="Symbol" w:hint="default"/>
+      </w:rPr>
+    </w:lvl>
+    <w:lvl w:ilvl="7" w:tplc="04190003" w:tentative="1">
+      <w:start w:val="1"/>
+      <w:numFmt w:val="bullet"/>
+      <w:lvlText w:val="o"/>
+      <w:lvlJc w:val="left"/>
+      <w:pPr>
+        <w:ind w:left="6909" w:hanging="360"/>
+      </w:pPr>
+      <w:rPr>
+        <w:rFonts w:ascii="Courier New" w:hAnsi="Courier New" w:cs="Courier New" w:hint="default"/>
+      </w:rPr>
+    </w:lvl>
+    <w:lvl w:ilvl="8" w:tplc="04190005" w:tentative="1">
+      <w:start w:val="1"/>
+      <w:numFmt w:val="bullet"/>
+      <w:lvlText w:val=""/>
+      <w:lvlJc w:val="left"/>
+      <w:pPr>
+        <w:ind w:left="7629" w:hanging="360"/>
+      </w:pPr>
+      <w:rPr>
+        <w:rFonts w:ascii="Wingdings" w:hAnsi="Wingdings" w:hint="default"/>
+      </w:rPr>
+    </w:lvl>
+  </w:abstractNum>
+  <w:abstractNum w:abstractNumId="12" w15:restartNumberingAfterBreak="0">
     <w:nsid w:val="568D172D"/>
     <w:multiLevelType w:val="hybridMultilevel"/>
     <w:tmpl w:val="FAA41646"/>
@@ -3898,7 +5457,233 @@
       </w:pPr>
     </w:lvl>
   </w:abstractNum>
-  <w:abstractNum w:abstractNumId="7" w15:restartNumberingAfterBreak="0">
+  <w:abstractNum w:abstractNumId="13" w15:restartNumberingAfterBreak="0">
+    <w:nsid w:val="59DC1BD5"/>
+    <w:multiLevelType w:val="hybridMultilevel"/>
+    <w:tmpl w:val="EF6A6974"/>
+    <w:lvl w:ilvl="0" w:tplc="04190001">
+      <w:start w:val="1"/>
+      <w:numFmt w:val="bullet"/>
+      <w:lvlText w:val=""/>
+      <w:lvlJc w:val="left"/>
+      <w:pPr>
+        <w:ind w:left="720" w:hanging="360"/>
+      </w:pPr>
+      <w:rPr>
+        <w:rFonts w:ascii="Symbol" w:hAnsi="Symbol" w:hint="default"/>
+      </w:rPr>
+    </w:lvl>
+    <w:lvl w:ilvl="1" w:tplc="04190003" w:tentative="1">
+      <w:start w:val="1"/>
+      <w:numFmt w:val="bullet"/>
+      <w:lvlText w:val="o"/>
+      <w:lvlJc w:val="left"/>
+      <w:pPr>
+        <w:ind w:left="1440" w:hanging="360"/>
+      </w:pPr>
+      <w:rPr>
+        <w:rFonts w:ascii="Courier New" w:hAnsi="Courier New" w:cs="Courier New" w:hint="default"/>
+      </w:rPr>
+    </w:lvl>
+    <w:lvl w:ilvl="2" w:tplc="04190005" w:tentative="1">
+      <w:start w:val="1"/>
+      <w:numFmt w:val="bullet"/>
+      <w:lvlText w:val=""/>
+      <w:lvlJc w:val="left"/>
+      <w:pPr>
+        <w:ind w:left="2160" w:hanging="360"/>
+      </w:pPr>
+      <w:rPr>
+        <w:rFonts w:ascii="Wingdings" w:hAnsi="Wingdings" w:hint="default"/>
+      </w:rPr>
+    </w:lvl>
+    <w:lvl w:ilvl="3" w:tplc="04190001" w:tentative="1">
+      <w:start w:val="1"/>
+      <w:numFmt w:val="bullet"/>
+      <w:lvlText w:val=""/>
+      <w:lvlJc w:val="left"/>
+      <w:pPr>
+        <w:ind w:left="2880" w:hanging="360"/>
+      </w:pPr>
+      <w:rPr>
+        <w:rFonts w:ascii="Symbol" w:hAnsi="Symbol" w:hint="default"/>
+      </w:rPr>
+    </w:lvl>
+    <w:lvl w:ilvl="4" w:tplc="04190003" w:tentative="1">
+      <w:start w:val="1"/>
+      <w:numFmt w:val="bullet"/>
+      <w:lvlText w:val="o"/>
+      <w:lvlJc w:val="left"/>
+      <w:pPr>
+        <w:ind w:left="3600" w:hanging="360"/>
+      </w:pPr>
+      <w:rPr>
+        <w:rFonts w:ascii="Courier New" w:hAnsi="Courier New" w:cs="Courier New" w:hint="default"/>
+      </w:rPr>
+    </w:lvl>
+    <w:lvl w:ilvl="5" w:tplc="04190005" w:tentative="1">
+      <w:start w:val="1"/>
+      <w:numFmt w:val="bullet"/>
+      <w:lvlText w:val=""/>
+      <w:lvlJc w:val="left"/>
+      <w:pPr>
+        <w:ind w:left="4320" w:hanging="360"/>
+      </w:pPr>
+      <w:rPr>
+        <w:rFonts w:ascii="Wingdings" w:hAnsi="Wingdings" w:hint="default"/>
+      </w:rPr>
+    </w:lvl>
+    <w:lvl w:ilvl="6" w:tplc="04190001" w:tentative="1">
+      <w:start w:val="1"/>
+      <w:numFmt w:val="bullet"/>
+      <w:lvlText w:val=""/>
+      <w:lvlJc w:val="left"/>
+      <w:pPr>
+        <w:ind w:left="5040" w:hanging="360"/>
+      </w:pPr>
+      <w:rPr>
+        <w:rFonts w:ascii="Symbol" w:hAnsi="Symbol" w:hint="default"/>
+      </w:rPr>
+    </w:lvl>
+    <w:lvl w:ilvl="7" w:tplc="04190003" w:tentative="1">
+      <w:start w:val="1"/>
+      <w:numFmt w:val="bullet"/>
+      <w:lvlText w:val="o"/>
+      <w:lvlJc w:val="left"/>
+      <w:pPr>
+        <w:ind w:left="5760" w:hanging="360"/>
+      </w:pPr>
+      <w:rPr>
+        <w:rFonts w:ascii="Courier New" w:hAnsi="Courier New" w:cs="Courier New" w:hint="default"/>
+      </w:rPr>
+    </w:lvl>
+    <w:lvl w:ilvl="8" w:tplc="04190005" w:tentative="1">
+      <w:start w:val="1"/>
+      <w:numFmt w:val="bullet"/>
+      <w:lvlText w:val=""/>
+      <w:lvlJc w:val="left"/>
+      <w:pPr>
+        <w:ind w:left="6480" w:hanging="360"/>
+      </w:pPr>
+      <w:rPr>
+        <w:rFonts w:ascii="Wingdings" w:hAnsi="Wingdings" w:hint="default"/>
+      </w:rPr>
+    </w:lvl>
+  </w:abstractNum>
+  <w:abstractNum w:abstractNumId="14" w15:restartNumberingAfterBreak="0">
+    <w:nsid w:val="5DE26569"/>
+    <w:multiLevelType w:val="hybridMultilevel"/>
+    <w:tmpl w:val="5E38FC26"/>
+    <w:lvl w:ilvl="0" w:tplc="04190001">
+      <w:start w:val="1"/>
+      <w:numFmt w:val="bullet"/>
+      <w:lvlText w:val=""/>
+      <w:lvlJc w:val="left"/>
+      <w:pPr>
+        <w:ind w:left="720" w:hanging="360"/>
+      </w:pPr>
+      <w:rPr>
+        <w:rFonts w:ascii="Symbol" w:hAnsi="Symbol" w:hint="default"/>
+      </w:rPr>
+    </w:lvl>
+    <w:lvl w:ilvl="1" w:tplc="04190003" w:tentative="1">
+      <w:start w:val="1"/>
+      <w:numFmt w:val="bullet"/>
+      <w:lvlText w:val="o"/>
+      <w:lvlJc w:val="left"/>
+      <w:pPr>
+        <w:ind w:left="1440" w:hanging="360"/>
+      </w:pPr>
+      <w:rPr>
+        <w:rFonts w:ascii="Courier New" w:hAnsi="Courier New" w:cs="Courier New" w:hint="default"/>
+      </w:rPr>
+    </w:lvl>
+    <w:lvl w:ilvl="2" w:tplc="04190005" w:tentative="1">
+      <w:start w:val="1"/>
+      <w:numFmt w:val="bullet"/>
+      <w:lvlText w:val=""/>
+      <w:lvlJc w:val="left"/>
+      <w:pPr>
+        <w:ind w:left="2160" w:hanging="360"/>
+      </w:pPr>
+      <w:rPr>
+        <w:rFonts w:ascii="Wingdings" w:hAnsi="Wingdings" w:hint="default"/>
+      </w:rPr>
+    </w:lvl>
+    <w:lvl w:ilvl="3" w:tplc="04190001" w:tentative="1">
+      <w:start w:val="1"/>
+      <w:numFmt w:val="bullet"/>
+      <w:lvlText w:val=""/>
+      <w:lvlJc w:val="left"/>
+      <w:pPr>
+        <w:ind w:left="2880" w:hanging="360"/>
+      </w:pPr>
+      <w:rPr>
+        <w:rFonts w:ascii="Symbol" w:hAnsi="Symbol" w:hint="default"/>
+      </w:rPr>
+    </w:lvl>
+    <w:lvl w:ilvl="4" w:tplc="04190003" w:tentative="1">
+      <w:start w:val="1"/>
+      <w:numFmt w:val="bullet"/>
+      <w:lvlText w:val="o"/>
+      <w:lvlJc w:val="left"/>
+      <w:pPr>
+        <w:ind w:left="3600" w:hanging="360"/>
+      </w:pPr>
+      <w:rPr>
+        <w:rFonts w:ascii="Courier New" w:hAnsi="Courier New" w:cs="Courier New" w:hint="default"/>
+      </w:rPr>
+    </w:lvl>
+    <w:lvl w:ilvl="5" w:tplc="04190005" w:tentative="1">
+      <w:start w:val="1"/>
+      <w:numFmt w:val="bullet"/>
+      <w:lvlText w:val=""/>
+      <w:lvlJc w:val="left"/>
+      <w:pPr>
+        <w:ind w:left="4320" w:hanging="360"/>
+      </w:pPr>
+      <w:rPr>
+        <w:rFonts w:ascii="Wingdings" w:hAnsi="Wingdings" w:hint="default"/>
+      </w:rPr>
+    </w:lvl>
+    <w:lvl w:ilvl="6" w:tplc="04190001" w:tentative="1">
+      <w:start w:val="1"/>
+      <w:numFmt w:val="bullet"/>
+      <w:lvlText w:val=""/>
+      <w:lvlJc w:val="left"/>
+      <w:pPr>
+        <w:ind w:left="5040" w:hanging="360"/>
+      </w:pPr>
+      <w:rPr>
+        <w:rFonts w:ascii="Symbol" w:hAnsi="Symbol" w:hint="default"/>
+      </w:rPr>
+    </w:lvl>
+    <w:lvl w:ilvl="7" w:tplc="04190003" w:tentative="1">
+      <w:start w:val="1"/>
+      <w:numFmt w:val="bullet"/>
+      <w:lvlText w:val="o"/>
+      <w:lvlJc w:val="left"/>
+      <w:pPr>
+        <w:ind w:left="5760" w:hanging="360"/>
+      </w:pPr>
+      <w:rPr>
+        <w:rFonts w:ascii="Courier New" w:hAnsi="Courier New" w:cs="Courier New" w:hint="default"/>
+      </w:rPr>
+    </w:lvl>
+    <w:lvl w:ilvl="8" w:tplc="04190005" w:tentative="1">
+      <w:start w:val="1"/>
+      <w:numFmt w:val="bullet"/>
+      <w:lvlText w:val=""/>
+      <w:lvlJc w:val="left"/>
+      <w:pPr>
+        <w:ind w:left="6480" w:hanging="360"/>
+      </w:pPr>
+      <w:rPr>
+        <w:rFonts w:ascii="Wingdings" w:hAnsi="Wingdings" w:hint="default"/>
+      </w:rPr>
+    </w:lvl>
+  </w:abstractNum>
+  <w:abstractNum w:abstractNumId="15" w15:restartNumberingAfterBreak="0">
     <w:nsid w:val="66757169"/>
     <w:multiLevelType w:val="hybridMultilevel"/>
     <w:tmpl w:val="25A0B7DC"/>
@@ -4011,7 +5796,7 @@
       </w:rPr>
     </w:lvl>
   </w:abstractNum>
-  <w:abstractNum w:abstractNumId="8" w15:restartNumberingAfterBreak="0">
+  <w:abstractNum w:abstractNumId="16" w15:restartNumberingAfterBreak="0">
     <w:nsid w:val="68D32B7E"/>
     <w:multiLevelType w:val="multilevel"/>
     <w:tmpl w:val="71288E0E"/>
@@ -4124,7 +5909,7 @@
       </w:rPr>
     </w:lvl>
   </w:abstractNum>
-  <w:abstractNum w:abstractNumId="9" w15:restartNumberingAfterBreak="0">
+  <w:abstractNum w:abstractNumId="17" w15:restartNumberingAfterBreak="0">
     <w:nsid w:val="6B752964"/>
     <w:multiLevelType w:val="hybridMultilevel"/>
     <w:tmpl w:val="4B5434B2"/>
@@ -4237,35 +6022,523 @@
       </w:rPr>
     </w:lvl>
   </w:abstractNum>
+  <w:abstractNum w:abstractNumId="18" w15:restartNumberingAfterBreak="0">
+    <w:nsid w:val="6CB82870"/>
+    <w:multiLevelType w:val="hybridMultilevel"/>
+    <w:tmpl w:val="FDB835A0"/>
+    <w:lvl w:ilvl="0" w:tplc="04190001">
+      <w:start w:val="1"/>
+      <w:numFmt w:val="bullet"/>
+      <w:lvlText w:val=""/>
+      <w:lvlJc w:val="left"/>
+      <w:pPr>
+        <w:ind w:left="1800" w:hanging="360"/>
+      </w:pPr>
+      <w:rPr>
+        <w:rFonts w:ascii="Symbol" w:hAnsi="Symbol" w:hint="default"/>
+      </w:rPr>
+    </w:lvl>
+    <w:lvl w:ilvl="1" w:tplc="04190003" w:tentative="1">
+      <w:start w:val="1"/>
+      <w:numFmt w:val="bullet"/>
+      <w:lvlText w:val="o"/>
+      <w:lvlJc w:val="left"/>
+      <w:pPr>
+        <w:ind w:left="2520" w:hanging="360"/>
+      </w:pPr>
+      <w:rPr>
+        <w:rFonts w:ascii="Courier New" w:hAnsi="Courier New" w:cs="Courier New" w:hint="default"/>
+      </w:rPr>
+    </w:lvl>
+    <w:lvl w:ilvl="2" w:tplc="04190005" w:tentative="1">
+      <w:start w:val="1"/>
+      <w:numFmt w:val="bullet"/>
+      <w:lvlText w:val=""/>
+      <w:lvlJc w:val="left"/>
+      <w:pPr>
+        <w:ind w:left="3240" w:hanging="360"/>
+      </w:pPr>
+      <w:rPr>
+        <w:rFonts w:ascii="Wingdings" w:hAnsi="Wingdings" w:hint="default"/>
+      </w:rPr>
+    </w:lvl>
+    <w:lvl w:ilvl="3" w:tplc="04190001" w:tentative="1">
+      <w:start w:val="1"/>
+      <w:numFmt w:val="bullet"/>
+      <w:lvlText w:val=""/>
+      <w:lvlJc w:val="left"/>
+      <w:pPr>
+        <w:ind w:left="3960" w:hanging="360"/>
+      </w:pPr>
+      <w:rPr>
+        <w:rFonts w:ascii="Symbol" w:hAnsi="Symbol" w:hint="default"/>
+      </w:rPr>
+    </w:lvl>
+    <w:lvl w:ilvl="4" w:tplc="04190003" w:tentative="1">
+      <w:start w:val="1"/>
+      <w:numFmt w:val="bullet"/>
+      <w:lvlText w:val="o"/>
+      <w:lvlJc w:val="left"/>
+      <w:pPr>
+        <w:ind w:left="4680" w:hanging="360"/>
+      </w:pPr>
+      <w:rPr>
+        <w:rFonts w:ascii="Courier New" w:hAnsi="Courier New" w:cs="Courier New" w:hint="default"/>
+      </w:rPr>
+    </w:lvl>
+    <w:lvl w:ilvl="5" w:tplc="04190005" w:tentative="1">
+      <w:start w:val="1"/>
+      <w:numFmt w:val="bullet"/>
+      <w:lvlText w:val=""/>
+      <w:lvlJc w:val="left"/>
+      <w:pPr>
+        <w:ind w:left="5400" w:hanging="360"/>
+      </w:pPr>
+      <w:rPr>
+        <w:rFonts w:ascii="Wingdings" w:hAnsi="Wingdings" w:hint="default"/>
+      </w:rPr>
+    </w:lvl>
+    <w:lvl w:ilvl="6" w:tplc="04190001" w:tentative="1">
+      <w:start w:val="1"/>
+      <w:numFmt w:val="bullet"/>
+      <w:lvlText w:val=""/>
+      <w:lvlJc w:val="left"/>
+      <w:pPr>
+        <w:ind w:left="6120" w:hanging="360"/>
+      </w:pPr>
+      <w:rPr>
+        <w:rFonts w:ascii="Symbol" w:hAnsi="Symbol" w:hint="default"/>
+      </w:rPr>
+    </w:lvl>
+    <w:lvl w:ilvl="7" w:tplc="04190003" w:tentative="1">
+      <w:start w:val="1"/>
+      <w:numFmt w:val="bullet"/>
+      <w:lvlText w:val="o"/>
+      <w:lvlJc w:val="left"/>
+      <w:pPr>
+        <w:ind w:left="6840" w:hanging="360"/>
+      </w:pPr>
+      <w:rPr>
+        <w:rFonts w:ascii="Courier New" w:hAnsi="Courier New" w:cs="Courier New" w:hint="default"/>
+      </w:rPr>
+    </w:lvl>
+    <w:lvl w:ilvl="8" w:tplc="04190005" w:tentative="1">
+      <w:start w:val="1"/>
+      <w:numFmt w:val="bullet"/>
+      <w:lvlText w:val=""/>
+      <w:lvlJc w:val="left"/>
+      <w:pPr>
+        <w:ind w:left="7560" w:hanging="360"/>
+      </w:pPr>
+      <w:rPr>
+        <w:rFonts w:ascii="Wingdings" w:hAnsi="Wingdings" w:hint="default"/>
+      </w:rPr>
+    </w:lvl>
+  </w:abstractNum>
+  <w:abstractNum w:abstractNumId="19" w15:restartNumberingAfterBreak="0">
+    <w:nsid w:val="70BB001B"/>
+    <w:multiLevelType w:val="hybridMultilevel"/>
+    <w:tmpl w:val="5B54187E"/>
+    <w:lvl w:ilvl="0" w:tplc="04190001">
+      <w:start w:val="1"/>
+      <w:numFmt w:val="bullet"/>
+      <w:lvlText w:val=""/>
+      <w:lvlJc w:val="left"/>
+      <w:pPr>
+        <w:ind w:left="720" w:hanging="360"/>
+      </w:pPr>
+      <w:rPr>
+        <w:rFonts w:ascii="Symbol" w:hAnsi="Symbol" w:hint="default"/>
+      </w:rPr>
+    </w:lvl>
+    <w:lvl w:ilvl="1" w:tplc="04190003" w:tentative="1">
+      <w:start w:val="1"/>
+      <w:numFmt w:val="bullet"/>
+      <w:lvlText w:val="o"/>
+      <w:lvlJc w:val="left"/>
+      <w:pPr>
+        <w:ind w:left="1440" w:hanging="360"/>
+      </w:pPr>
+      <w:rPr>
+        <w:rFonts w:ascii="Courier New" w:hAnsi="Courier New" w:cs="Courier New" w:hint="default"/>
+      </w:rPr>
+    </w:lvl>
+    <w:lvl w:ilvl="2" w:tplc="04190005" w:tentative="1">
+      <w:start w:val="1"/>
+      <w:numFmt w:val="bullet"/>
+      <w:lvlText w:val=""/>
+      <w:lvlJc w:val="left"/>
+      <w:pPr>
+        <w:ind w:left="2160" w:hanging="360"/>
+      </w:pPr>
+      <w:rPr>
+        <w:rFonts w:ascii="Wingdings" w:hAnsi="Wingdings" w:hint="default"/>
+      </w:rPr>
+    </w:lvl>
+    <w:lvl w:ilvl="3" w:tplc="04190001" w:tentative="1">
+      <w:start w:val="1"/>
+      <w:numFmt w:val="bullet"/>
+      <w:lvlText w:val=""/>
+      <w:lvlJc w:val="left"/>
+      <w:pPr>
+        <w:ind w:left="2880" w:hanging="360"/>
+      </w:pPr>
+      <w:rPr>
+        <w:rFonts w:ascii="Symbol" w:hAnsi="Symbol" w:hint="default"/>
+      </w:rPr>
+    </w:lvl>
+    <w:lvl w:ilvl="4" w:tplc="04190003" w:tentative="1">
+      <w:start w:val="1"/>
+      <w:numFmt w:val="bullet"/>
+      <w:lvlText w:val="o"/>
+      <w:lvlJc w:val="left"/>
+      <w:pPr>
+        <w:ind w:left="3600" w:hanging="360"/>
+      </w:pPr>
+      <w:rPr>
+        <w:rFonts w:ascii="Courier New" w:hAnsi="Courier New" w:cs="Courier New" w:hint="default"/>
+      </w:rPr>
+    </w:lvl>
+    <w:lvl w:ilvl="5" w:tplc="04190005" w:tentative="1">
+      <w:start w:val="1"/>
+      <w:numFmt w:val="bullet"/>
+      <w:lvlText w:val=""/>
+      <w:lvlJc w:val="left"/>
+      <w:pPr>
+        <w:ind w:left="4320" w:hanging="360"/>
+      </w:pPr>
+      <w:rPr>
+        <w:rFonts w:ascii="Wingdings" w:hAnsi="Wingdings" w:hint="default"/>
+      </w:rPr>
+    </w:lvl>
+    <w:lvl w:ilvl="6" w:tplc="04190001" w:tentative="1">
+      <w:start w:val="1"/>
+      <w:numFmt w:val="bullet"/>
+      <w:lvlText w:val=""/>
+      <w:lvlJc w:val="left"/>
+      <w:pPr>
+        <w:ind w:left="5040" w:hanging="360"/>
+      </w:pPr>
+      <w:rPr>
+        <w:rFonts w:ascii="Symbol" w:hAnsi="Symbol" w:hint="default"/>
+      </w:rPr>
+    </w:lvl>
+    <w:lvl w:ilvl="7" w:tplc="04190003" w:tentative="1">
+      <w:start w:val="1"/>
+      <w:numFmt w:val="bullet"/>
+      <w:lvlText w:val="o"/>
+      <w:lvlJc w:val="left"/>
+      <w:pPr>
+        <w:ind w:left="5760" w:hanging="360"/>
+      </w:pPr>
+      <w:rPr>
+        <w:rFonts w:ascii="Courier New" w:hAnsi="Courier New" w:cs="Courier New" w:hint="default"/>
+      </w:rPr>
+    </w:lvl>
+    <w:lvl w:ilvl="8" w:tplc="04190005" w:tentative="1">
+      <w:start w:val="1"/>
+      <w:numFmt w:val="bullet"/>
+      <w:lvlText w:val=""/>
+      <w:lvlJc w:val="left"/>
+      <w:pPr>
+        <w:ind w:left="6480" w:hanging="360"/>
+      </w:pPr>
+      <w:rPr>
+        <w:rFonts w:ascii="Wingdings" w:hAnsi="Wingdings" w:hint="default"/>
+      </w:rPr>
+    </w:lvl>
+  </w:abstractNum>
+  <w:abstractNum w:abstractNumId="20" w15:restartNumberingAfterBreak="0">
+    <w:nsid w:val="76F02DA6"/>
+    <w:multiLevelType w:val="hybridMultilevel"/>
+    <w:tmpl w:val="0EECDC2E"/>
+    <w:lvl w:ilvl="0" w:tplc="04190001">
+      <w:start w:val="1"/>
+      <w:numFmt w:val="bullet"/>
+      <w:lvlText w:val=""/>
+      <w:lvlJc w:val="left"/>
+      <w:pPr>
+        <w:ind w:left="789" w:hanging="360"/>
+      </w:pPr>
+      <w:rPr>
+        <w:rFonts w:ascii="Symbol" w:hAnsi="Symbol" w:hint="default"/>
+      </w:rPr>
+    </w:lvl>
+    <w:lvl w:ilvl="1" w:tplc="04190003" w:tentative="1">
+      <w:start w:val="1"/>
+      <w:numFmt w:val="bullet"/>
+      <w:lvlText w:val="o"/>
+      <w:lvlJc w:val="left"/>
+      <w:pPr>
+        <w:ind w:left="1509" w:hanging="360"/>
+      </w:pPr>
+      <w:rPr>
+        <w:rFonts w:ascii="Courier New" w:hAnsi="Courier New" w:cs="Courier New" w:hint="default"/>
+      </w:rPr>
+    </w:lvl>
+    <w:lvl w:ilvl="2" w:tplc="04190005" w:tentative="1">
+      <w:start w:val="1"/>
+      <w:numFmt w:val="bullet"/>
+      <w:lvlText w:val=""/>
+      <w:lvlJc w:val="left"/>
+      <w:pPr>
+        <w:ind w:left="2229" w:hanging="360"/>
+      </w:pPr>
+      <w:rPr>
+        <w:rFonts w:ascii="Wingdings" w:hAnsi="Wingdings" w:hint="default"/>
+      </w:rPr>
+    </w:lvl>
+    <w:lvl w:ilvl="3" w:tplc="04190001" w:tentative="1">
+      <w:start w:val="1"/>
+      <w:numFmt w:val="bullet"/>
+      <w:lvlText w:val=""/>
+      <w:lvlJc w:val="left"/>
+      <w:pPr>
+        <w:ind w:left="2949" w:hanging="360"/>
+      </w:pPr>
+      <w:rPr>
+        <w:rFonts w:ascii="Symbol" w:hAnsi="Symbol" w:hint="default"/>
+      </w:rPr>
+    </w:lvl>
+    <w:lvl w:ilvl="4" w:tplc="04190003" w:tentative="1">
+      <w:start w:val="1"/>
+      <w:numFmt w:val="bullet"/>
+      <w:lvlText w:val="o"/>
+      <w:lvlJc w:val="left"/>
+      <w:pPr>
+        <w:ind w:left="3669" w:hanging="360"/>
+      </w:pPr>
+      <w:rPr>
+        <w:rFonts w:ascii="Courier New" w:hAnsi="Courier New" w:cs="Courier New" w:hint="default"/>
+      </w:rPr>
+    </w:lvl>
+    <w:lvl w:ilvl="5" w:tplc="04190005" w:tentative="1">
+      <w:start w:val="1"/>
+      <w:numFmt w:val="bullet"/>
+      <w:lvlText w:val=""/>
+      <w:lvlJc w:val="left"/>
+      <w:pPr>
+        <w:ind w:left="4389" w:hanging="360"/>
+      </w:pPr>
+      <w:rPr>
+        <w:rFonts w:ascii="Wingdings" w:hAnsi="Wingdings" w:hint="default"/>
+      </w:rPr>
+    </w:lvl>
+    <w:lvl w:ilvl="6" w:tplc="04190001" w:tentative="1">
+      <w:start w:val="1"/>
+      <w:numFmt w:val="bullet"/>
+      <w:lvlText w:val=""/>
+      <w:lvlJc w:val="left"/>
+      <w:pPr>
+        <w:ind w:left="5109" w:hanging="360"/>
+      </w:pPr>
+      <w:rPr>
+        <w:rFonts w:ascii="Symbol" w:hAnsi="Symbol" w:hint="default"/>
+      </w:rPr>
+    </w:lvl>
+    <w:lvl w:ilvl="7" w:tplc="04190003" w:tentative="1">
+      <w:start w:val="1"/>
+      <w:numFmt w:val="bullet"/>
+      <w:lvlText w:val="o"/>
+      <w:lvlJc w:val="left"/>
+      <w:pPr>
+        <w:ind w:left="5829" w:hanging="360"/>
+      </w:pPr>
+      <w:rPr>
+        <w:rFonts w:ascii="Courier New" w:hAnsi="Courier New" w:cs="Courier New" w:hint="default"/>
+      </w:rPr>
+    </w:lvl>
+    <w:lvl w:ilvl="8" w:tplc="04190005" w:tentative="1">
+      <w:start w:val="1"/>
+      <w:numFmt w:val="bullet"/>
+      <w:lvlText w:val=""/>
+      <w:lvlJc w:val="left"/>
+      <w:pPr>
+        <w:ind w:left="6549" w:hanging="360"/>
+      </w:pPr>
+      <w:rPr>
+        <w:rFonts w:ascii="Wingdings" w:hAnsi="Wingdings" w:hint="default"/>
+      </w:rPr>
+    </w:lvl>
+  </w:abstractNum>
+  <w:abstractNum w:abstractNumId="21" w15:restartNumberingAfterBreak="0">
+    <w:nsid w:val="78912674"/>
+    <w:multiLevelType w:val="hybridMultilevel"/>
+    <w:tmpl w:val="D526B606"/>
+    <w:lvl w:ilvl="0" w:tplc="04190001">
+      <w:start w:val="1"/>
+      <w:numFmt w:val="bullet"/>
+      <w:lvlText w:val=""/>
+      <w:lvlJc w:val="left"/>
+      <w:pPr>
+        <w:ind w:left="789" w:hanging="360"/>
+      </w:pPr>
+      <w:rPr>
+        <w:rFonts w:ascii="Symbol" w:hAnsi="Symbol" w:hint="default"/>
+      </w:rPr>
+    </w:lvl>
+    <w:lvl w:ilvl="1" w:tplc="04190003" w:tentative="1">
+      <w:start w:val="1"/>
+      <w:numFmt w:val="bullet"/>
+      <w:lvlText w:val="o"/>
+      <w:lvlJc w:val="left"/>
+      <w:pPr>
+        <w:ind w:left="1509" w:hanging="360"/>
+      </w:pPr>
+      <w:rPr>
+        <w:rFonts w:ascii="Courier New" w:hAnsi="Courier New" w:cs="Courier New" w:hint="default"/>
+      </w:rPr>
+    </w:lvl>
+    <w:lvl w:ilvl="2" w:tplc="04190005" w:tentative="1">
+      <w:start w:val="1"/>
+      <w:numFmt w:val="bullet"/>
+      <w:lvlText w:val=""/>
+      <w:lvlJc w:val="left"/>
+      <w:pPr>
+        <w:ind w:left="2229" w:hanging="360"/>
+      </w:pPr>
+      <w:rPr>
+        <w:rFonts w:ascii="Wingdings" w:hAnsi="Wingdings" w:hint="default"/>
+      </w:rPr>
+    </w:lvl>
+    <w:lvl w:ilvl="3" w:tplc="04190001" w:tentative="1">
+      <w:start w:val="1"/>
+      <w:numFmt w:val="bullet"/>
+      <w:lvlText w:val=""/>
+      <w:lvlJc w:val="left"/>
+      <w:pPr>
+        <w:ind w:left="2949" w:hanging="360"/>
+      </w:pPr>
+      <w:rPr>
+        <w:rFonts w:ascii="Symbol" w:hAnsi="Symbol" w:hint="default"/>
+      </w:rPr>
+    </w:lvl>
+    <w:lvl w:ilvl="4" w:tplc="04190003" w:tentative="1">
+      <w:start w:val="1"/>
+      <w:numFmt w:val="bullet"/>
+      <w:lvlText w:val="o"/>
+      <w:lvlJc w:val="left"/>
+      <w:pPr>
+        <w:ind w:left="3669" w:hanging="360"/>
+      </w:pPr>
+      <w:rPr>
+        <w:rFonts w:ascii="Courier New" w:hAnsi="Courier New" w:cs="Courier New" w:hint="default"/>
+      </w:rPr>
+    </w:lvl>
+    <w:lvl w:ilvl="5" w:tplc="04190005" w:tentative="1">
+      <w:start w:val="1"/>
+      <w:numFmt w:val="bullet"/>
+      <w:lvlText w:val=""/>
+      <w:lvlJc w:val="left"/>
+      <w:pPr>
+        <w:ind w:left="4389" w:hanging="360"/>
+      </w:pPr>
+      <w:rPr>
+        <w:rFonts w:ascii="Wingdings" w:hAnsi="Wingdings" w:hint="default"/>
+      </w:rPr>
+    </w:lvl>
+    <w:lvl w:ilvl="6" w:tplc="04190001" w:tentative="1">
+      <w:start w:val="1"/>
+      <w:numFmt w:val="bullet"/>
+      <w:lvlText w:val=""/>
+      <w:lvlJc w:val="left"/>
+      <w:pPr>
+        <w:ind w:left="5109" w:hanging="360"/>
+      </w:pPr>
+      <w:rPr>
+        <w:rFonts w:ascii="Symbol" w:hAnsi="Symbol" w:hint="default"/>
+      </w:rPr>
+    </w:lvl>
+    <w:lvl w:ilvl="7" w:tplc="04190003" w:tentative="1">
+      <w:start w:val="1"/>
+      <w:numFmt w:val="bullet"/>
+      <w:lvlText w:val="o"/>
+      <w:lvlJc w:val="left"/>
+      <w:pPr>
+        <w:ind w:left="5829" w:hanging="360"/>
+      </w:pPr>
+      <w:rPr>
+        <w:rFonts w:ascii="Courier New" w:hAnsi="Courier New" w:cs="Courier New" w:hint="default"/>
+      </w:rPr>
+    </w:lvl>
+    <w:lvl w:ilvl="8" w:tplc="04190005" w:tentative="1">
+      <w:start w:val="1"/>
+      <w:numFmt w:val="bullet"/>
+      <w:lvlText w:val=""/>
+      <w:lvlJc w:val="left"/>
+      <w:pPr>
+        <w:ind w:left="6549" w:hanging="360"/>
+      </w:pPr>
+      <w:rPr>
+        <w:rFonts w:ascii="Wingdings" w:hAnsi="Wingdings" w:hint="default"/>
+      </w:rPr>
+    </w:lvl>
+  </w:abstractNum>
   <w:num w:numId="1">
-    <w:abstractNumId w:val="7"/>
+    <w:abstractNumId w:val="15"/>
   </w:num>
   <w:num w:numId="2">
+    <w:abstractNumId w:val="12"/>
+  </w:num>
+  <w:num w:numId="3">
+    <w:abstractNumId w:val="4"/>
+  </w:num>
+  <w:num w:numId="4">
     <w:abstractNumId w:val="6"/>
   </w:num>
-  <w:num w:numId="3">
-    <w:abstractNumId w:val="2"/>
+  <w:num w:numId="5">
+    <w:abstractNumId w:val="16"/>
   </w:num>
-  <w:num w:numId="4">
+  <w:num w:numId="6">
+    <w:abstractNumId w:val="17"/>
+  </w:num>
+  <w:num w:numId="7">
+    <w:abstractNumId w:val="9"/>
+  </w:num>
+  <w:num w:numId="8">
     <w:abstractNumId w:val="3"/>
   </w:num>
-  <w:num w:numId="5">
-    <w:abstractNumId w:val="8"/>
-  </w:num>
-  <w:num w:numId="6">
-    <w:abstractNumId w:val="9"/>
-  </w:num>
-  <w:num w:numId="7">
-    <w:abstractNumId w:val="5"/>
-  </w:num>
-  <w:num w:numId="8">
-    <w:abstractNumId w:val="1"/>
-  </w:num>
   <w:num w:numId="9">
-    <w:abstractNumId w:val="4"/>
+    <w:abstractNumId w:val="7"/>
   </w:num>
   <w:num w:numId="10">
     <w:abstractNumId w:val="0"/>
+  </w:num>
+  <w:num w:numId="11">
+    <w:abstractNumId w:val="19"/>
+  </w:num>
+  <w:num w:numId="12">
+    <w:abstractNumId w:val="18"/>
+  </w:num>
+  <w:num w:numId="13">
+    <w:abstractNumId w:val="5"/>
+  </w:num>
+  <w:num w:numId="14">
+    <w:abstractNumId w:val="10"/>
+  </w:num>
+  <w:num w:numId="15">
+    <w:abstractNumId w:val="8"/>
+  </w:num>
+  <w:num w:numId="16">
+    <w:abstractNumId w:val="21"/>
+  </w:num>
+  <w:num w:numId="17">
+    <w:abstractNumId w:val="2"/>
+  </w:num>
+  <w:num w:numId="18">
+    <w:abstractNumId w:val="11"/>
+  </w:num>
+  <w:num w:numId="19">
+    <w:abstractNumId w:val="13"/>
+  </w:num>
+  <w:num w:numId="20">
+    <w:abstractNumId w:val="14"/>
+  </w:num>
+  <w:num w:numId="21">
+    <w:abstractNumId w:val="1"/>
+  </w:num>
+  <w:num w:numId="22">
+    <w:abstractNumId w:val="20"/>
   </w:num>
 </w:numbering>
 </file>
@@ -4671,6 +6944,7 @@
   <w:style w:type="character" w:default="1" w:styleId="a0">
     <w:name w:val="Default Paragraph Font"/>
     <w:uiPriority w:val="1"/>
+    <w:semiHidden/>
     <w:unhideWhenUsed/>
   </w:style>
   <w:style w:type="table" w:default="1" w:styleId="a1">
@@ -4761,6 +7035,15 @@
       <w:color w:val="605E5C"/>
       <w:shd w:val="clear" w:color="auto" w:fill="E1DFDD"/>
     </w:rPr>
+  </w:style>
+  <w:style w:type="paragraph" w:styleId="a8">
+    <w:name w:val="No Spacing"/>
+    <w:uiPriority w:val="1"/>
+    <w:qFormat/>
+    <w:rsid w:val="00716081"/>
+    <w:pPr>
+      <w:spacing w:after="0" w:line="240" w:lineRule="auto"/>
+    </w:pPr>
   </w:style>
 </w:styles>
 </file>

--- a/App Store review guidelines.docx
+++ b/App Store review guidelines.docx
@@ -3348,21 +3348,7 @@
           <w:sz w:val="32"/>
           <w:szCs w:val="32"/>
         </w:rPr>
-        <w:t xml:space="preserve">предпочитают инновационные </w:t>
-      </w:r>
-      <w:r>
-        <w:rPr>
-          <w:sz w:val="32"/>
-          <w:szCs w:val="32"/>
-        </w:rPr>
-        <w:t xml:space="preserve">и в то же время простые </w:t>
-      </w:r>
-      <w:r>
-        <w:rPr>
-          <w:sz w:val="32"/>
-          <w:szCs w:val="32"/>
-        </w:rPr>
-        <w:t xml:space="preserve">продукты. При этом следует понимать, что даже если приложение уже размещено в </w:t>
+        <w:t xml:space="preserve">предпочитают инновационные и в то же время простые продукты. При этом следует понимать, что даже если приложение уже размещено в </w:t>
       </w:r>
       <w:proofErr w:type="spellStart"/>
       <w:r>
@@ -3620,35 +3606,7 @@
           <w:sz w:val="32"/>
           <w:szCs w:val="32"/>
         </w:rPr>
-        <w:t>, которые выглядят как циферблат</w:t>
-      </w:r>
-      <w:r>
-        <w:rPr>
-          <w:sz w:val="32"/>
-          <w:szCs w:val="32"/>
-        </w:rPr>
-        <w:t>. Это может</w:t>
-      </w:r>
-      <w:r>
-        <w:rPr>
-          <w:sz w:val="32"/>
-          <w:szCs w:val="32"/>
-        </w:rPr>
-        <w:t xml:space="preserve"> сбив</w:t>
-      </w:r>
-      <w:r>
-        <w:rPr>
-          <w:sz w:val="32"/>
-          <w:szCs w:val="32"/>
-        </w:rPr>
-        <w:t>ать пользователей</w:t>
-      </w:r>
-      <w:r>
-        <w:rPr>
-          <w:sz w:val="32"/>
-          <w:szCs w:val="32"/>
-        </w:rPr>
-        <w:t xml:space="preserve"> с толку</w:t>
+        <w:t>, которые выглядят как циферблат. Это может сбивать пользователей с толку</w:t>
       </w:r>
     </w:p>
     <w:p>
@@ -3921,29 +3879,1124 @@
         </w:rPr>
         <w:t xml:space="preserve">Вы должны обладать авторскими правами на изображения, используемые в наклейках </w:t>
       </w:r>
+    </w:p>
+    <w:p>
+      <w:pPr>
+        <w:pStyle w:val="a4"/>
+      </w:pPr>
+      <w:r>
+        <w:rPr>
+          <w:highlight w:val="cyan"/>
+        </w:rPr>
+        <w:t>5.  Юридические аспекты</w:t>
+      </w:r>
+      <w:r>
+        <w:t xml:space="preserve"> </w:t>
+      </w:r>
+    </w:p>
+    <w:p/>
+    <w:p>
+      <w:pPr>
+        <w:rPr>
+          <w:sz w:val="32"/>
+          <w:szCs w:val="32"/>
+        </w:rPr>
+      </w:pPr>
+      <w:r>
+        <w:rPr>
+          <w:sz w:val="32"/>
+          <w:szCs w:val="32"/>
+        </w:rPr>
+        <w:lastRenderedPageBreak/>
+        <w:t xml:space="preserve">Приложения, которые отправляются в </w:t>
+      </w:r>
+      <w:proofErr w:type="spellStart"/>
+      <w:r>
+        <w:rPr>
+          <w:sz w:val="32"/>
+          <w:szCs w:val="32"/>
+        </w:rPr>
+        <w:t>App</w:t>
+      </w:r>
+      <w:proofErr w:type="spellEnd"/>
+      <w:r>
+        <w:rPr>
+          <w:sz w:val="32"/>
+          <w:szCs w:val="32"/>
+        </w:rPr>
+        <w:t xml:space="preserve"> </w:t>
+      </w:r>
+      <w:proofErr w:type="spellStart"/>
+      <w:r>
+        <w:rPr>
+          <w:sz w:val="32"/>
+          <w:szCs w:val="32"/>
+        </w:rPr>
+        <w:t>Store</w:t>
+      </w:r>
+      <w:proofErr w:type="spellEnd"/>
+      <w:r>
+        <w:rPr>
+          <w:sz w:val="32"/>
+          <w:szCs w:val="32"/>
+        </w:rPr>
+        <w:t xml:space="preserve"> должны соответствовать всем законам тех стран и регионов, где они будут доступны. Ниже приведены основные рекомендации касательно этого пункта. Одн</w:t>
+      </w:r>
+      <w:r>
+        <w:rPr>
+          <w:sz w:val="32"/>
+          <w:szCs w:val="32"/>
+        </w:rPr>
+        <w:t xml:space="preserve">ако всё же рекомендуется проконсультироваться с юристом. Сразу хотелось бы отметить, что приложения, которые призывают совершать противоправные действия или же поощряют его, будут отклонены командой </w:t>
+      </w:r>
+      <w:proofErr w:type="spellStart"/>
+      <w:r>
+        <w:rPr>
+          <w:sz w:val="32"/>
+          <w:szCs w:val="32"/>
+        </w:rPr>
+        <w:t>App</w:t>
+      </w:r>
+      <w:proofErr w:type="spellEnd"/>
+      <w:r>
+        <w:rPr>
+          <w:sz w:val="32"/>
+          <w:szCs w:val="32"/>
+        </w:rPr>
+        <w:t xml:space="preserve"> </w:t>
+      </w:r>
+      <w:proofErr w:type="spellStart"/>
+      <w:r>
+        <w:rPr>
+          <w:sz w:val="32"/>
+          <w:szCs w:val="32"/>
+        </w:rPr>
+        <w:t>Store</w:t>
+      </w:r>
+      <w:proofErr w:type="spellEnd"/>
+      <w:r>
+        <w:rPr>
+          <w:sz w:val="32"/>
+          <w:szCs w:val="32"/>
+        </w:rPr>
+        <w:t xml:space="preserve">. Кроме того, в крайних случаях (приложения для торговли людьми, эксплуатация детей), о произошедшем будет доложено в соответствующие органы. </w:t>
+      </w:r>
+    </w:p>
+    <w:p>
+      <w:pPr>
+        <w:rPr>
+          <w:b/>
+          <w:sz w:val="32"/>
+          <w:szCs w:val="32"/>
+        </w:rPr>
+      </w:pPr>
+      <w:r>
+        <w:rPr>
+          <w:b/>
+          <w:sz w:val="32"/>
+          <w:szCs w:val="32"/>
+        </w:rPr>
+        <w:t xml:space="preserve">5.1 Конфиденциальность </w:t>
+      </w:r>
+    </w:p>
+    <w:p>
+      <w:pPr>
+        <w:rPr>
+          <w:sz w:val="32"/>
+          <w:szCs w:val="32"/>
+        </w:rPr>
+      </w:pPr>
+      <w:r>
+        <w:rPr>
+          <w:sz w:val="32"/>
+          <w:szCs w:val="32"/>
+        </w:rPr>
+        <w:t xml:space="preserve">Конфиденциальность пользователей имеет </w:t>
+      </w:r>
+      <w:r>
+        <w:rPr>
+          <w:sz w:val="32"/>
+          <w:szCs w:val="32"/>
+        </w:rPr>
+        <w:t xml:space="preserve">первостепенное значение в экосистеме </w:t>
+      </w:r>
+      <w:proofErr w:type="spellStart"/>
+      <w:r>
+        <w:rPr>
+          <w:sz w:val="32"/>
+          <w:szCs w:val="32"/>
+        </w:rPr>
+        <w:t>Apple</w:t>
+      </w:r>
+      <w:proofErr w:type="spellEnd"/>
+      <w:r>
+        <w:rPr>
+          <w:sz w:val="32"/>
+          <w:szCs w:val="32"/>
+        </w:rPr>
+        <w:t xml:space="preserve">. По этой причине </w:t>
+      </w:r>
+      <w:r>
+        <w:rPr>
+          <w:sz w:val="32"/>
+          <w:szCs w:val="32"/>
+        </w:rPr>
+        <w:t>нужно убедиться</w:t>
+      </w:r>
+      <w:r>
+        <w:rPr>
+          <w:sz w:val="32"/>
+          <w:szCs w:val="32"/>
+        </w:rPr>
+        <w:t>, что при обработке</w:t>
+      </w:r>
+      <w:r>
+        <w:rPr>
+          <w:sz w:val="32"/>
+          <w:szCs w:val="32"/>
+        </w:rPr>
+        <w:t xml:space="preserve"> персональных данных</w:t>
+      </w:r>
+      <w:r>
+        <w:rPr>
+          <w:sz w:val="32"/>
+          <w:szCs w:val="32"/>
+        </w:rPr>
+        <w:t xml:space="preserve"> соблюдаются законы и условия </w:t>
+      </w:r>
+      <w:r>
+        <w:rPr>
+          <w:sz w:val="32"/>
+          <w:szCs w:val="32"/>
+        </w:rPr>
+        <w:t xml:space="preserve">Лицензионного соглашения с программой разработчиков </w:t>
+      </w:r>
+      <w:proofErr w:type="spellStart"/>
+      <w:r>
+        <w:rPr>
+          <w:sz w:val="32"/>
+          <w:szCs w:val="32"/>
+        </w:rPr>
+        <w:t>Apple</w:t>
+      </w:r>
+      <w:proofErr w:type="spellEnd"/>
+      <w:r>
+        <w:rPr>
+          <w:sz w:val="32"/>
+          <w:szCs w:val="32"/>
+        </w:rPr>
+        <w:t>.</w:t>
+      </w:r>
+    </w:p>
+    <w:p>
+      <w:pPr>
+        <w:pStyle w:val="a3"/>
+        <w:numPr>
+          <w:ilvl w:val="0"/>
+          <w:numId w:val="23"/>
+        </w:numPr>
+        <w:rPr>
+          <w:sz w:val="32"/>
+          <w:szCs w:val="32"/>
+        </w:rPr>
+      </w:pPr>
+      <w:r>
+        <w:rPr>
+          <w:sz w:val="32"/>
+          <w:szCs w:val="32"/>
+        </w:rPr>
+        <w:t xml:space="preserve">Все приложения должны содержать ссылку на свою политику конфиденциальности в поле метаданных </w:t>
+      </w:r>
+      <w:proofErr w:type="spellStart"/>
+      <w:r>
+        <w:rPr>
+          <w:sz w:val="32"/>
+          <w:szCs w:val="32"/>
+        </w:rPr>
+        <w:t>App</w:t>
+      </w:r>
+      <w:proofErr w:type="spellEnd"/>
+      <w:r>
+        <w:rPr>
+          <w:sz w:val="32"/>
+          <w:szCs w:val="32"/>
+        </w:rPr>
+        <w:t xml:space="preserve"> </w:t>
+      </w:r>
+      <w:proofErr w:type="spellStart"/>
+      <w:r>
+        <w:rPr>
+          <w:sz w:val="32"/>
+          <w:szCs w:val="32"/>
+        </w:rPr>
+        <w:t>Store</w:t>
+      </w:r>
+      <w:proofErr w:type="spellEnd"/>
+      <w:r>
+        <w:rPr>
+          <w:sz w:val="32"/>
+          <w:szCs w:val="32"/>
+        </w:rPr>
+        <w:t xml:space="preserve"> </w:t>
+      </w:r>
+      <w:proofErr w:type="spellStart"/>
+      <w:r>
+        <w:rPr>
+          <w:sz w:val="32"/>
+          <w:szCs w:val="32"/>
+        </w:rPr>
+        <w:t>Connect</w:t>
+      </w:r>
+      <w:proofErr w:type="spellEnd"/>
+      <w:r>
+        <w:rPr>
+          <w:sz w:val="32"/>
+          <w:szCs w:val="32"/>
+        </w:rPr>
+        <w:t>, а также</w:t>
+      </w:r>
+      <w:r>
+        <w:rPr>
+          <w:sz w:val="32"/>
+          <w:szCs w:val="32"/>
+        </w:rPr>
+        <w:t xml:space="preserve"> в приложении</w:t>
+      </w:r>
+      <w:r>
+        <w:rPr>
+          <w:sz w:val="32"/>
+          <w:szCs w:val="32"/>
+        </w:rPr>
+        <w:t>;</w:t>
+      </w:r>
+    </w:p>
+    <w:p>
+      <w:pPr>
+        <w:pStyle w:val="a3"/>
+        <w:numPr>
+          <w:ilvl w:val="0"/>
+          <w:numId w:val="23"/>
+        </w:numPr>
+        <w:rPr>
+          <w:sz w:val="32"/>
+          <w:szCs w:val="32"/>
+        </w:rPr>
+      </w:pPr>
+      <w:r>
+        <w:rPr>
+          <w:sz w:val="32"/>
+          <w:szCs w:val="32"/>
+        </w:rPr>
+        <w:t>Политика конфиденциальности должна быть четкой и недвусмысленной</w:t>
+      </w:r>
+      <w:r>
+        <w:rPr>
+          <w:sz w:val="32"/>
+          <w:szCs w:val="32"/>
+        </w:rPr>
+        <w:t>;</w:t>
+      </w:r>
+    </w:p>
+    <w:p>
+      <w:pPr>
+        <w:pStyle w:val="a3"/>
+        <w:numPr>
+          <w:ilvl w:val="0"/>
+          <w:numId w:val="23"/>
+        </w:numPr>
+        <w:rPr>
+          <w:sz w:val="32"/>
+          <w:szCs w:val="32"/>
+        </w:rPr>
+      </w:pPr>
+      <w:r>
+        <w:rPr>
+          <w:sz w:val="32"/>
+          <w:szCs w:val="32"/>
+        </w:rPr>
+        <w:t>Пользователь должен понимать</w:t>
+      </w:r>
+      <w:r>
+        <w:rPr>
+          <w:sz w:val="32"/>
+          <w:szCs w:val="32"/>
+        </w:rPr>
+        <w:t>, какие данные</w:t>
+      </w:r>
+      <w:r>
+        <w:rPr>
+          <w:sz w:val="32"/>
+          <w:szCs w:val="32"/>
+        </w:rPr>
+        <w:t xml:space="preserve"> </w:t>
+      </w:r>
+      <w:r>
+        <w:rPr>
+          <w:sz w:val="32"/>
+          <w:szCs w:val="32"/>
+        </w:rPr>
+        <w:t>собирает приложени</w:t>
+      </w:r>
+      <w:r>
+        <w:rPr>
+          <w:sz w:val="32"/>
+          <w:szCs w:val="32"/>
+        </w:rPr>
+        <w:t>е</w:t>
+      </w:r>
+      <w:r>
+        <w:rPr>
+          <w:sz w:val="32"/>
+          <w:szCs w:val="32"/>
+        </w:rPr>
+        <w:t xml:space="preserve">, </w:t>
+      </w:r>
+      <w:r>
+        <w:rPr>
+          <w:sz w:val="32"/>
+          <w:szCs w:val="32"/>
+        </w:rPr>
+        <w:t xml:space="preserve">каким образом это происходит и как </w:t>
+      </w:r>
+      <w:r>
+        <w:rPr>
+          <w:sz w:val="32"/>
+          <w:szCs w:val="32"/>
+        </w:rPr>
+        <w:t>эти данные будут использоваться;</w:t>
+      </w:r>
+    </w:p>
+    <w:p>
+      <w:pPr>
+        <w:pStyle w:val="a3"/>
+        <w:numPr>
+          <w:ilvl w:val="0"/>
+          <w:numId w:val="23"/>
+        </w:numPr>
+        <w:rPr>
+          <w:sz w:val="32"/>
+          <w:szCs w:val="32"/>
+        </w:rPr>
+      </w:pPr>
+      <w:r>
+        <w:rPr>
+          <w:sz w:val="32"/>
+          <w:szCs w:val="32"/>
+        </w:rPr>
+        <w:t>Третья сторона, с которой приложение делится данными пользователей должна обеспечить их защиту;</w:t>
+      </w:r>
+    </w:p>
+    <w:p>
+      <w:pPr>
+        <w:pStyle w:val="a3"/>
+        <w:numPr>
+          <w:ilvl w:val="0"/>
+          <w:numId w:val="23"/>
+        </w:numPr>
+        <w:rPr>
+          <w:sz w:val="32"/>
+          <w:szCs w:val="32"/>
+        </w:rPr>
+      </w:pPr>
+      <w:r>
+        <w:rPr>
+          <w:sz w:val="32"/>
+          <w:szCs w:val="32"/>
+        </w:rPr>
+        <w:t>Пользователь должен понимать, каким образом отменить согласие на обработку персональных данных или потребовать их удаления;</w:t>
+      </w:r>
+    </w:p>
+    <w:p>
+      <w:pPr>
+        <w:pStyle w:val="a3"/>
+        <w:numPr>
+          <w:ilvl w:val="0"/>
+          <w:numId w:val="23"/>
+        </w:numPr>
+        <w:rPr>
+          <w:sz w:val="32"/>
+          <w:szCs w:val="32"/>
+        </w:rPr>
+      </w:pPr>
+      <w:r>
+        <w:rPr>
+          <w:sz w:val="32"/>
+          <w:szCs w:val="32"/>
+        </w:rPr>
+        <w:t>Приложения должны запрашивать доступ только к</w:t>
+      </w:r>
+      <w:r>
+        <w:rPr>
+          <w:sz w:val="32"/>
+          <w:szCs w:val="32"/>
+        </w:rPr>
+        <w:t xml:space="preserve"> тем</w:t>
+      </w:r>
+      <w:r>
+        <w:rPr>
+          <w:sz w:val="32"/>
+          <w:szCs w:val="32"/>
+        </w:rPr>
+        <w:t xml:space="preserve"> данным,</w:t>
+      </w:r>
+      <w:r>
+        <w:rPr>
+          <w:sz w:val="32"/>
+          <w:szCs w:val="32"/>
+        </w:rPr>
+        <w:t xml:space="preserve"> которые непосредственно относятся </w:t>
+      </w:r>
+      <w:r>
+        <w:rPr>
+          <w:sz w:val="32"/>
+          <w:szCs w:val="32"/>
+        </w:rPr>
+        <w:t>к основной функциональности приложения</w:t>
+      </w:r>
+      <w:r>
+        <w:rPr>
+          <w:sz w:val="32"/>
+          <w:szCs w:val="32"/>
+        </w:rPr>
+        <w:t>;</w:t>
+      </w:r>
+    </w:p>
+    <w:p>
+      <w:pPr>
+        <w:pStyle w:val="a3"/>
+        <w:numPr>
+          <w:ilvl w:val="0"/>
+          <w:numId w:val="23"/>
+        </w:numPr>
+        <w:rPr>
+          <w:sz w:val="32"/>
+          <w:szCs w:val="32"/>
+        </w:rPr>
+      </w:pPr>
+      <w:r>
+        <w:rPr>
+          <w:sz w:val="32"/>
+          <w:szCs w:val="32"/>
+        </w:rPr>
+        <w:t xml:space="preserve">Приложения </w:t>
+      </w:r>
+      <w:r>
+        <w:rPr>
+          <w:sz w:val="32"/>
+          <w:szCs w:val="32"/>
+        </w:rPr>
+        <w:t xml:space="preserve">не должны пытаться заставить пользователя разрешить доступ к данным, которые не нужны для его </w:t>
+      </w:r>
+      <w:r>
+        <w:rPr>
+          <w:sz w:val="32"/>
+          <w:szCs w:val="32"/>
+        </w:rPr>
+        <w:lastRenderedPageBreak/>
+        <w:t>использования. Если, к примеру, речь идет о приложении для публикации фотографий в социальной сети, то оно не должно просить пользователя предоставить доступ к микрофону для того, чтобы выложить снимки;</w:t>
+      </w:r>
+    </w:p>
+    <w:p>
+      <w:pPr>
+        <w:pStyle w:val="a3"/>
+        <w:numPr>
+          <w:ilvl w:val="0"/>
+          <w:numId w:val="23"/>
+        </w:numPr>
+        <w:rPr>
+          <w:sz w:val="32"/>
+          <w:szCs w:val="32"/>
+        </w:rPr>
+      </w:pPr>
+      <w:r>
+        <w:rPr>
+          <w:sz w:val="32"/>
+          <w:szCs w:val="32"/>
+        </w:rPr>
+        <w:t>Данные пользователей, которые приложения собрало для конкретной цели, не могут использоваться повторно без их согласия.</w:t>
+      </w:r>
+      <w:r>
+        <w:rPr>
+          <w:sz w:val="32"/>
+          <w:szCs w:val="32"/>
+        </w:rPr>
+        <w:t xml:space="preserve"> </w:t>
+      </w:r>
+      <w:r>
+        <w:rPr>
+          <w:sz w:val="32"/>
+          <w:szCs w:val="32"/>
+        </w:rPr>
+        <w:t>Исключения составляют случаи, когда это напрямую разрешается законом;</w:t>
+      </w:r>
+    </w:p>
+    <w:p>
+      <w:pPr>
+        <w:pStyle w:val="a3"/>
+        <w:numPr>
+          <w:ilvl w:val="0"/>
+          <w:numId w:val="23"/>
+        </w:numPr>
+        <w:rPr>
+          <w:sz w:val="32"/>
+          <w:szCs w:val="32"/>
+        </w:rPr>
+      </w:pPr>
+      <w:r>
+        <w:rPr>
+          <w:sz w:val="32"/>
+          <w:szCs w:val="32"/>
+        </w:rPr>
+        <w:t xml:space="preserve">Приложения не должны </w:t>
+      </w:r>
+      <w:r>
+        <w:rPr>
+          <w:sz w:val="32"/>
+          <w:szCs w:val="32"/>
+        </w:rPr>
+        <w:t xml:space="preserve">тайно </w:t>
+      </w:r>
+      <w:r>
+        <w:rPr>
+          <w:sz w:val="32"/>
+          <w:szCs w:val="32"/>
+        </w:rPr>
+        <w:t>создавать профил</w:t>
+      </w:r>
+      <w:r>
+        <w:rPr>
+          <w:sz w:val="32"/>
+          <w:szCs w:val="32"/>
+        </w:rPr>
+        <w:t>и</w:t>
+      </w:r>
+      <w:r>
+        <w:rPr>
+          <w:sz w:val="32"/>
+          <w:szCs w:val="32"/>
+        </w:rPr>
+        <w:t xml:space="preserve"> пользовател</w:t>
+      </w:r>
+      <w:r>
+        <w:rPr>
+          <w:sz w:val="32"/>
+          <w:szCs w:val="32"/>
+        </w:rPr>
+        <w:t>ей</w:t>
+      </w:r>
+      <w:r>
+        <w:rPr>
+          <w:sz w:val="32"/>
+          <w:szCs w:val="32"/>
+        </w:rPr>
+        <w:t xml:space="preserve"> на основе собранных данных</w:t>
+      </w:r>
+      <w:r>
+        <w:rPr>
+          <w:sz w:val="32"/>
+          <w:szCs w:val="32"/>
+        </w:rPr>
+        <w:t>;</w:t>
+      </w:r>
+    </w:p>
+    <w:p>
+      <w:pPr>
+        <w:pStyle w:val="a3"/>
+        <w:numPr>
+          <w:ilvl w:val="0"/>
+          <w:numId w:val="23"/>
+        </w:numPr>
+        <w:rPr>
+          <w:sz w:val="32"/>
+          <w:szCs w:val="32"/>
+        </w:rPr>
+      </w:pPr>
+      <w:r>
+        <w:rPr>
+          <w:sz w:val="32"/>
+          <w:szCs w:val="32"/>
+        </w:rPr>
+        <w:t xml:space="preserve">Приложения не могут использовать или раскрывать третьим лицам данные, собранные в </w:t>
+      </w:r>
+      <w:r>
+        <w:rPr>
+          <w:sz w:val="32"/>
+          <w:szCs w:val="32"/>
+        </w:rPr>
+        <w:t>приложениях для контроля</w:t>
+      </w:r>
+      <w:r>
+        <w:rPr>
+          <w:sz w:val="32"/>
+          <w:szCs w:val="32"/>
+        </w:rPr>
+        <w:t xml:space="preserve"> здоровья, фитнеса и</w:t>
+      </w:r>
+      <w:r>
+        <w:rPr>
+          <w:sz w:val="32"/>
+          <w:szCs w:val="32"/>
+        </w:rPr>
+        <w:t xml:space="preserve"> хранения</w:t>
+      </w:r>
+      <w:r>
+        <w:rPr>
+          <w:sz w:val="32"/>
+          <w:szCs w:val="32"/>
+        </w:rPr>
+        <w:t xml:space="preserve"> медицинских исследований</w:t>
+      </w:r>
+    </w:p>
+    <w:p>
+      <w:pPr>
+        <w:rPr>
+          <w:b/>
+          <w:sz w:val="32"/>
+          <w:szCs w:val="32"/>
+        </w:rPr>
+      </w:pPr>
+      <w:r>
+        <w:rPr>
+          <w:b/>
+          <w:sz w:val="32"/>
+          <w:szCs w:val="32"/>
+        </w:rPr>
+        <w:t xml:space="preserve">5.2 </w:t>
+      </w:r>
+      <w:r>
+        <w:rPr>
+          <w:b/>
+          <w:sz w:val="32"/>
+          <w:szCs w:val="32"/>
+        </w:rPr>
+        <w:t>Интеллектуальная собственность</w:t>
+      </w:r>
+    </w:p>
+    <w:p>
+      <w:pPr>
+        <w:rPr>
+          <w:sz w:val="32"/>
+          <w:szCs w:val="32"/>
+        </w:rPr>
+      </w:pPr>
+      <w:r>
+        <w:rPr>
+          <w:sz w:val="32"/>
+          <w:szCs w:val="32"/>
+        </w:rPr>
+        <w:t>В приложении может содержаться только тот контент, который был создан работающей над ним командой или имеет лицензию на использование. В противном случае, приложение будет удалено.</w:t>
+      </w:r>
+    </w:p>
+    <w:p>
+      <w:pPr>
+        <w:pStyle w:val="a3"/>
+        <w:numPr>
+          <w:ilvl w:val="0"/>
+          <w:numId w:val="24"/>
+        </w:numPr>
+        <w:rPr>
+          <w:sz w:val="32"/>
+          <w:szCs w:val="32"/>
+        </w:rPr>
+      </w:pPr>
+      <w:r>
+        <w:rPr>
+          <w:sz w:val="32"/>
+          <w:szCs w:val="32"/>
+        </w:rPr>
+        <w:t>Не используйте защищенные сторонние материалы</w:t>
+      </w:r>
+      <w:r>
+        <w:rPr>
+          <w:sz w:val="32"/>
+          <w:szCs w:val="32"/>
+        </w:rPr>
+        <w:t xml:space="preserve"> (</w:t>
+      </w:r>
+      <w:r>
+        <w:rPr>
+          <w:sz w:val="32"/>
+          <w:szCs w:val="32"/>
+        </w:rPr>
+        <w:t>товарные знаки, произведения, защищенные авторским правом запатентованные идеи</w:t>
+      </w:r>
+      <w:r>
+        <w:rPr>
+          <w:sz w:val="32"/>
+          <w:szCs w:val="32"/>
+        </w:rPr>
+        <w:t xml:space="preserve">) </w:t>
+      </w:r>
+      <w:r>
+        <w:rPr>
+          <w:sz w:val="32"/>
+          <w:szCs w:val="32"/>
+        </w:rPr>
+        <w:t>в вашем приложении без разрешения</w:t>
+      </w:r>
+      <w:r>
+        <w:rPr>
+          <w:sz w:val="32"/>
+          <w:szCs w:val="32"/>
+        </w:rPr>
+        <w:t>;</w:t>
+      </w:r>
+    </w:p>
+    <w:p>
+      <w:pPr>
+        <w:pStyle w:val="a3"/>
+        <w:numPr>
+          <w:ilvl w:val="0"/>
+          <w:numId w:val="24"/>
+        </w:numPr>
+        <w:rPr>
+          <w:sz w:val="32"/>
+          <w:szCs w:val="32"/>
+        </w:rPr>
+      </w:pPr>
+      <w:r>
+        <w:rPr>
+          <w:sz w:val="32"/>
+          <w:szCs w:val="32"/>
+        </w:rPr>
+        <w:t xml:space="preserve">Если ваше приложение </w:t>
+      </w:r>
+      <w:r>
+        <w:rPr>
+          <w:sz w:val="32"/>
+          <w:szCs w:val="32"/>
+        </w:rPr>
+        <w:t xml:space="preserve">каким-либо образом </w:t>
+      </w:r>
+      <w:r>
+        <w:rPr>
+          <w:sz w:val="32"/>
+          <w:szCs w:val="32"/>
+        </w:rPr>
+        <w:t>использует</w:t>
+      </w:r>
+      <w:r>
+        <w:rPr>
+          <w:sz w:val="32"/>
+          <w:szCs w:val="32"/>
+        </w:rPr>
+        <w:t xml:space="preserve"> сторонний сервис, на это нужно иметь разрешение;</w:t>
+      </w:r>
+    </w:p>
+    <w:p>
+      <w:pPr>
+        <w:pStyle w:val="a3"/>
+        <w:numPr>
+          <w:ilvl w:val="0"/>
+          <w:numId w:val="24"/>
+        </w:numPr>
+        <w:rPr>
+          <w:sz w:val="32"/>
+          <w:szCs w:val="32"/>
+        </w:rPr>
+      </w:pPr>
+      <w:r>
+        <w:rPr>
+          <w:sz w:val="32"/>
+          <w:szCs w:val="32"/>
+        </w:rPr>
+        <w:t xml:space="preserve">Приложение не должно </w:t>
+      </w:r>
+      <w:r>
+        <w:rPr>
+          <w:sz w:val="32"/>
+          <w:szCs w:val="32"/>
+        </w:rPr>
+        <w:t>содержать</w:t>
+      </w:r>
+      <w:r>
+        <w:rPr>
+          <w:sz w:val="32"/>
+          <w:szCs w:val="32"/>
+        </w:rPr>
+        <w:t xml:space="preserve"> функцию сохранения </w:t>
+      </w:r>
+      <w:r>
+        <w:rPr>
+          <w:sz w:val="32"/>
+          <w:szCs w:val="32"/>
+        </w:rPr>
+        <w:t>контента из сторонних сервисов без соответствующего разрешения;</w:t>
+      </w:r>
+    </w:p>
+    <w:p>
+      <w:pPr>
+        <w:rPr>
+          <w:b/>
+          <w:sz w:val="32"/>
+          <w:szCs w:val="32"/>
+        </w:rPr>
+      </w:pPr>
+      <w:r>
+        <w:rPr>
+          <w:b/>
+          <w:sz w:val="32"/>
+          <w:szCs w:val="32"/>
+        </w:rPr>
+        <w:t xml:space="preserve">5.3 Азартные игры </w:t>
+      </w:r>
+    </w:p>
+    <w:p>
+      <w:pPr>
+        <w:rPr>
+          <w:sz w:val="32"/>
+          <w:szCs w:val="32"/>
+        </w:rPr>
+      </w:pPr>
+      <w:r>
+        <w:rPr>
+          <w:sz w:val="32"/>
+          <w:szCs w:val="32"/>
+        </w:rPr>
+        <w:t xml:space="preserve">Азартные игры и лотереи являются одним из самых регулируемых в </w:t>
+      </w:r>
+      <w:proofErr w:type="spellStart"/>
+      <w:r>
+        <w:rPr>
+          <w:sz w:val="32"/>
+          <w:szCs w:val="32"/>
+        </w:rPr>
+        <w:t>App</w:t>
+      </w:r>
+      <w:proofErr w:type="spellEnd"/>
+      <w:r>
+        <w:rPr>
+          <w:sz w:val="32"/>
+          <w:szCs w:val="32"/>
+        </w:rPr>
+        <w:t xml:space="preserve"> </w:t>
+      </w:r>
+      <w:proofErr w:type="spellStart"/>
+      <w:r>
+        <w:rPr>
+          <w:sz w:val="32"/>
+          <w:szCs w:val="32"/>
+        </w:rPr>
+        <w:t>Store</w:t>
+      </w:r>
+      <w:proofErr w:type="spellEnd"/>
+      <w:r>
+        <w:rPr>
+          <w:sz w:val="32"/>
+          <w:szCs w:val="32"/>
+        </w:rPr>
+        <w:t xml:space="preserve">. Перед их отправкой необходимо убедиться в соблюдении всех юридических обязательств во всех странах и регионах, где они будут доступны. </w:t>
+      </w:r>
+    </w:p>
+    <w:p>
+      <w:pPr>
+        <w:pStyle w:val="a3"/>
+        <w:numPr>
+          <w:ilvl w:val="0"/>
+          <w:numId w:val="25"/>
+        </w:numPr>
+        <w:rPr>
+          <w:sz w:val="32"/>
+          <w:szCs w:val="32"/>
+        </w:rPr>
+      </w:pPr>
+      <w:r>
+        <w:rPr>
+          <w:sz w:val="32"/>
+          <w:szCs w:val="32"/>
+        </w:rPr>
+        <w:t>Розыгрыши и конкурсы должны спонсироваться разработчиком приложения</w:t>
+      </w:r>
+      <w:r>
+        <w:rPr>
+          <w:sz w:val="32"/>
+          <w:szCs w:val="32"/>
+        </w:rPr>
+        <w:t>;</w:t>
+      </w:r>
+    </w:p>
+    <w:p>
+      <w:pPr>
+        <w:pStyle w:val="a3"/>
+        <w:numPr>
+          <w:ilvl w:val="0"/>
+          <w:numId w:val="25"/>
+        </w:numPr>
+        <w:rPr>
+          <w:sz w:val="32"/>
+          <w:szCs w:val="32"/>
+        </w:rPr>
+      </w:pPr>
+      <w:r>
+        <w:rPr>
+          <w:sz w:val="32"/>
+          <w:szCs w:val="32"/>
+        </w:rPr>
+        <w:lastRenderedPageBreak/>
+        <w:t>Официальные правила проведения розыгрышей</w:t>
+      </w:r>
+      <w:r>
+        <w:rPr>
+          <w:sz w:val="32"/>
+          <w:szCs w:val="32"/>
+        </w:rPr>
+        <w:t xml:space="preserve"> и </w:t>
+      </w:r>
+      <w:r>
+        <w:rPr>
+          <w:sz w:val="32"/>
+          <w:szCs w:val="32"/>
+        </w:rPr>
+        <w:t>конкурсов должны быть представлены в приложении</w:t>
+      </w:r>
+      <w:r>
+        <w:rPr>
+          <w:sz w:val="32"/>
+          <w:szCs w:val="32"/>
+        </w:rPr>
+        <w:t>. В них должно быть четко обозначено,</w:t>
+      </w:r>
+      <w:r>
+        <w:rPr>
+          <w:sz w:val="32"/>
+          <w:szCs w:val="32"/>
+        </w:rPr>
+        <w:t xml:space="preserve"> что </w:t>
+      </w:r>
+      <w:proofErr w:type="spellStart"/>
+      <w:r>
+        <w:rPr>
+          <w:sz w:val="32"/>
+          <w:szCs w:val="32"/>
+        </w:rPr>
+        <w:t>Apple</w:t>
+      </w:r>
+      <w:proofErr w:type="spellEnd"/>
+      <w:r>
+        <w:rPr>
+          <w:sz w:val="32"/>
+          <w:szCs w:val="32"/>
+        </w:rPr>
+        <w:t xml:space="preserve"> не является спонсором и</w:t>
+      </w:r>
+      <w:r>
+        <w:rPr>
+          <w:sz w:val="32"/>
+          <w:szCs w:val="32"/>
+        </w:rPr>
+        <w:t xml:space="preserve"> никоим </w:t>
+      </w:r>
+      <w:r>
+        <w:rPr>
+          <w:sz w:val="32"/>
+          <w:szCs w:val="32"/>
+        </w:rPr>
+        <w:t xml:space="preserve">образом не участвует в </w:t>
+      </w:r>
+      <w:r>
+        <w:rPr>
+          <w:sz w:val="32"/>
+          <w:szCs w:val="32"/>
+        </w:rPr>
+        <w:t>данных мероприятиях;</w:t>
+      </w:r>
+    </w:p>
+    <w:p>
+      <w:pPr>
+        <w:pStyle w:val="a3"/>
+        <w:numPr>
+          <w:ilvl w:val="0"/>
+          <w:numId w:val="25"/>
+        </w:numPr>
+        <w:rPr>
+          <w:sz w:val="32"/>
+          <w:szCs w:val="32"/>
+        </w:rPr>
+      </w:pPr>
+      <w:r>
+        <w:rPr>
+          <w:sz w:val="32"/>
+          <w:szCs w:val="32"/>
+        </w:rPr>
+        <w:t xml:space="preserve">Приложения, </w:t>
+      </w:r>
+      <w:r>
+        <w:rPr>
+          <w:sz w:val="32"/>
+          <w:szCs w:val="32"/>
+        </w:rPr>
+        <w:t>которые предлагают</w:t>
+      </w:r>
+      <w:r>
+        <w:rPr>
+          <w:sz w:val="32"/>
+          <w:szCs w:val="32"/>
+        </w:rPr>
+        <w:t xml:space="preserve"> игры на реальные деньги (</w:t>
+      </w:r>
+      <w:r>
+        <w:rPr>
+          <w:sz w:val="32"/>
+          <w:szCs w:val="32"/>
+        </w:rPr>
+        <w:t>спортивные ставки</w:t>
+      </w:r>
+      <w:r>
+        <w:rPr>
+          <w:sz w:val="32"/>
+          <w:szCs w:val="32"/>
+        </w:rPr>
+        <w:t>, покер, игры в казино, скачки)</w:t>
+      </w:r>
+      <w:r>
+        <w:rPr>
+          <w:sz w:val="32"/>
+          <w:szCs w:val="32"/>
+        </w:rPr>
+        <w:t xml:space="preserve">, а также лотереи, </w:t>
+      </w:r>
+      <w:r>
+        <w:rPr>
+          <w:sz w:val="32"/>
+          <w:szCs w:val="32"/>
+        </w:rPr>
+        <w:t xml:space="preserve">должны иметь </w:t>
+      </w:r>
+      <w:r>
+        <w:rPr>
+          <w:sz w:val="32"/>
+          <w:szCs w:val="32"/>
+        </w:rPr>
+        <w:t>соответствующие</w:t>
+      </w:r>
+      <w:r>
+        <w:rPr>
+          <w:sz w:val="32"/>
+          <w:szCs w:val="32"/>
+        </w:rPr>
+        <w:t xml:space="preserve"> лицензии и разреш</w:t>
+      </w:r>
+      <w:r>
+        <w:rPr>
+          <w:sz w:val="32"/>
+          <w:szCs w:val="32"/>
+        </w:rPr>
+        <w:t>ения</w:t>
+      </w:r>
+      <w:r>
+        <w:rPr>
+          <w:sz w:val="32"/>
+          <w:szCs w:val="32"/>
+        </w:rPr>
+        <w:t>.</w:t>
+      </w:r>
       <w:bookmarkStart w:id="0" w:name="_GoBack"/>
       <w:bookmarkEnd w:id="0"/>
     </w:p>
     <w:p>
       <w:pPr>
         <w:rPr>
-          <w:sz w:val="32"/>
-          <w:szCs w:val="32"/>
-        </w:rPr>
-      </w:pPr>
-    </w:p>
-    <w:p>
-      <w:pPr>
-        <w:rPr>
-          <w:sz w:val="32"/>
-          <w:szCs w:val="32"/>
-        </w:rPr>
-      </w:pPr>
-    </w:p>
-    <w:p>
-      <w:pPr>
-        <w:ind w:left="429"/>
-        <w:rPr>
+          <w:b/>
           <w:sz w:val="32"/>
           <w:szCs w:val="32"/>
         </w:rPr>
@@ -4804,6 +5857,232 @@
     </w:lvl>
   </w:abstractNum>
   <w:abstractNum w:abstractNumId="7" w15:restartNumberingAfterBreak="0">
+    <w:nsid w:val="31442A9A"/>
+    <w:multiLevelType w:val="hybridMultilevel"/>
+    <w:tmpl w:val="39DADE50"/>
+    <w:lvl w:ilvl="0" w:tplc="04190001">
+      <w:start w:val="1"/>
+      <w:numFmt w:val="bullet"/>
+      <w:lvlText w:val=""/>
+      <w:lvlJc w:val="left"/>
+      <w:pPr>
+        <w:ind w:left="720" w:hanging="360"/>
+      </w:pPr>
+      <w:rPr>
+        <w:rFonts w:ascii="Symbol" w:hAnsi="Symbol" w:hint="default"/>
+      </w:rPr>
+    </w:lvl>
+    <w:lvl w:ilvl="1" w:tplc="04190003" w:tentative="1">
+      <w:start w:val="1"/>
+      <w:numFmt w:val="bullet"/>
+      <w:lvlText w:val="o"/>
+      <w:lvlJc w:val="left"/>
+      <w:pPr>
+        <w:ind w:left="1440" w:hanging="360"/>
+      </w:pPr>
+      <w:rPr>
+        <w:rFonts w:ascii="Courier New" w:hAnsi="Courier New" w:cs="Courier New" w:hint="default"/>
+      </w:rPr>
+    </w:lvl>
+    <w:lvl w:ilvl="2" w:tplc="04190005" w:tentative="1">
+      <w:start w:val="1"/>
+      <w:numFmt w:val="bullet"/>
+      <w:lvlText w:val=""/>
+      <w:lvlJc w:val="left"/>
+      <w:pPr>
+        <w:ind w:left="2160" w:hanging="360"/>
+      </w:pPr>
+      <w:rPr>
+        <w:rFonts w:ascii="Wingdings" w:hAnsi="Wingdings" w:hint="default"/>
+      </w:rPr>
+    </w:lvl>
+    <w:lvl w:ilvl="3" w:tplc="04190001" w:tentative="1">
+      <w:start w:val="1"/>
+      <w:numFmt w:val="bullet"/>
+      <w:lvlText w:val=""/>
+      <w:lvlJc w:val="left"/>
+      <w:pPr>
+        <w:ind w:left="2880" w:hanging="360"/>
+      </w:pPr>
+      <w:rPr>
+        <w:rFonts w:ascii="Symbol" w:hAnsi="Symbol" w:hint="default"/>
+      </w:rPr>
+    </w:lvl>
+    <w:lvl w:ilvl="4" w:tplc="04190003" w:tentative="1">
+      <w:start w:val="1"/>
+      <w:numFmt w:val="bullet"/>
+      <w:lvlText w:val="o"/>
+      <w:lvlJc w:val="left"/>
+      <w:pPr>
+        <w:ind w:left="3600" w:hanging="360"/>
+      </w:pPr>
+      <w:rPr>
+        <w:rFonts w:ascii="Courier New" w:hAnsi="Courier New" w:cs="Courier New" w:hint="default"/>
+      </w:rPr>
+    </w:lvl>
+    <w:lvl w:ilvl="5" w:tplc="04190005" w:tentative="1">
+      <w:start w:val="1"/>
+      <w:numFmt w:val="bullet"/>
+      <w:lvlText w:val=""/>
+      <w:lvlJc w:val="left"/>
+      <w:pPr>
+        <w:ind w:left="4320" w:hanging="360"/>
+      </w:pPr>
+      <w:rPr>
+        <w:rFonts w:ascii="Wingdings" w:hAnsi="Wingdings" w:hint="default"/>
+      </w:rPr>
+    </w:lvl>
+    <w:lvl w:ilvl="6" w:tplc="04190001" w:tentative="1">
+      <w:start w:val="1"/>
+      <w:numFmt w:val="bullet"/>
+      <w:lvlText w:val=""/>
+      <w:lvlJc w:val="left"/>
+      <w:pPr>
+        <w:ind w:left="5040" w:hanging="360"/>
+      </w:pPr>
+      <w:rPr>
+        <w:rFonts w:ascii="Symbol" w:hAnsi="Symbol" w:hint="default"/>
+      </w:rPr>
+    </w:lvl>
+    <w:lvl w:ilvl="7" w:tplc="04190003" w:tentative="1">
+      <w:start w:val="1"/>
+      <w:numFmt w:val="bullet"/>
+      <w:lvlText w:val="o"/>
+      <w:lvlJc w:val="left"/>
+      <w:pPr>
+        <w:ind w:left="5760" w:hanging="360"/>
+      </w:pPr>
+      <w:rPr>
+        <w:rFonts w:ascii="Courier New" w:hAnsi="Courier New" w:cs="Courier New" w:hint="default"/>
+      </w:rPr>
+    </w:lvl>
+    <w:lvl w:ilvl="8" w:tplc="04190005" w:tentative="1">
+      <w:start w:val="1"/>
+      <w:numFmt w:val="bullet"/>
+      <w:lvlText w:val=""/>
+      <w:lvlJc w:val="left"/>
+      <w:pPr>
+        <w:ind w:left="6480" w:hanging="360"/>
+      </w:pPr>
+      <w:rPr>
+        <w:rFonts w:ascii="Wingdings" w:hAnsi="Wingdings" w:hint="default"/>
+      </w:rPr>
+    </w:lvl>
+  </w:abstractNum>
+  <w:abstractNum w:abstractNumId="8" w15:restartNumberingAfterBreak="0">
+    <w:nsid w:val="328677A4"/>
+    <w:multiLevelType w:val="hybridMultilevel"/>
+    <w:tmpl w:val="4C7EF25A"/>
+    <w:lvl w:ilvl="0" w:tplc="04190001">
+      <w:start w:val="1"/>
+      <w:numFmt w:val="bullet"/>
+      <w:lvlText w:val=""/>
+      <w:lvlJc w:val="left"/>
+      <w:pPr>
+        <w:ind w:left="720" w:hanging="360"/>
+      </w:pPr>
+      <w:rPr>
+        <w:rFonts w:ascii="Symbol" w:hAnsi="Symbol" w:hint="default"/>
+      </w:rPr>
+    </w:lvl>
+    <w:lvl w:ilvl="1" w:tplc="04190003" w:tentative="1">
+      <w:start w:val="1"/>
+      <w:numFmt w:val="bullet"/>
+      <w:lvlText w:val="o"/>
+      <w:lvlJc w:val="left"/>
+      <w:pPr>
+        <w:ind w:left="1440" w:hanging="360"/>
+      </w:pPr>
+      <w:rPr>
+        <w:rFonts w:ascii="Courier New" w:hAnsi="Courier New" w:cs="Courier New" w:hint="default"/>
+      </w:rPr>
+    </w:lvl>
+    <w:lvl w:ilvl="2" w:tplc="04190005" w:tentative="1">
+      <w:start w:val="1"/>
+      <w:numFmt w:val="bullet"/>
+      <w:lvlText w:val=""/>
+      <w:lvlJc w:val="left"/>
+      <w:pPr>
+        <w:ind w:left="2160" w:hanging="360"/>
+      </w:pPr>
+      <w:rPr>
+        <w:rFonts w:ascii="Wingdings" w:hAnsi="Wingdings" w:hint="default"/>
+      </w:rPr>
+    </w:lvl>
+    <w:lvl w:ilvl="3" w:tplc="04190001" w:tentative="1">
+      <w:start w:val="1"/>
+      <w:numFmt w:val="bullet"/>
+      <w:lvlText w:val=""/>
+      <w:lvlJc w:val="left"/>
+      <w:pPr>
+        <w:ind w:left="2880" w:hanging="360"/>
+      </w:pPr>
+      <w:rPr>
+        <w:rFonts w:ascii="Symbol" w:hAnsi="Symbol" w:hint="default"/>
+      </w:rPr>
+    </w:lvl>
+    <w:lvl w:ilvl="4" w:tplc="04190003" w:tentative="1">
+      <w:start w:val="1"/>
+      <w:numFmt w:val="bullet"/>
+      <w:lvlText w:val="o"/>
+      <w:lvlJc w:val="left"/>
+      <w:pPr>
+        <w:ind w:left="3600" w:hanging="360"/>
+      </w:pPr>
+      <w:rPr>
+        <w:rFonts w:ascii="Courier New" w:hAnsi="Courier New" w:cs="Courier New" w:hint="default"/>
+      </w:rPr>
+    </w:lvl>
+    <w:lvl w:ilvl="5" w:tplc="04190005" w:tentative="1">
+      <w:start w:val="1"/>
+      <w:numFmt w:val="bullet"/>
+      <w:lvlText w:val=""/>
+      <w:lvlJc w:val="left"/>
+      <w:pPr>
+        <w:ind w:left="4320" w:hanging="360"/>
+      </w:pPr>
+      <w:rPr>
+        <w:rFonts w:ascii="Wingdings" w:hAnsi="Wingdings" w:hint="default"/>
+      </w:rPr>
+    </w:lvl>
+    <w:lvl w:ilvl="6" w:tplc="04190001" w:tentative="1">
+      <w:start w:val="1"/>
+      <w:numFmt w:val="bullet"/>
+      <w:lvlText w:val=""/>
+      <w:lvlJc w:val="left"/>
+      <w:pPr>
+        <w:ind w:left="5040" w:hanging="360"/>
+      </w:pPr>
+      <w:rPr>
+        <w:rFonts w:ascii="Symbol" w:hAnsi="Symbol" w:hint="default"/>
+      </w:rPr>
+    </w:lvl>
+    <w:lvl w:ilvl="7" w:tplc="04190003" w:tentative="1">
+      <w:start w:val="1"/>
+      <w:numFmt w:val="bullet"/>
+      <w:lvlText w:val="o"/>
+      <w:lvlJc w:val="left"/>
+      <w:pPr>
+        <w:ind w:left="5760" w:hanging="360"/>
+      </w:pPr>
+      <w:rPr>
+        <w:rFonts w:ascii="Courier New" w:hAnsi="Courier New" w:cs="Courier New" w:hint="default"/>
+      </w:rPr>
+    </w:lvl>
+    <w:lvl w:ilvl="8" w:tplc="04190005" w:tentative="1">
+      <w:start w:val="1"/>
+      <w:numFmt w:val="bullet"/>
+      <w:lvlText w:val=""/>
+      <w:lvlJc w:val="left"/>
+      <w:pPr>
+        <w:ind w:left="6480" w:hanging="360"/>
+      </w:pPr>
+      <w:rPr>
+        <w:rFonts w:ascii="Wingdings" w:hAnsi="Wingdings" w:hint="default"/>
+      </w:rPr>
+    </w:lvl>
+  </w:abstractNum>
+  <w:abstractNum w:abstractNumId="9" w15:restartNumberingAfterBreak="0">
     <w:nsid w:val="33CE11BC"/>
     <w:multiLevelType w:val="hybridMultilevel"/>
     <w:tmpl w:val="232804F2"/>
@@ -4916,7 +6195,7 @@
       </w:rPr>
     </w:lvl>
   </w:abstractNum>
-  <w:abstractNum w:abstractNumId="8" w15:restartNumberingAfterBreak="0">
+  <w:abstractNum w:abstractNumId="10" w15:restartNumberingAfterBreak="0">
     <w:nsid w:val="3CFF328E"/>
     <w:multiLevelType w:val="hybridMultilevel"/>
     <w:tmpl w:val="5C0C9C02"/>
@@ -5029,7 +6308,7 @@
       </w:rPr>
     </w:lvl>
   </w:abstractNum>
-  <w:abstractNum w:abstractNumId="9" w15:restartNumberingAfterBreak="0">
+  <w:abstractNum w:abstractNumId="11" w15:restartNumberingAfterBreak="0">
     <w:nsid w:val="44687EA5"/>
     <w:multiLevelType w:val="hybridMultilevel"/>
     <w:tmpl w:val="B4A6B4D0"/>
@@ -5142,7 +6421,7 @@
       </w:rPr>
     </w:lvl>
   </w:abstractNum>
-  <w:abstractNum w:abstractNumId="10" w15:restartNumberingAfterBreak="0">
+  <w:abstractNum w:abstractNumId="12" w15:restartNumberingAfterBreak="0">
     <w:nsid w:val="4AA73B57"/>
     <w:multiLevelType w:val="hybridMultilevel"/>
     <w:tmpl w:val="589CAFE0"/>
@@ -5255,7 +6534,7 @@
       </w:rPr>
     </w:lvl>
   </w:abstractNum>
-  <w:abstractNum w:abstractNumId="11" w15:restartNumberingAfterBreak="0">
+  <w:abstractNum w:abstractNumId="13" w15:restartNumberingAfterBreak="0">
     <w:nsid w:val="4D7F4BFC"/>
     <w:multiLevelType w:val="hybridMultilevel"/>
     <w:tmpl w:val="AB5A498E"/>
@@ -5368,7 +6647,120 @@
       </w:rPr>
     </w:lvl>
   </w:abstractNum>
-  <w:abstractNum w:abstractNumId="12" w15:restartNumberingAfterBreak="0">
+  <w:abstractNum w:abstractNumId="14" w15:restartNumberingAfterBreak="0">
+    <w:nsid w:val="4FC20653"/>
+    <w:multiLevelType w:val="hybridMultilevel"/>
+    <w:tmpl w:val="B7221330"/>
+    <w:lvl w:ilvl="0" w:tplc="04190001">
+      <w:start w:val="1"/>
+      <w:numFmt w:val="bullet"/>
+      <w:lvlText w:val=""/>
+      <w:lvlJc w:val="left"/>
+      <w:pPr>
+        <w:ind w:left="720" w:hanging="360"/>
+      </w:pPr>
+      <w:rPr>
+        <w:rFonts w:ascii="Symbol" w:hAnsi="Symbol" w:hint="default"/>
+      </w:rPr>
+    </w:lvl>
+    <w:lvl w:ilvl="1" w:tplc="04190003" w:tentative="1">
+      <w:start w:val="1"/>
+      <w:numFmt w:val="bullet"/>
+      <w:lvlText w:val="o"/>
+      <w:lvlJc w:val="left"/>
+      <w:pPr>
+        <w:ind w:left="1440" w:hanging="360"/>
+      </w:pPr>
+      <w:rPr>
+        <w:rFonts w:ascii="Courier New" w:hAnsi="Courier New" w:cs="Courier New" w:hint="default"/>
+      </w:rPr>
+    </w:lvl>
+    <w:lvl w:ilvl="2" w:tplc="04190005" w:tentative="1">
+      <w:start w:val="1"/>
+      <w:numFmt w:val="bullet"/>
+      <w:lvlText w:val=""/>
+      <w:lvlJc w:val="left"/>
+      <w:pPr>
+        <w:ind w:left="2160" w:hanging="360"/>
+      </w:pPr>
+      <w:rPr>
+        <w:rFonts w:ascii="Wingdings" w:hAnsi="Wingdings" w:hint="default"/>
+      </w:rPr>
+    </w:lvl>
+    <w:lvl w:ilvl="3" w:tplc="04190001" w:tentative="1">
+      <w:start w:val="1"/>
+      <w:numFmt w:val="bullet"/>
+      <w:lvlText w:val=""/>
+      <w:lvlJc w:val="left"/>
+      <w:pPr>
+        <w:ind w:left="2880" w:hanging="360"/>
+      </w:pPr>
+      <w:rPr>
+        <w:rFonts w:ascii="Symbol" w:hAnsi="Symbol" w:hint="default"/>
+      </w:rPr>
+    </w:lvl>
+    <w:lvl w:ilvl="4" w:tplc="04190003" w:tentative="1">
+      <w:start w:val="1"/>
+      <w:numFmt w:val="bullet"/>
+      <w:lvlText w:val="o"/>
+      <w:lvlJc w:val="left"/>
+      <w:pPr>
+        <w:ind w:left="3600" w:hanging="360"/>
+      </w:pPr>
+      <w:rPr>
+        <w:rFonts w:ascii="Courier New" w:hAnsi="Courier New" w:cs="Courier New" w:hint="default"/>
+      </w:rPr>
+    </w:lvl>
+    <w:lvl w:ilvl="5" w:tplc="04190005" w:tentative="1">
+      <w:start w:val="1"/>
+      <w:numFmt w:val="bullet"/>
+      <w:lvlText w:val=""/>
+      <w:lvlJc w:val="left"/>
+      <w:pPr>
+        <w:ind w:left="4320" w:hanging="360"/>
+      </w:pPr>
+      <w:rPr>
+        <w:rFonts w:ascii="Wingdings" w:hAnsi="Wingdings" w:hint="default"/>
+      </w:rPr>
+    </w:lvl>
+    <w:lvl w:ilvl="6" w:tplc="04190001" w:tentative="1">
+      <w:start w:val="1"/>
+      <w:numFmt w:val="bullet"/>
+      <w:lvlText w:val=""/>
+      <w:lvlJc w:val="left"/>
+      <w:pPr>
+        <w:ind w:left="5040" w:hanging="360"/>
+      </w:pPr>
+      <w:rPr>
+        <w:rFonts w:ascii="Symbol" w:hAnsi="Symbol" w:hint="default"/>
+      </w:rPr>
+    </w:lvl>
+    <w:lvl w:ilvl="7" w:tplc="04190003" w:tentative="1">
+      <w:start w:val="1"/>
+      <w:numFmt w:val="bullet"/>
+      <w:lvlText w:val="o"/>
+      <w:lvlJc w:val="left"/>
+      <w:pPr>
+        <w:ind w:left="5760" w:hanging="360"/>
+      </w:pPr>
+      <w:rPr>
+        <w:rFonts w:ascii="Courier New" w:hAnsi="Courier New" w:cs="Courier New" w:hint="default"/>
+      </w:rPr>
+    </w:lvl>
+    <w:lvl w:ilvl="8" w:tplc="04190005" w:tentative="1">
+      <w:start w:val="1"/>
+      <w:numFmt w:val="bullet"/>
+      <w:lvlText w:val=""/>
+      <w:lvlJc w:val="left"/>
+      <w:pPr>
+        <w:ind w:left="6480" w:hanging="360"/>
+      </w:pPr>
+      <w:rPr>
+        <w:rFonts w:ascii="Wingdings" w:hAnsi="Wingdings" w:hint="default"/>
+      </w:rPr>
+    </w:lvl>
+  </w:abstractNum>
+  <w:abstractNum w:abstractNumId="15" w15:restartNumberingAfterBreak="0">
     <w:nsid w:val="568D172D"/>
     <w:multiLevelType w:val="hybridMultilevel"/>
     <w:tmpl w:val="FAA41646"/>
@@ -5457,7 +6849,7 @@
       </w:pPr>
     </w:lvl>
   </w:abstractNum>
-  <w:abstractNum w:abstractNumId="13" w15:restartNumberingAfterBreak="0">
+  <w:abstractNum w:abstractNumId="16" w15:restartNumberingAfterBreak="0">
     <w:nsid w:val="59DC1BD5"/>
     <w:multiLevelType w:val="hybridMultilevel"/>
     <w:tmpl w:val="EF6A6974"/>
@@ -5570,7 +6962,7 @@
       </w:rPr>
     </w:lvl>
   </w:abstractNum>
-  <w:abstractNum w:abstractNumId="14" w15:restartNumberingAfterBreak="0">
+  <w:abstractNum w:abstractNumId="17" w15:restartNumberingAfterBreak="0">
     <w:nsid w:val="5DE26569"/>
     <w:multiLevelType w:val="hybridMultilevel"/>
     <w:tmpl w:val="5E38FC26"/>
@@ -5683,7 +7075,7 @@
       </w:rPr>
     </w:lvl>
   </w:abstractNum>
-  <w:abstractNum w:abstractNumId="15" w15:restartNumberingAfterBreak="0">
+  <w:abstractNum w:abstractNumId="18" w15:restartNumberingAfterBreak="0">
     <w:nsid w:val="66757169"/>
     <w:multiLevelType w:val="hybridMultilevel"/>
     <w:tmpl w:val="25A0B7DC"/>
@@ -5796,7 +7188,7 @@
       </w:rPr>
     </w:lvl>
   </w:abstractNum>
-  <w:abstractNum w:abstractNumId="16" w15:restartNumberingAfterBreak="0">
+  <w:abstractNum w:abstractNumId="19" w15:restartNumberingAfterBreak="0">
     <w:nsid w:val="68D32B7E"/>
     <w:multiLevelType w:val="multilevel"/>
     <w:tmpl w:val="71288E0E"/>
@@ -5909,7 +7301,7 @@
       </w:rPr>
     </w:lvl>
   </w:abstractNum>
-  <w:abstractNum w:abstractNumId="17" w15:restartNumberingAfterBreak="0">
+  <w:abstractNum w:abstractNumId="20" w15:restartNumberingAfterBreak="0">
     <w:nsid w:val="6B752964"/>
     <w:multiLevelType w:val="hybridMultilevel"/>
     <w:tmpl w:val="4B5434B2"/>
@@ -6022,7 +7414,7 @@
       </w:rPr>
     </w:lvl>
   </w:abstractNum>
-  <w:abstractNum w:abstractNumId="18" w15:restartNumberingAfterBreak="0">
+  <w:abstractNum w:abstractNumId="21" w15:restartNumberingAfterBreak="0">
     <w:nsid w:val="6CB82870"/>
     <w:multiLevelType w:val="hybridMultilevel"/>
     <w:tmpl w:val="FDB835A0"/>
@@ -6135,7 +7527,7 @@
       </w:rPr>
     </w:lvl>
   </w:abstractNum>
-  <w:abstractNum w:abstractNumId="19" w15:restartNumberingAfterBreak="0">
+  <w:abstractNum w:abstractNumId="22" w15:restartNumberingAfterBreak="0">
     <w:nsid w:val="70BB001B"/>
     <w:multiLevelType w:val="hybridMultilevel"/>
     <w:tmpl w:val="5B54187E"/>
@@ -6248,7 +7640,7 @@
       </w:rPr>
     </w:lvl>
   </w:abstractNum>
-  <w:abstractNum w:abstractNumId="20" w15:restartNumberingAfterBreak="0">
+  <w:abstractNum w:abstractNumId="23" w15:restartNumberingAfterBreak="0">
     <w:nsid w:val="76F02DA6"/>
     <w:multiLevelType w:val="hybridMultilevel"/>
     <w:tmpl w:val="0EECDC2E"/>
@@ -6361,7 +7753,7 @@
       </w:rPr>
     </w:lvl>
   </w:abstractNum>
-  <w:abstractNum w:abstractNumId="21" w15:restartNumberingAfterBreak="0">
+  <w:abstractNum w:abstractNumId="24" w15:restartNumberingAfterBreak="0">
     <w:nsid w:val="78912674"/>
     <w:multiLevelType w:val="hybridMultilevel"/>
     <w:tmpl w:val="D526B606"/>
@@ -6475,10 +7867,10 @@
     </w:lvl>
   </w:abstractNum>
   <w:num w:numId="1">
-    <w:abstractNumId w:val="15"/>
+    <w:abstractNumId w:val="18"/>
   </w:num>
   <w:num w:numId="2">
-    <w:abstractNumId w:val="12"/>
+    <w:abstractNumId w:val="15"/>
   </w:num>
   <w:num w:numId="3">
     <w:abstractNumId w:val="4"/>
@@ -6487,58 +7879,67 @@
     <w:abstractNumId w:val="6"/>
   </w:num>
   <w:num w:numId="5">
-    <w:abstractNumId w:val="16"/>
+    <w:abstractNumId w:val="19"/>
   </w:num>
   <w:num w:numId="6">
-    <w:abstractNumId w:val="17"/>
+    <w:abstractNumId w:val="20"/>
   </w:num>
   <w:num w:numId="7">
-    <w:abstractNumId w:val="9"/>
+    <w:abstractNumId w:val="11"/>
   </w:num>
   <w:num w:numId="8">
     <w:abstractNumId w:val="3"/>
   </w:num>
   <w:num w:numId="9">
-    <w:abstractNumId w:val="7"/>
+    <w:abstractNumId w:val="9"/>
   </w:num>
   <w:num w:numId="10">
     <w:abstractNumId w:val="0"/>
   </w:num>
   <w:num w:numId="11">
-    <w:abstractNumId w:val="19"/>
+    <w:abstractNumId w:val="22"/>
   </w:num>
   <w:num w:numId="12">
-    <w:abstractNumId w:val="18"/>
+    <w:abstractNumId w:val="21"/>
   </w:num>
   <w:num w:numId="13">
     <w:abstractNumId w:val="5"/>
   </w:num>
   <w:num w:numId="14">
+    <w:abstractNumId w:val="12"/>
+  </w:num>
+  <w:num w:numId="15">
     <w:abstractNumId w:val="10"/>
   </w:num>
-  <w:num w:numId="15">
-    <w:abstractNumId w:val="8"/>
-  </w:num>
   <w:num w:numId="16">
-    <w:abstractNumId w:val="21"/>
+    <w:abstractNumId w:val="24"/>
   </w:num>
   <w:num w:numId="17">
     <w:abstractNumId w:val="2"/>
   </w:num>
   <w:num w:numId="18">
-    <w:abstractNumId w:val="11"/>
+    <w:abstractNumId w:val="13"/>
   </w:num>
   <w:num w:numId="19">
-    <w:abstractNumId w:val="13"/>
+    <w:abstractNumId w:val="16"/>
   </w:num>
   <w:num w:numId="20">
-    <w:abstractNumId w:val="14"/>
+    <w:abstractNumId w:val="17"/>
   </w:num>
   <w:num w:numId="21">
     <w:abstractNumId w:val="1"/>
   </w:num>
   <w:num w:numId="22">
-    <w:abstractNumId w:val="20"/>
+    <w:abstractNumId w:val="23"/>
+  </w:num>
+  <w:num w:numId="23">
+    <w:abstractNumId w:val="7"/>
+  </w:num>
+  <w:num w:numId="24">
+    <w:abstractNumId w:val="14"/>
+  </w:num>
+  <w:num w:numId="25">
+    <w:abstractNumId w:val="8"/>
   </w:num>
 </w:numbering>
 </file>
